--- a/Laboratory works/Лабораторна робота №8.docx
+++ b/Laboratory works/Лабораторна робота №8.docx
@@ -346,16 +346,7 @@
           <w:szCs w:val="32"/>
           <w:lang w:val="uk-UA"/>
         </w:rPr>
-        <w:t>Філіпено А.Д.</w:t>
-      </w:r>
-      <w:r>
-        <w:rPr>
-          <w:color w:val="000000" w:themeColor="text1"/>
-          <w:sz w:val="32"/>
-          <w:szCs w:val="32"/>
-          <w:lang w:val="uk-UA"/>
-        </w:rPr>
-        <w:t xml:space="preserve">, </w:t>
+        <w:t xml:space="preserve">Філіпено А.Д., </w:t>
       </w:r>
     </w:p>
     <w:p>
@@ -1637,6 +1628,7 @@
         <w:rPr>
           <w:b/>
           <w:color w:val="000000"/>
+          <w:lang w:val="en-US"/>
         </w:rPr>
       </w:pPr>
       <w:r>
@@ -1653,6 +1645,31 @@
           <w:color w:val="000000"/>
         </w:rPr>
         <w:t>Контрольні запитання</w:t>
+      </w:r>
+      <w:r>
+        <w:rPr>
+          <w:b/>
+          <w:color w:val="000000"/>
+          <w:lang w:val="en-US"/>
+        </w:rPr>
+        <w:t>(</w:t>
+      </w:r>
+      <w:r>
+        <w:rPr>
+          <w:b/>
+          <w:color w:val="000000"/>
+          <w:highlight w:val="yellow"/>
+          <w:lang w:val="en-US"/>
+        </w:rPr>
+        <w:t>Andrii</w:t>
+      </w:r>
+      <w:r>
+        <w:rPr>
+          <w:b/>
+          <w:color w:val="000000"/>
+          <w:lang w:val="en-US"/>
+        </w:rPr>
+        <w:t>)</w:t>
       </w:r>
     </w:p>
     <w:p>
@@ -1695,6 +1712,68 @@
     </w:p>
     <w:p>
       <w:pPr>
+        <w:pBdr>
+          <w:top w:val="nil"/>
+          <w:left w:val="nil"/>
+          <w:bottom w:val="nil"/>
+          <w:right w:val="nil"/>
+          <w:between w:val="nil"/>
+        </w:pBdr>
+        <w:spacing w:after="120"/>
+        <w:ind w:left="709"/>
+        <w:jc w:val="both"/>
+        <w:rPr>
+          <w:color w:val="000000"/>
+          <w:sz w:val="22"/>
+          <w:szCs w:val="22"/>
+          <w:lang w:val="ru-UA"/>
+        </w:rPr>
+      </w:pPr>
+      <w:r>
+        <w:rPr>
+          <w:sz w:val="22"/>
+          <w:szCs w:val="22"/>
+          <w:lang w:val="ru-UA"/>
+        </w:rPr>
+        <w:t xml:space="preserve"> </w:t>
+      </w:r>
+      <w:r>
+        <w:rPr>
+          <w:sz w:val="22"/>
+          <w:szCs w:val="22"/>
+          <w:lang w:val="ru-UA"/>
+        </w:rPr>
+        <w:tab/>
+      </w:r>
+      <w:r>
+        <w:rPr>
+          <w:sz w:val="22"/>
+          <w:szCs w:val="22"/>
+          <w:lang w:val="ru-UA"/>
+        </w:rPr>
+        <w:t xml:space="preserve">If you work with network authentication services, the </w:t>
+      </w:r>
+      <w:r>
+        <w:rPr>
+          <w:b/>
+          <w:bCs/>
+          <w:sz w:val="22"/>
+          <w:szCs w:val="22"/>
+          <w:lang w:val="ru-UA"/>
+        </w:rPr>
+        <w:t>getent</w:t>
+      </w:r>
+      <w:r>
+        <w:rPr>
+          <w:sz w:val="22"/>
+          <w:szCs w:val="22"/>
+          <w:lang w:val="ru-UA"/>
+        </w:rPr>
+        <w:t xml:space="preserve"> command can show you both local and network groups.</w:t>
+      </w:r>
+    </w:p>
+    <w:p>
+      <w:pPr>
         <w:numPr>
           <w:ilvl w:val="0"/>
           <w:numId w:val="5"/>
@@ -1733,6 +1812,154 @@
     </w:p>
     <w:p>
       <w:pPr>
+        <w:pBdr>
+          <w:top w:val="nil"/>
+          <w:left w:val="nil"/>
+          <w:bottom w:val="nil"/>
+          <w:right w:val="nil"/>
+          <w:between w:val="nil"/>
+        </w:pBdr>
+        <w:spacing w:after="120"/>
+        <w:ind w:left="720" w:firstLine="720"/>
+        <w:jc w:val="both"/>
+        <w:rPr>
+          <w:color w:val="000000"/>
+          <w:sz w:val="22"/>
+          <w:szCs w:val="22"/>
+          <w:lang w:val="en-US"/>
+        </w:rPr>
+      </w:pPr>
+      <w:r>
+        <w:rPr>
+          <w:color w:val="000000"/>
+          <w:sz w:val="22"/>
+          <w:szCs w:val="22"/>
+        </w:rPr>
+        <w:t>Only additional groups can be deleted, so the group that is the primary group for the user cannot be deleted.</w:t>
+      </w:r>
+      <w:r>
+        <w:rPr>
+          <w:color w:val="000000"/>
+          <w:sz w:val="22"/>
+          <w:szCs w:val="22"/>
+          <w:lang w:val="en-US"/>
+        </w:rPr>
+        <w:t xml:space="preserve"> The </w:t>
+      </w:r>
+      <w:r>
+        <w:rPr>
+          <w:b/>
+          <w:bCs/>
+          <w:color w:val="000000"/>
+          <w:sz w:val="22"/>
+          <w:szCs w:val="22"/>
+          <w:lang w:val="en-US"/>
+        </w:rPr>
+        <w:t>groupdel</w:t>
+      </w:r>
+      <w:r>
+        <w:rPr>
+          <w:color w:val="000000"/>
+          <w:sz w:val="22"/>
+          <w:szCs w:val="22"/>
+          <w:lang w:val="en-US"/>
+        </w:rPr>
+        <w:t xml:space="preserve"> command can help you to delete the </w:t>
+      </w:r>
+      <w:r>
+        <w:rPr>
+          <w:color w:val="000000"/>
+          <w:sz w:val="22"/>
+          <w:szCs w:val="22"/>
+        </w:rPr>
+        <w:t>additional group</w:t>
+      </w:r>
+      <w:r>
+        <w:rPr>
+          <w:color w:val="000000"/>
+          <w:sz w:val="22"/>
+          <w:szCs w:val="22"/>
+          <w:lang w:val="en-US"/>
+        </w:rPr>
+        <w:t>.</w:t>
+      </w:r>
+      <w:r>
+        <w:rPr>
+          <w:color w:val="000000"/>
+          <w:sz w:val="22"/>
+          <w:szCs w:val="22"/>
+          <w:lang w:val="ru-UA"/>
+        </w:rPr>
+        <w:t xml:space="preserve"> </w:t>
+      </w:r>
+      <w:r>
+        <w:rPr>
+          <w:color w:val="000000"/>
+          <w:sz w:val="22"/>
+          <w:szCs w:val="22"/>
+          <w:lang w:val="en-US"/>
+        </w:rPr>
+        <w:t>Sintax:</w:t>
+      </w:r>
+    </w:p>
+    <w:p>
+      <w:pPr>
+        <w:pBdr>
+          <w:top w:val="nil"/>
+          <w:left w:val="nil"/>
+          <w:bottom w:val="nil"/>
+          <w:right w:val="nil"/>
+          <w:between w:val="nil"/>
+        </w:pBdr>
+        <w:spacing w:after="120"/>
+        <w:ind w:left="720" w:firstLine="720"/>
+        <w:jc w:val="both"/>
+        <w:rPr>
+          <w:color w:val="000000"/>
+          <w:sz w:val="22"/>
+          <w:szCs w:val="22"/>
+          <w:lang w:val="en-US"/>
+        </w:rPr>
+      </w:pPr>
+      <w:r>
+        <w:rPr>
+          <w:color w:val="000000"/>
+          <w:sz w:val="22"/>
+          <w:szCs w:val="22"/>
+          <w:lang w:val="en-US"/>
+        </w:rPr>
+        <w:t>groupdel [OPTIONS] GROUPNAME</w:t>
+      </w:r>
+    </w:p>
+    <w:p>
+      <w:pPr>
+        <w:pBdr>
+          <w:top w:val="nil"/>
+          <w:left w:val="nil"/>
+          <w:bottom w:val="nil"/>
+          <w:right w:val="nil"/>
+          <w:between w:val="nil"/>
+        </w:pBdr>
+        <w:spacing w:after="120"/>
+        <w:ind w:left="709"/>
+        <w:jc w:val="both"/>
+        <w:rPr>
+          <w:color w:val="000000"/>
+          <w:sz w:val="22"/>
+          <w:szCs w:val="22"/>
+        </w:rPr>
+      </w:pPr>
+      <w:r>
+        <w:rPr>
+          <w:color w:val="000000"/>
+          <w:sz w:val="22"/>
+          <w:szCs w:val="22"/>
+        </w:rPr>
+        <w:t>The administrator can change the main user group to an additional one and then delete it.</w:t>
+      </w:r>
+    </w:p>
+    <w:p>
+      <w:pPr>
         <w:numPr>
           <w:ilvl w:val="0"/>
           <w:numId w:val="5"/>
@@ -1758,6 +1985,7 @@
           <w:sz w:val="22"/>
           <w:szCs w:val="22"/>
         </w:rPr>
+        <w:lastRenderedPageBreak/>
         <w:t>Як можна змінити пароль користувача</w:t>
       </w:r>
       <w:r>
@@ -1767,6 +1995,51 @@
           <w:szCs w:val="22"/>
         </w:rPr>
         <w:t>?</w:t>
+      </w:r>
+    </w:p>
+    <w:p>
+      <w:pPr>
+        <w:pBdr>
+          <w:top w:val="nil"/>
+          <w:left w:val="nil"/>
+          <w:bottom w:val="nil"/>
+          <w:right w:val="nil"/>
+          <w:between w:val="nil"/>
+        </w:pBdr>
+        <w:spacing w:after="120"/>
+        <w:ind w:left="720" w:firstLine="720"/>
+        <w:jc w:val="both"/>
+        <w:rPr>
+          <w:color w:val="000000"/>
+          <w:sz w:val="22"/>
+          <w:szCs w:val="22"/>
+        </w:rPr>
+      </w:pPr>
+      <w:r>
+        <w:rPr>
+          <w:color w:val="000000"/>
+          <w:sz w:val="22"/>
+          <w:szCs w:val="22"/>
+        </w:rPr>
+        <w:t xml:space="preserve">The administrator can use the </w:t>
+      </w:r>
+      <w:r>
+        <w:rPr>
+          <w:b/>
+          <w:bCs/>
+          <w:color w:val="000000"/>
+          <w:sz w:val="22"/>
+          <w:szCs w:val="22"/>
+        </w:rPr>
+        <w:t>passwd</w:t>
+      </w:r>
+      <w:r>
+        <w:rPr>
+          <w:color w:val="000000"/>
+          <w:sz w:val="22"/>
+          <w:szCs w:val="22"/>
+        </w:rPr>
+        <w:t xml:space="preserve"> command to set the initial password or change the account password.</w:t>
       </w:r>
     </w:p>
     <w:p>
@@ -1800,6 +2073,89 @@
     </w:p>
     <w:p>
       <w:pPr>
+        <w:pBdr>
+          <w:top w:val="nil"/>
+          <w:left w:val="nil"/>
+          <w:bottom w:val="nil"/>
+          <w:right w:val="nil"/>
+          <w:between w:val="nil"/>
+        </w:pBdr>
+        <w:spacing w:after="120"/>
+        <w:ind w:left="720" w:firstLine="720"/>
+        <w:jc w:val="both"/>
+        <w:rPr>
+          <w:sz w:val="22"/>
+          <w:szCs w:val="22"/>
+          <w:lang w:val="en-US"/>
+        </w:rPr>
+      </w:pPr>
+      <w:r>
+        <w:rPr>
+          <w:sz w:val="22"/>
+          <w:szCs w:val="22"/>
+          <w:lang w:val="en-US"/>
+        </w:rPr>
+        <w:t xml:space="preserve">The </w:t>
+      </w:r>
+      <w:r>
+        <w:rPr>
+          <w:b/>
+          <w:bCs/>
+          <w:sz w:val="22"/>
+          <w:szCs w:val="22"/>
+          <w:lang w:val="en-US"/>
+        </w:rPr>
+        <w:t>c</w:t>
+      </w:r>
+      <w:r>
+        <w:rPr>
+          <w:b/>
+          <w:bCs/>
+          <w:sz w:val="22"/>
+          <w:szCs w:val="22"/>
+          <w:lang w:val="en-US"/>
+        </w:rPr>
+        <w:t>h</w:t>
+      </w:r>
+      <w:r>
+        <w:rPr>
+          <w:b/>
+          <w:bCs/>
+          <w:sz w:val="22"/>
+          <w:szCs w:val="22"/>
+          <w:lang w:val="en-US"/>
+        </w:rPr>
+        <w:t>age</w:t>
+      </w:r>
+      <w:r>
+        <w:rPr>
+          <w:b/>
+          <w:bCs/>
+          <w:sz w:val="22"/>
+          <w:szCs w:val="22"/>
+          <w:lang w:val="en-US"/>
+        </w:rPr>
+        <w:t xml:space="preserve"> </w:t>
+      </w:r>
+      <w:r>
+        <w:rPr>
+          <w:sz w:val="22"/>
+          <w:szCs w:val="22"/>
+          <w:lang w:val="en-US"/>
+        </w:rPr>
+        <w:t>command is</w:t>
+      </w:r>
+      <w:r>
+        <w:rPr>
+          <w:sz w:val="22"/>
+          <w:szCs w:val="22"/>
+          <w:lang w:val="en-US"/>
+        </w:rPr>
+        <w:t xml:space="preserve"> used to change information such as password change duration, account status being enabled or inactive, setting an account expiration date, and setting a password change reminder with an alarm before the user account becomes inactive.</w:t>
+      </w:r>
+    </w:p>
+    <w:p>
+      <w:pPr>
         <w:numPr>
           <w:ilvl w:val="0"/>
           <w:numId w:val="5"/>
@@ -1837,15 +2193,446 @@
           <w:between w:val="nil"/>
         </w:pBdr>
         <w:spacing w:after="120"/>
+        <w:ind w:firstLine="709"/>
         <w:jc w:val="both"/>
         <w:rPr>
           <w:b/>
           <w:bCs/>
           <w:sz w:val="22"/>
           <w:szCs w:val="22"/>
+          <w:lang w:val="en-US"/>
+        </w:rPr>
+      </w:pPr>
+      <w:r>
+        <w:rPr>
+          <w:b/>
+          <w:bCs/>
+          <w:sz w:val="22"/>
+          <w:szCs w:val="22"/>
+        </w:rPr>
+        <w:t>-l, --login</w:t>
+      </w:r>
+      <w:r>
+        <w:rPr>
+          <w:b/>
+          <w:bCs/>
+          <w:sz w:val="22"/>
+          <w:szCs w:val="22"/>
+          <w:lang w:val="en-US"/>
+        </w:rPr>
+        <w:t>:</w:t>
+      </w:r>
+    </w:p>
+    <w:p>
+      <w:pPr>
+        <w:pBdr>
+          <w:top w:val="nil"/>
+          <w:left w:val="nil"/>
+          <w:bottom w:val="nil"/>
+          <w:right w:val="nil"/>
+          <w:between w:val="nil"/>
+        </w:pBdr>
+        <w:spacing w:after="120"/>
+        <w:ind w:left="709"/>
+        <w:jc w:val="both"/>
+        <w:rPr>
+          <w:sz w:val="22"/>
+          <w:szCs w:val="22"/>
+          <w:lang w:val="en-US"/>
+        </w:rPr>
+      </w:pPr>
+      <w:r>
+        <w:rPr>
+          <w:b/>
+          <w:bCs/>
+          <w:sz w:val="22"/>
+          <w:szCs w:val="22"/>
+          <w:lang w:val="en-US"/>
+        </w:rPr>
+        <w:tab/>
+      </w:r>
+      <w:r>
+        <w:rPr>
+          <w:b/>
+          <w:bCs/>
+          <w:sz w:val="22"/>
+          <w:szCs w:val="22"/>
+          <w:lang w:val="en-US"/>
+        </w:rPr>
+        <w:tab/>
+      </w:r>
+      <w:r>
+        <w:rPr>
+          <w:sz w:val="22"/>
+          <w:szCs w:val="22"/>
+          <w:lang w:val="en-US"/>
+        </w:rPr>
+        <w:t>The name of the user will be changed from LOGIN to NEW_LOGIN. Nothing else is changed.</w:t>
+      </w:r>
+      <w:r>
+        <w:rPr>
+          <w:sz w:val="22"/>
+          <w:szCs w:val="22"/>
+          <w:lang w:val="en-US"/>
+        </w:rPr>
+        <w:tab/>
+      </w:r>
+    </w:p>
+    <w:p>
+      <w:pPr>
+        <w:pBdr>
+          <w:top w:val="nil"/>
+          <w:left w:val="nil"/>
+          <w:bottom w:val="nil"/>
+          <w:right w:val="nil"/>
+          <w:between w:val="nil"/>
+        </w:pBdr>
+        <w:spacing w:after="120"/>
+        <w:ind w:left="709"/>
+        <w:jc w:val="both"/>
+        <w:rPr>
+          <w:b/>
+          <w:bCs/>
+          <w:sz w:val="22"/>
+          <w:szCs w:val="22"/>
+          <w:lang w:val="en-US"/>
+        </w:rPr>
+      </w:pPr>
+      <w:r>
+        <w:rPr>
+          <w:b/>
+          <w:bCs/>
+          <w:sz w:val="22"/>
+          <w:szCs w:val="22"/>
+          <w:lang w:val="en-US"/>
+        </w:rPr>
+        <w:t>-a, --append</w:t>
+      </w:r>
+      <w:r>
+        <w:rPr>
+          <w:b/>
+          <w:bCs/>
+          <w:sz w:val="22"/>
+          <w:szCs w:val="22"/>
+          <w:lang w:val="en-US"/>
+        </w:rPr>
+        <w:t>:</w:t>
+      </w:r>
+    </w:p>
+    <w:p>
+      <w:pPr>
+        <w:pBdr>
+          <w:top w:val="nil"/>
+          <w:left w:val="nil"/>
+          <w:bottom w:val="nil"/>
+          <w:right w:val="nil"/>
+          <w:between w:val="nil"/>
+        </w:pBdr>
+        <w:spacing w:after="120"/>
+        <w:ind w:left="709"/>
+        <w:jc w:val="both"/>
+        <w:rPr>
+          <w:sz w:val="22"/>
+          <w:szCs w:val="22"/>
+          <w:lang w:val="en-US"/>
+        </w:rPr>
+      </w:pPr>
+      <w:r>
+        <w:rPr>
+          <w:b/>
+          <w:bCs/>
+          <w:sz w:val="22"/>
+          <w:szCs w:val="22"/>
+          <w:lang w:val="en-US"/>
+        </w:rPr>
+        <w:tab/>
+      </w:r>
+      <w:r>
+        <w:rPr>
+          <w:b/>
+          <w:bCs/>
+          <w:sz w:val="22"/>
+          <w:szCs w:val="22"/>
+          <w:lang w:val="en-US"/>
+        </w:rPr>
+        <w:tab/>
+      </w:r>
+      <w:r>
+        <w:rPr>
+          <w:sz w:val="22"/>
+          <w:szCs w:val="22"/>
+          <w:lang w:val="en-US"/>
+        </w:rPr>
+        <w:t xml:space="preserve">Add user to additional group(s). Use only with the </w:t>
+      </w:r>
+      <w:r>
+        <w:rPr>
+          <w:b/>
+          <w:bCs/>
+          <w:sz w:val="22"/>
+          <w:szCs w:val="22"/>
+          <w:lang w:val="en-US"/>
+        </w:rPr>
+        <w:t xml:space="preserve">-G </w:t>
+      </w:r>
+      <w:r>
+        <w:rPr>
+          <w:sz w:val="22"/>
+          <w:szCs w:val="22"/>
+          <w:lang w:val="en-US"/>
+        </w:rPr>
+        <w:t>option.</w:t>
+      </w:r>
+      <w:r>
+        <w:rPr>
+          <w:sz w:val="22"/>
+          <w:szCs w:val="22"/>
+          <w:lang w:val="en-US"/>
+        </w:rPr>
+        <w:tab/>
+      </w:r>
+    </w:p>
+    <w:p>
+      <w:pPr>
+        <w:pBdr>
+          <w:top w:val="nil"/>
+          <w:left w:val="nil"/>
+          <w:bottom w:val="nil"/>
+          <w:right w:val="nil"/>
+          <w:between w:val="nil"/>
+        </w:pBdr>
+        <w:spacing w:after="120"/>
+        <w:ind w:left="709"/>
+        <w:jc w:val="both"/>
+        <w:rPr>
+          <w:b/>
+          <w:bCs/>
+          <w:sz w:val="22"/>
+          <w:szCs w:val="22"/>
+          <w:lang w:val="en-US"/>
+        </w:rPr>
+      </w:pPr>
+      <w:r>
+        <w:rPr>
+          <w:b/>
+          <w:bCs/>
+          <w:sz w:val="22"/>
+          <w:szCs w:val="22"/>
+          <w:lang w:val="en-US"/>
+        </w:rPr>
+        <w:t>-L, --lock</w:t>
+      </w:r>
+      <w:r>
+        <w:rPr>
+          <w:b/>
+          <w:bCs/>
+          <w:sz w:val="22"/>
+          <w:szCs w:val="22"/>
+          <w:lang w:val="en-US"/>
+        </w:rPr>
+        <w:t>:</w:t>
+      </w:r>
+    </w:p>
+    <w:p>
+      <w:pPr>
+        <w:pBdr>
+          <w:top w:val="nil"/>
+          <w:left w:val="nil"/>
+          <w:bottom w:val="nil"/>
+          <w:right w:val="nil"/>
+          <w:between w:val="nil"/>
+        </w:pBdr>
+        <w:spacing w:after="120"/>
+        <w:ind w:left="720" w:firstLine="720"/>
+        <w:jc w:val="both"/>
+        <w:rPr>
+          <w:sz w:val="22"/>
+          <w:szCs w:val="22"/>
+          <w:lang w:val="en-US"/>
+        </w:rPr>
+      </w:pPr>
+      <w:r>
+        <w:rPr>
+          <w:sz w:val="22"/>
+          <w:szCs w:val="22"/>
+          <w:lang w:val="en-US"/>
+        </w:rPr>
+        <w:t>Lock user</w:t>
+      </w:r>
+      <w:r>
+        <w:rPr>
+          <w:sz w:val="22"/>
+          <w:szCs w:val="22"/>
+          <w:lang w:val="en-US"/>
+        </w:rPr>
+        <w:t>s</w:t>
+      </w:r>
+      <w:r>
+        <w:rPr>
+          <w:sz w:val="22"/>
+          <w:szCs w:val="22"/>
+          <w:lang w:val="en-US"/>
+        </w:rPr>
+        <w:t xml:space="preserve"> password.</w:t>
+      </w:r>
+      <w:r>
+        <w:rPr>
+          <w:sz w:val="22"/>
+          <w:szCs w:val="22"/>
+          <w:lang w:val="en-US"/>
+        </w:rPr>
+        <w:tab/>
+      </w:r>
+    </w:p>
+    <w:p>
+      <w:pPr>
+        <w:pBdr>
+          <w:top w:val="nil"/>
+          <w:left w:val="nil"/>
+          <w:bottom w:val="nil"/>
+          <w:right w:val="nil"/>
+          <w:between w:val="nil"/>
+        </w:pBdr>
+        <w:spacing w:after="120"/>
+        <w:jc w:val="both"/>
+        <w:rPr>
+          <w:b/>
+          <w:bCs/>
+          <w:sz w:val="22"/>
+          <w:szCs w:val="22"/>
+          <w:lang w:val="en-US"/>
+        </w:rPr>
+      </w:pPr>
+      <w:r>
+        <w:rPr>
+          <w:sz w:val="22"/>
+          <w:szCs w:val="22"/>
+          <w:lang w:val="en-US"/>
+        </w:rPr>
+        <w:tab/>
+      </w:r>
+      <w:r>
+        <w:rPr>
+          <w:b/>
+          <w:bCs/>
+          <w:sz w:val="22"/>
+          <w:szCs w:val="22"/>
+          <w:lang w:val="en-US"/>
+        </w:rPr>
+        <w:t>-U, --unlock</w:t>
+      </w:r>
+      <w:r>
+        <w:rPr>
+          <w:b/>
+          <w:bCs/>
+          <w:sz w:val="22"/>
+          <w:szCs w:val="22"/>
+          <w:lang w:val="en-US"/>
+        </w:rPr>
+        <w:t>:</w:t>
+      </w:r>
+    </w:p>
+    <w:p>
+      <w:pPr>
+        <w:pBdr>
+          <w:top w:val="nil"/>
+          <w:left w:val="nil"/>
+          <w:bottom w:val="nil"/>
+          <w:right w:val="nil"/>
+          <w:between w:val="nil"/>
+        </w:pBdr>
+        <w:spacing w:after="120"/>
+        <w:jc w:val="both"/>
+        <w:rPr>
+          <w:b/>
+          <w:bCs/>
+          <w:sz w:val="22"/>
+          <w:szCs w:val="22"/>
+          <w:lang w:val="en-US"/>
+        </w:rPr>
+      </w:pPr>
+      <w:r>
+        <w:rPr>
+          <w:b/>
+          <w:bCs/>
+          <w:sz w:val="22"/>
+          <w:szCs w:val="22"/>
+          <w:lang w:val="en-US"/>
+        </w:rPr>
+        <w:tab/>
+      </w:r>
+      <w:r>
+        <w:rPr>
+          <w:b/>
+          <w:bCs/>
+          <w:sz w:val="22"/>
+          <w:szCs w:val="22"/>
+          <w:lang w:val="en-US"/>
+        </w:rPr>
+        <w:tab/>
+      </w:r>
+      <w:r>
+        <w:rPr>
+          <w:sz w:val="22"/>
+          <w:szCs w:val="22"/>
+          <w:lang w:val="en-US"/>
+        </w:rPr>
+        <w:t>Unl</w:t>
+      </w:r>
+      <w:r>
+        <w:rPr>
+          <w:sz w:val="22"/>
+          <w:szCs w:val="22"/>
+          <w:lang w:val="en-US"/>
+        </w:rPr>
+        <w:t>ock user</w:t>
+      </w:r>
+      <w:r>
+        <w:rPr>
+          <w:sz w:val="22"/>
+          <w:szCs w:val="22"/>
+          <w:lang w:val="en-US"/>
+        </w:rPr>
+        <w:t>s</w:t>
+      </w:r>
+      <w:r>
+        <w:rPr>
+          <w:sz w:val="22"/>
+          <w:szCs w:val="22"/>
+          <w:lang w:val="en-US"/>
+        </w:rPr>
+        <w:t xml:space="preserve"> password.</w:t>
+      </w:r>
+    </w:p>
+    <w:p>
+      <w:pPr>
+        <w:pBdr>
+          <w:top w:val="nil"/>
+          <w:left w:val="nil"/>
+          <w:bottom w:val="nil"/>
+          <w:right w:val="nil"/>
+          <w:between w:val="nil"/>
+        </w:pBdr>
+        <w:spacing w:after="120"/>
+        <w:jc w:val="both"/>
+        <w:rPr>
+          <w:b/>
+          <w:bCs/>
+          <w:sz w:val="22"/>
+          <w:szCs w:val="22"/>
+          <w:lang w:val="en-US"/>
+        </w:rPr>
+      </w:pPr>
+      <w:r>
+        <w:rPr>
+          <w:b/>
+          <w:bCs/>
+          <w:sz w:val="22"/>
+          <w:szCs w:val="22"/>
           <w:lang w:val="ru-UA"/>
         </w:rPr>
-      </w:pPr>
+        <w:t>Conclusion</w:t>
+      </w:r>
       <w:r>
         <w:rPr>
           <w:b/>
@@ -1854,8 +2641,28 @@
           <w:szCs w:val="22"/>
           <w:lang w:val="ru-UA"/>
         </w:rPr>
-        <w:t>Висновок:</w:t>
-      </w:r>
+        <w:t>:</w:t>
+      </w:r>
+      <w:r>
+        <w:rPr>
+          <w:b/>
+          <w:bCs/>
+          <w:sz w:val="22"/>
+          <w:szCs w:val="22"/>
+          <w:lang w:val="en-US"/>
+        </w:rPr>
+        <w:t xml:space="preserve"> </w:t>
+      </w:r>
+      <w:r>
+        <w:rPr>
+          <w:sz w:val="22"/>
+          <w:szCs w:val="22"/>
+          <w:lang w:val="en-US"/>
+        </w:rPr>
+        <w:t>we learned the basic steps for creating new users and creating new user groups.</w:t>
+      </w:r>
+      <w:bookmarkStart w:id="1" w:name="_GoBack"/>
+      <w:bookmarkEnd w:id="1"/>
     </w:p>
     <w:p>
       <w:pPr>
@@ -1875,8 +2682,6 @@
           <w:szCs w:val="22"/>
         </w:rPr>
       </w:pPr>
-      <w:bookmarkStart w:id="1" w:name="_GoBack"/>
-      <w:bookmarkEnd w:id="1"/>
     </w:p>
     <w:p/>
     <w:sectPr>

--- a/Laboratory works/Лабораторна робота №8.docx
+++ b/Laboratory works/Лабораторна робота №8.docx
@@ -339,6 +339,7 @@
           <w:lang w:val="uk-UA"/>
         </w:rPr>
       </w:pPr>
+      <w:proofErr w:type="spellStart"/>
       <w:r>
         <w:rPr>
           <w:color w:val="000000" w:themeColor="text1"/>
@@ -346,44 +347,54 @@
           <w:szCs w:val="32"/>
           <w:lang w:val="uk-UA"/>
         </w:rPr>
-        <w:t xml:space="preserve">Філіпено А.Д., </w:t>
-      </w:r>
-    </w:p>
-    <w:p>
-      <w:pPr>
-        <w:ind w:left="6661" w:hanging="1132"/>
+        <w:t>Філіпено</w:t>
+      </w:r>
+      <w:proofErr w:type="spellEnd"/>
+      <w:r>
         <w:rPr>
           <w:color w:val="000000" w:themeColor="text1"/>
           <w:sz w:val="32"/>
           <w:szCs w:val="32"/>
           <w:lang w:val="uk-UA"/>
         </w:rPr>
-      </w:pPr>
-      <w:r>
+        <w:t xml:space="preserve"> А.Д., </w:t>
+      </w:r>
+    </w:p>
+    <w:p>
+      <w:pPr>
+        <w:ind w:left="6661" w:hanging="1132"/>
         <w:rPr>
           <w:color w:val="000000" w:themeColor="text1"/>
           <w:sz w:val="32"/>
           <w:szCs w:val="32"/>
           <w:lang w:val="uk-UA"/>
         </w:rPr>
-        <w:t>Афанасьєв І.В.</w:t>
-      </w:r>
-    </w:p>
-    <w:p>
-      <w:pPr>
-        <w:ind w:left="6661" w:hanging="1132"/>
-        <w:rPr>
+      </w:pPr>
+      <w:r>
+        <w:rPr>
+          <w:color w:val="000000" w:themeColor="text1"/>
           <w:sz w:val="32"/>
           <w:szCs w:val="32"/>
           <w:lang w:val="uk-UA"/>
         </w:rPr>
-      </w:pPr>
-      <w:r>
+        <w:t>Афанасьєв І.В.</w:t>
+      </w:r>
+    </w:p>
+    <w:p>
+      <w:pPr>
+        <w:ind w:left="6661" w:hanging="1132"/>
         <w:rPr>
           <w:sz w:val="32"/>
           <w:szCs w:val="32"/>
           <w:lang w:val="uk-UA"/>
         </w:rPr>
+      </w:pPr>
+      <w:r>
+        <w:rPr>
+          <w:sz w:val="32"/>
+          <w:szCs w:val="32"/>
+          <w:lang w:val="uk-UA"/>
+        </w:rPr>
         <w:t>Перевірив викладач</w:t>
       </w:r>
     </w:p>
@@ -396,13 +407,23 @@
           <w:lang w:val="uk-UA"/>
         </w:rPr>
       </w:pPr>
+      <w:proofErr w:type="spellStart"/>
       <w:r>
         <w:rPr>
           <w:sz w:val="32"/>
           <w:szCs w:val="32"/>
           <w:lang w:val="uk-UA"/>
         </w:rPr>
-        <w:t>Сушанова В.С.</w:t>
+        <w:t>Сушанова</w:t>
+      </w:r>
+      <w:proofErr w:type="spellEnd"/>
+      <w:r>
+        <w:rPr>
+          <w:sz w:val="32"/>
+          <w:szCs w:val="32"/>
+          <w:lang w:val="uk-UA"/>
+        </w:rPr>
+        <w:t xml:space="preserve"> В.С.</w:t>
       </w:r>
       <w:r>
         <w:rPr>
@@ -561,7 +582,21 @@
           <w:b/>
         </w:rPr>
         <w:lastRenderedPageBreak/>
-        <w:t xml:space="preserve">Мета роботи: </w:t>
+        <w:t xml:space="preserve">Мета </w:t>
+      </w:r>
+      <w:proofErr w:type="spellStart"/>
+      <w:r>
+        <w:rPr>
+          <w:b/>
+        </w:rPr>
+        <w:t>роботи</w:t>
+      </w:r>
+      <w:proofErr w:type="spellEnd"/>
+      <w:r>
+        <w:rPr>
+          <w:b/>
+        </w:rPr>
+        <w:t xml:space="preserve">: </w:t>
       </w:r>
     </w:p>
     <w:p>
@@ -591,7 +626,115 @@
           <w:sz w:val="22"/>
           <w:szCs w:val="22"/>
         </w:rPr>
-        <w:t xml:space="preserve"> Отримання практичних навиків роботи з командною оболонкою Bash.</w:t>
+        <w:t xml:space="preserve"> </w:t>
+      </w:r>
+      <w:proofErr w:type="spellStart"/>
+      <w:r>
+        <w:rPr>
+          <w:color w:val="000000"/>
+          <w:sz w:val="22"/>
+          <w:szCs w:val="22"/>
+        </w:rPr>
+        <w:t>Отримання</w:t>
+      </w:r>
+      <w:proofErr w:type="spellEnd"/>
+      <w:r>
+        <w:rPr>
+          <w:color w:val="000000"/>
+          <w:sz w:val="22"/>
+          <w:szCs w:val="22"/>
+        </w:rPr>
+        <w:t xml:space="preserve"> </w:t>
+      </w:r>
+      <w:proofErr w:type="spellStart"/>
+      <w:r>
+        <w:rPr>
+          <w:color w:val="000000"/>
+          <w:sz w:val="22"/>
+          <w:szCs w:val="22"/>
+        </w:rPr>
+        <w:t>практичних</w:t>
+      </w:r>
+      <w:proofErr w:type="spellEnd"/>
+      <w:r>
+        <w:rPr>
+          <w:color w:val="000000"/>
+          <w:sz w:val="22"/>
+          <w:szCs w:val="22"/>
+        </w:rPr>
+        <w:t xml:space="preserve"> </w:t>
+      </w:r>
+      <w:proofErr w:type="spellStart"/>
+      <w:r>
+        <w:rPr>
+          <w:color w:val="000000"/>
+          <w:sz w:val="22"/>
+          <w:szCs w:val="22"/>
+        </w:rPr>
+        <w:t>навиків</w:t>
+      </w:r>
+      <w:proofErr w:type="spellEnd"/>
+      <w:r>
+        <w:rPr>
+          <w:color w:val="000000"/>
+          <w:sz w:val="22"/>
+          <w:szCs w:val="22"/>
+        </w:rPr>
+        <w:t xml:space="preserve"> </w:t>
+      </w:r>
+      <w:proofErr w:type="spellStart"/>
+      <w:r>
+        <w:rPr>
+          <w:color w:val="000000"/>
+          <w:sz w:val="22"/>
+          <w:szCs w:val="22"/>
+        </w:rPr>
+        <w:t>роботи</w:t>
+      </w:r>
+      <w:proofErr w:type="spellEnd"/>
+      <w:r>
+        <w:rPr>
+          <w:color w:val="000000"/>
+          <w:sz w:val="22"/>
+          <w:szCs w:val="22"/>
+        </w:rPr>
+        <w:t xml:space="preserve"> з командною </w:t>
+      </w:r>
+      <w:proofErr w:type="spellStart"/>
+      <w:r>
+        <w:rPr>
+          <w:color w:val="000000"/>
+          <w:sz w:val="22"/>
+          <w:szCs w:val="22"/>
+        </w:rPr>
+        <w:t>оболонкою</w:t>
+      </w:r>
+      <w:proofErr w:type="spellEnd"/>
+      <w:r>
+        <w:rPr>
+          <w:color w:val="000000"/>
+          <w:sz w:val="22"/>
+          <w:szCs w:val="22"/>
+        </w:rPr>
+        <w:t xml:space="preserve"> </w:t>
+      </w:r>
+      <w:proofErr w:type="spellStart"/>
+      <w:r>
+        <w:rPr>
+          <w:color w:val="000000"/>
+          <w:sz w:val="22"/>
+          <w:szCs w:val="22"/>
+        </w:rPr>
+        <w:t>Bash</w:t>
+      </w:r>
+      <w:proofErr w:type="spellEnd"/>
+      <w:r>
+        <w:rPr>
+          <w:color w:val="000000"/>
+          <w:sz w:val="22"/>
+          <w:szCs w:val="22"/>
+        </w:rPr>
+        <w:t>.</w:t>
       </w:r>
     </w:p>
     <w:p>
@@ -621,15 +764,103 @@
           <w:sz w:val="22"/>
           <w:szCs w:val="22"/>
         </w:rPr>
-        <w:t xml:space="preserve"> Знайомство з базовими діями при </w:t>
-      </w:r>
-      <w:r>
-        <w:rPr>
-          <w:sz w:val="22"/>
-          <w:szCs w:val="22"/>
-        </w:rPr>
-        <w:t>створенні нових користувачів</w:t>
-      </w:r>
+        <w:t xml:space="preserve"> </w:t>
+      </w:r>
+      <w:proofErr w:type="spellStart"/>
+      <w:r>
+        <w:rPr>
+          <w:color w:val="000000"/>
+          <w:sz w:val="22"/>
+          <w:szCs w:val="22"/>
+        </w:rPr>
+        <w:t>Знайомство</w:t>
+      </w:r>
+      <w:proofErr w:type="spellEnd"/>
+      <w:r>
+        <w:rPr>
+          <w:color w:val="000000"/>
+          <w:sz w:val="22"/>
+          <w:szCs w:val="22"/>
+        </w:rPr>
+        <w:t xml:space="preserve"> з </w:t>
+      </w:r>
+      <w:proofErr w:type="spellStart"/>
+      <w:r>
+        <w:rPr>
+          <w:color w:val="000000"/>
+          <w:sz w:val="22"/>
+          <w:szCs w:val="22"/>
+        </w:rPr>
+        <w:t>базовими</w:t>
+      </w:r>
+      <w:proofErr w:type="spellEnd"/>
+      <w:r>
+        <w:rPr>
+          <w:color w:val="000000"/>
+          <w:sz w:val="22"/>
+          <w:szCs w:val="22"/>
+        </w:rPr>
+        <w:t xml:space="preserve"> </w:t>
+      </w:r>
+      <w:proofErr w:type="spellStart"/>
+      <w:r>
+        <w:rPr>
+          <w:color w:val="000000"/>
+          <w:sz w:val="22"/>
+          <w:szCs w:val="22"/>
+        </w:rPr>
+        <w:t>діями</w:t>
+      </w:r>
+      <w:proofErr w:type="spellEnd"/>
+      <w:r>
+        <w:rPr>
+          <w:color w:val="000000"/>
+          <w:sz w:val="22"/>
+          <w:szCs w:val="22"/>
+        </w:rPr>
+        <w:t xml:space="preserve"> при </w:t>
+      </w:r>
+      <w:proofErr w:type="spellStart"/>
+      <w:r>
+        <w:rPr>
+          <w:sz w:val="22"/>
+          <w:szCs w:val="22"/>
+        </w:rPr>
+        <w:t>створенні</w:t>
+      </w:r>
+      <w:proofErr w:type="spellEnd"/>
+      <w:r>
+        <w:rPr>
+          <w:sz w:val="22"/>
+          <w:szCs w:val="22"/>
+        </w:rPr>
+        <w:t xml:space="preserve"> </w:t>
+      </w:r>
+      <w:proofErr w:type="spellStart"/>
+      <w:r>
+        <w:rPr>
+          <w:sz w:val="22"/>
+          <w:szCs w:val="22"/>
+        </w:rPr>
+        <w:t>нових</w:t>
+      </w:r>
+      <w:proofErr w:type="spellEnd"/>
+      <w:r>
+        <w:rPr>
+          <w:sz w:val="22"/>
+          <w:szCs w:val="22"/>
+        </w:rPr>
+        <w:t xml:space="preserve"> </w:t>
+      </w:r>
+      <w:proofErr w:type="spellStart"/>
+      <w:r>
+        <w:rPr>
+          <w:sz w:val="22"/>
+          <w:szCs w:val="22"/>
+        </w:rPr>
+        <w:t>користувачів</w:t>
+      </w:r>
+      <w:proofErr w:type="spellEnd"/>
       <w:r>
         <w:rPr>
           <w:color w:val="000000"/>
@@ -666,15 +897,119 @@
           <w:sz w:val="22"/>
           <w:szCs w:val="22"/>
         </w:rPr>
-        <w:t xml:space="preserve"> Знайомство з базовими діями при </w:t>
-      </w:r>
-      <w:r>
-        <w:rPr>
-          <w:sz w:val="22"/>
-          <w:szCs w:val="22"/>
-        </w:rPr>
-        <w:t>створенні нових груп користувачів</w:t>
-      </w:r>
+        <w:t xml:space="preserve"> </w:t>
+      </w:r>
+      <w:proofErr w:type="spellStart"/>
+      <w:r>
+        <w:rPr>
+          <w:color w:val="000000"/>
+          <w:sz w:val="22"/>
+          <w:szCs w:val="22"/>
+        </w:rPr>
+        <w:t>Знайомство</w:t>
+      </w:r>
+      <w:proofErr w:type="spellEnd"/>
+      <w:r>
+        <w:rPr>
+          <w:color w:val="000000"/>
+          <w:sz w:val="22"/>
+          <w:szCs w:val="22"/>
+        </w:rPr>
+        <w:t xml:space="preserve"> з </w:t>
+      </w:r>
+      <w:proofErr w:type="spellStart"/>
+      <w:r>
+        <w:rPr>
+          <w:color w:val="000000"/>
+          <w:sz w:val="22"/>
+          <w:szCs w:val="22"/>
+        </w:rPr>
+        <w:t>базовими</w:t>
+      </w:r>
+      <w:proofErr w:type="spellEnd"/>
+      <w:r>
+        <w:rPr>
+          <w:color w:val="000000"/>
+          <w:sz w:val="22"/>
+          <w:szCs w:val="22"/>
+        </w:rPr>
+        <w:t xml:space="preserve"> </w:t>
+      </w:r>
+      <w:proofErr w:type="spellStart"/>
+      <w:r>
+        <w:rPr>
+          <w:color w:val="000000"/>
+          <w:sz w:val="22"/>
+          <w:szCs w:val="22"/>
+        </w:rPr>
+        <w:t>діями</w:t>
+      </w:r>
+      <w:proofErr w:type="spellEnd"/>
+      <w:r>
+        <w:rPr>
+          <w:color w:val="000000"/>
+          <w:sz w:val="22"/>
+          <w:szCs w:val="22"/>
+        </w:rPr>
+        <w:t xml:space="preserve"> при </w:t>
+      </w:r>
+      <w:proofErr w:type="spellStart"/>
+      <w:r>
+        <w:rPr>
+          <w:sz w:val="22"/>
+          <w:szCs w:val="22"/>
+        </w:rPr>
+        <w:t>створенні</w:t>
+      </w:r>
+      <w:proofErr w:type="spellEnd"/>
+      <w:r>
+        <w:rPr>
+          <w:sz w:val="22"/>
+          <w:szCs w:val="22"/>
+        </w:rPr>
+        <w:t xml:space="preserve"> </w:t>
+      </w:r>
+      <w:proofErr w:type="spellStart"/>
+      <w:r>
+        <w:rPr>
+          <w:sz w:val="22"/>
+          <w:szCs w:val="22"/>
+        </w:rPr>
+        <w:t>нових</w:t>
+      </w:r>
+      <w:proofErr w:type="spellEnd"/>
+      <w:r>
+        <w:rPr>
+          <w:sz w:val="22"/>
+          <w:szCs w:val="22"/>
+        </w:rPr>
+        <w:t xml:space="preserve"> </w:t>
+      </w:r>
+      <w:proofErr w:type="spellStart"/>
+      <w:r>
+        <w:rPr>
+          <w:sz w:val="22"/>
+          <w:szCs w:val="22"/>
+        </w:rPr>
+        <w:t>груп</w:t>
+      </w:r>
+      <w:proofErr w:type="spellEnd"/>
+      <w:r>
+        <w:rPr>
+          <w:sz w:val="22"/>
+          <w:szCs w:val="22"/>
+        </w:rPr>
+        <w:t xml:space="preserve"> </w:t>
+      </w:r>
+      <w:proofErr w:type="spellStart"/>
+      <w:r>
+        <w:rPr>
+          <w:sz w:val="22"/>
+          <w:szCs w:val="22"/>
+        </w:rPr>
+        <w:t>користувачів</w:t>
+      </w:r>
+      <w:proofErr w:type="spellEnd"/>
       <w:r>
         <w:rPr>
           <w:color w:val="000000"/>
@@ -700,11 +1035,33 @@
           <w:b/>
         </w:rPr>
       </w:pPr>
-      <w:r>
-        <w:rPr>
-          <w:b/>
-        </w:rPr>
-        <w:t>Матеріальне забезпечення занять</w:t>
+      <w:proofErr w:type="spellStart"/>
+      <w:r>
+        <w:rPr>
+          <w:b/>
+        </w:rPr>
+        <w:t>Матеріальне</w:t>
+      </w:r>
+      <w:proofErr w:type="spellEnd"/>
+      <w:r>
+        <w:rPr>
+          <w:b/>
+        </w:rPr>
+        <w:t xml:space="preserve"> </w:t>
+      </w:r>
+      <w:proofErr w:type="spellStart"/>
+      <w:r>
+        <w:rPr>
+          <w:b/>
+        </w:rPr>
+        <w:t>забезпечення</w:t>
+      </w:r>
+      <w:proofErr w:type="spellEnd"/>
+      <w:r>
+        <w:rPr>
+          <w:b/>
+        </w:rPr>
+        <w:t xml:space="preserve"> занять</w:t>
       </w:r>
     </w:p>
     <w:p>
@@ -738,7 +1095,55 @@
           <w:sz w:val="22"/>
           <w:szCs w:val="22"/>
         </w:rPr>
-        <w:t>2. ОС сімейства Windows (Windows 7).</w:t>
+        <w:t xml:space="preserve">2. ОС </w:t>
+      </w:r>
+      <w:proofErr w:type="spellStart"/>
+      <w:r>
+        <w:rPr>
+          <w:sz w:val="22"/>
+          <w:szCs w:val="22"/>
+        </w:rPr>
+        <w:t>сімейства</w:t>
+      </w:r>
+      <w:proofErr w:type="spellEnd"/>
+      <w:r>
+        <w:rPr>
+          <w:sz w:val="22"/>
+          <w:szCs w:val="22"/>
+        </w:rPr>
+        <w:t xml:space="preserve"> </w:t>
+      </w:r>
+      <w:proofErr w:type="spellStart"/>
+      <w:r>
+        <w:rPr>
+          <w:sz w:val="22"/>
+          <w:szCs w:val="22"/>
+        </w:rPr>
+        <w:t>Windows</w:t>
+      </w:r>
+      <w:proofErr w:type="spellEnd"/>
+      <w:r>
+        <w:rPr>
+          <w:sz w:val="22"/>
+          <w:szCs w:val="22"/>
+        </w:rPr>
+        <w:t xml:space="preserve"> (</w:t>
+      </w:r>
+      <w:proofErr w:type="spellStart"/>
+      <w:r>
+        <w:rPr>
+          <w:sz w:val="22"/>
+          <w:szCs w:val="22"/>
+        </w:rPr>
+        <w:t>Windows</w:t>
+      </w:r>
+      <w:proofErr w:type="spellEnd"/>
+      <w:r>
+        <w:rPr>
+          <w:sz w:val="22"/>
+          <w:szCs w:val="22"/>
+        </w:rPr>
+        <w:t xml:space="preserve"> 7).</w:t>
       </w:r>
     </w:p>
     <w:p>
@@ -755,7 +1160,71 @@
           <w:sz w:val="22"/>
           <w:szCs w:val="22"/>
         </w:rPr>
-        <w:t>3. Віртуальна машина – Virtual Box (Oracle).</w:t>
+        <w:t xml:space="preserve">3. </w:t>
+      </w:r>
+      <w:proofErr w:type="spellStart"/>
+      <w:r>
+        <w:rPr>
+          <w:sz w:val="22"/>
+          <w:szCs w:val="22"/>
+        </w:rPr>
+        <w:t>Віртуальна</w:t>
+      </w:r>
+      <w:proofErr w:type="spellEnd"/>
+      <w:r>
+        <w:rPr>
+          <w:sz w:val="22"/>
+          <w:szCs w:val="22"/>
+        </w:rPr>
+        <w:t xml:space="preserve"> машина – </w:t>
+      </w:r>
+      <w:proofErr w:type="spellStart"/>
+      <w:r>
+        <w:rPr>
+          <w:sz w:val="22"/>
+          <w:szCs w:val="22"/>
+        </w:rPr>
+        <w:t>Virtual</w:t>
+      </w:r>
+      <w:proofErr w:type="spellEnd"/>
+      <w:r>
+        <w:rPr>
+          <w:sz w:val="22"/>
+          <w:szCs w:val="22"/>
+        </w:rPr>
+        <w:t xml:space="preserve"> </w:t>
+      </w:r>
+      <w:proofErr w:type="spellStart"/>
+      <w:r>
+        <w:rPr>
+          <w:sz w:val="22"/>
+          <w:szCs w:val="22"/>
+        </w:rPr>
+        <w:t>Box</w:t>
+      </w:r>
+      <w:proofErr w:type="spellEnd"/>
+      <w:r>
+        <w:rPr>
+          <w:sz w:val="22"/>
+          <w:szCs w:val="22"/>
+        </w:rPr>
+        <w:t xml:space="preserve"> (</w:t>
+      </w:r>
+      <w:proofErr w:type="spellStart"/>
+      <w:r>
+        <w:rPr>
+          <w:sz w:val="22"/>
+          <w:szCs w:val="22"/>
+        </w:rPr>
+        <w:t>Oracle</w:t>
+      </w:r>
+      <w:proofErr w:type="spellEnd"/>
+      <w:r>
+        <w:rPr>
+          <w:sz w:val="22"/>
+          <w:szCs w:val="22"/>
+        </w:rPr>
+        <w:t>).</w:t>
       </w:r>
     </w:p>
     <w:p>
@@ -772,7 +1241,55 @@
           <w:sz w:val="22"/>
           <w:szCs w:val="22"/>
         </w:rPr>
-        <w:t>4. Операційна система GNU/Linux – CentOS.</w:t>
+        <w:t xml:space="preserve">4. </w:t>
+      </w:r>
+      <w:proofErr w:type="spellStart"/>
+      <w:r>
+        <w:rPr>
+          <w:sz w:val="22"/>
+          <w:szCs w:val="22"/>
+        </w:rPr>
+        <w:t>Операційна</w:t>
+      </w:r>
+      <w:proofErr w:type="spellEnd"/>
+      <w:r>
+        <w:rPr>
+          <w:sz w:val="22"/>
+          <w:szCs w:val="22"/>
+        </w:rPr>
+        <w:t xml:space="preserve"> система GNU/</w:t>
+      </w:r>
+      <w:proofErr w:type="spellStart"/>
+      <w:r>
+        <w:rPr>
+          <w:sz w:val="22"/>
+          <w:szCs w:val="22"/>
+        </w:rPr>
+        <w:t>Linux</w:t>
+      </w:r>
+      <w:proofErr w:type="spellEnd"/>
+      <w:r>
+        <w:rPr>
+          <w:sz w:val="22"/>
+          <w:szCs w:val="22"/>
+        </w:rPr>
+        <w:t xml:space="preserve"> – </w:t>
+      </w:r>
+      <w:proofErr w:type="spellStart"/>
+      <w:r>
+        <w:rPr>
+          <w:sz w:val="22"/>
+          <w:szCs w:val="22"/>
+        </w:rPr>
+        <w:t>CentOS</w:t>
+      </w:r>
+      <w:proofErr w:type="spellEnd"/>
+      <w:r>
+        <w:rPr>
+          <w:sz w:val="22"/>
+          <w:szCs w:val="22"/>
+        </w:rPr>
+        <w:t>.</w:t>
       </w:r>
     </w:p>
     <w:p>
@@ -789,8 +1306,97 @@
           <w:sz w:val="22"/>
           <w:szCs w:val="22"/>
         </w:rPr>
-        <w:t>5. Сайт мережевої академії Cisco netacad.com та його онлайн курси по Linux</w:t>
-      </w:r>
+        <w:t xml:space="preserve">5. Сайт </w:t>
+      </w:r>
+      <w:proofErr w:type="spellStart"/>
+      <w:r>
+        <w:rPr>
+          <w:sz w:val="22"/>
+          <w:szCs w:val="22"/>
+        </w:rPr>
+        <w:t>мережевої</w:t>
+      </w:r>
+      <w:proofErr w:type="spellEnd"/>
+      <w:r>
+        <w:rPr>
+          <w:sz w:val="22"/>
+          <w:szCs w:val="22"/>
+        </w:rPr>
+        <w:t xml:space="preserve"> </w:t>
+      </w:r>
+      <w:proofErr w:type="spellStart"/>
+      <w:r>
+        <w:rPr>
+          <w:sz w:val="22"/>
+          <w:szCs w:val="22"/>
+        </w:rPr>
+        <w:t>академії</w:t>
+      </w:r>
+      <w:proofErr w:type="spellEnd"/>
+      <w:r>
+        <w:rPr>
+          <w:sz w:val="22"/>
+          <w:szCs w:val="22"/>
+        </w:rPr>
+        <w:t xml:space="preserve"> </w:t>
+      </w:r>
+      <w:proofErr w:type="spellStart"/>
+      <w:r>
+        <w:rPr>
+          <w:sz w:val="22"/>
+          <w:szCs w:val="22"/>
+        </w:rPr>
+        <w:t>Cisco</w:t>
+      </w:r>
+      <w:proofErr w:type="spellEnd"/>
+      <w:r>
+        <w:rPr>
+          <w:sz w:val="22"/>
+          <w:szCs w:val="22"/>
+        </w:rPr>
+        <w:t xml:space="preserve"> netacad.com та </w:t>
+      </w:r>
+      <w:proofErr w:type="spellStart"/>
+      <w:r>
+        <w:rPr>
+          <w:sz w:val="22"/>
+          <w:szCs w:val="22"/>
+        </w:rPr>
+        <w:t>його</w:t>
+      </w:r>
+      <w:proofErr w:type="spellEnd"/>
+      <w:r>
+        <w:rPr>
+          <w:sz w:val="22"/>
+          <w:szCs w:val="22"/>
+        </w:rPr>
+        <w:t xml:space="preserve"> онлайн </w:t>
+      </w:r>
+      <w:proofErr w:type="spellStart"/>
+      <w:r>
+        <w:rPr>
+          <w:sz w:val="22"/>
+          <w:szCs w:val="22"/>
+        </w:rPr>
+        <w:t>курси</w:t>
+      </w:r>
+      <w:proofErr w:type="spellEnd"/>
+      <w:r>
+        <w:rPr>
+          <w:sz w:val="22"/>
+          <w:szCs w:val="22"/>
+        </w:rPr>
+        <w:t xml:space="preserve"> по </w:t>
+      </w:r>
+      <w:proofErr w:type="spellStart"/>
+      <w:r>
+        <w:rPr>
+          <w:sz w:val="22"/>
+          <w:szCs w:val="22"/>
+        </w:rPr>
+        <w:t>Linux</w:t>
+      </w:r>
+      <w:proofErr w:type="spellEnd"/>
     </w:p>
     <w:p>
       <w:pPr>
@@ -810,11 +1416,47 @@
           <w:b/>
         </w:rPr>
       </w:pPr>
-      <w:r>
-        <w:rPr>
-          <w:b/>
-        </w:rPr>
-        <w:t>Завдання для попередньої підготовки.</w:t>
+      <w:proofErr w:type="spellStart"/>
+      <w:r>
+        <w:rPr>
+          <w:b/>
+        </w:rPr>
+        <w:t>Завдання</w:t>
+      </w:r>
+      <w:proofErr w:type="spellEnd"/>
+      <w:r>
+        <w:rPr>
+          <w:b/>
+        </w:rPr>
+        <w:t xml:space="preserve"> для </w:t>
+      </w:r>
+      <w:proofErr w:type="spellStart"/>
+      <w:r>
+        <w:rPr>
+          <w:b/>
+        </w:rPr>
+        <w:t>попередньої</w:t>
+      </w:r>
+      <w:proofErr w:type="spellEnd"/>
+      <w:r>
+        <w:rPr>
+          <w:b/>
+        </w:rPr>
+        <w:t xml:space="preserve"> </w:t>
+      </w:r>
+      <w:proofErr w:type="spellStart"/>
+      <w:r>
+        <w:rPr>
+          <w:b/>
+        </w:rPr>
+        <w:t>підготовки</w:t>
+      </w:r>
+      <w:proofErr w:type="spellEnd"/>
+      <w:r>
+        <w:rPr>
+          <w:b/>
+        </w:rPr>
+        <w:t>.</w:t>
       </w:r>
     </w:p>
     <w:p>
@@ -843,7 +1485,259 @@
           <w:sz w:val="22"/>
           <w:szCs w:val="22"/>
         </w:rPr>
-        <w:t>Прочитайте короткі теоретичні відомості до лабораторної роботи та зробіть невеличкий словник базових англійських термінів з питань призначення команд та їх параметрів.</w:t>
+        <w:t xml:space="preserve">Прочитайте </w:t>
+      </w:r>
+      <w:proofErr w:type="spellStart"/>
+      <w:r>
+        <w:rPr>
+          <w:color w:val="000000"/>
+          <w:sz w:val="22"/>
+          <w:szCs w:val="22"/>
+        </w:rPr>
+        <w:t>короткі</w:t>
+      </w:r>
+      <w:proofErr w:type="spellEnd"/>
+      <w:r>
+        <w:rPr>
+          <w:color w:val="000000"/>
+          <w:sz w:val="22"/>
+          <w:szCs w:val="22"/>
+        </w:rPr>
+        <w:t xml:space="preserve"> </w:t>
+      </w:r>
+      <w:proofErr w:type="spellStart"/>
+      <w:r>
+        <w:rPr>
+          <w:color w:val="000000"/>
+          <w:sz w:val="22"/>
+          <w:szCs w:val="22"/>
+        </w:rPr>
+        <w:t>теоретичні</w:t>
+      </w:r>
+      <w:proofErr w:type="spellEnd"/>
+      <w:r>
+        <w:rPr>
+          <w:color w:val="000000"/>
+          <w:sz w:val="22"/>
+          <w:szCs w:val="22"/>
+        </w:rPr>
+        <w:t xml:space="preserve"> </w:t>
+      </w:r>
+      <w:proofErr w:type="spellStart"/>
+      <w:r>
+        <w:rPr>
+          <w:color w:val="000000"/>
+          <w:sz w:val="22"/>
+          <w:szCs w:val="22"/>
+        </w:rPr>
+        <w:t>відомості</w:t>
+      </w:r>
+      <w:proofErr w:type="spellEnd"/>
+      <w:r>
+        <w:rPr>
+          <w:color w:val="000000"/>
+          <w:sz w:val="22"/>
+          <w:szCs w:val="22"/>
+        </w:rPr>
+        <w:t xml:space="preserve"> до </w:t>
+      </w:r>
+      <w:proofErr w:type="spellStart"/>
+      <w:r>
+        <w:rPr>
+          <w:color w:val="000000"/>
+          <w:sz w:val="22"/>
+          <w:szCs w:val="22"/>
+        </w:rPr>
+        <w:t>лабораторної</w:t>
+      </w:r>
+      <w:proofErr w:type="spellEnd"/>
+      <w:r>
+        <w:rPr>
+          <w:color w:val="000000"/>
+          <w:sz w:val="22"/>
+          <w:szCs w:val="22"/>
+        </w:rPr>
+        <w:t xml:space="preserve"> </w:t>
+      </w:r>
+      <w:proofErr w:type="spellStart"/>
+      <w:r>
+        <w:rPr>
+          <w:color w:val="000000"/>
+          <w:sz w:val="22"/>
+          <w:szCs w:val="22"/>
+        </w:rPr>
+        <w:t>роботи</w:t>
+      </w:r>
+      <w:proofErr w:type="spellEnd"/>
+      <w:r>
+        <w:rPr>
+          <w:color w:val="000000"/>
+          <w:sz w:val="22"/>
+          <w:szCs w:val="22"/>
+        </w:rPr>
+        <w:t xml:space="preserve"> та </w:t>
+      </w:r>
+      <w:proofErr w:type="spellStart"/>
+      <w:r>
+        <w:rPr>
+          <w:color w:val="000000"/>
+          <w:sz w:val="22"/>
+          <w:szCs w:val="22"/>
+        </w:rPr>
+        <w:t>зробіть</w:t>
+      </w:r>
+      <w:proofErr w:type="spellEnd"/>
+      <w:r>
+        <w:rPr>
+          <w:color w:val="000000"/>
+          <w:sz w:val="22"/>
+          <w:szCs w:val="22"/>
+        </w:rPr>
+        <w:t xml:space="preserve"> </w:t>
+      </w:r>
+      <w:proofErr w:type="spellStart"/>
+      <w:r>
+        <w:rPr>
+          <w:color w:val="000000"/>
+          <w:sz w:val="22"/>
+          <w:szCs w:val="22"/>
+        </w:rPr>
+        <w:t>невеличкий</w:t>
+      </w:r>
+      <w:proofErr w:type="spellEnd"/>
+      <w:r>
+        <w:rPr>
+          <w:color w:val="000000"/>
+          <w:sz w:val="22"/>
+          <w:szCs w:val="22"/>
+        </w:rPr>
+        <w:t xml:space="preserve"> словник </w:t>
+      </w:r>
+      <w:proofErr w:type="spellStart"/>
+      <w:r>
+        <w:rPr>
+          <w:color w:val="000000"/>
+          <w:sz w:val="22"/>
+          <w:szCs w:val="22"/>
+        </w:rPr>
+        <w:t>базових</w:t>
+      </w:r>
+      <w:proofErr w:type="spellEnd"/>
+      <w:r>
+        <w:rPr>
+          <w:color w:val="000000"/>
+          <w:sz w:val="22"/>
+          <w:szCs w:val="22"/>
+        </w:rPr>
+        <w:t xml:space="preserve"> </w:t>
+      </w:r>
+      <w:proofErr w:type="spellStart"/>
+      <w:r>
+        <w:rPr>
+          <w:color w:val="000000"/>
+          <w:sz w:val="22"/>
+          <w:szCs w:val="22"/>
+        </w:rPr>
+        <w:t>англійських</w:t>
+      </w:r>
+      <w:proofErr w:type="spellEnd"/>
+      <w:r>
+        <w:rPr>
+          <w:color w:val="000000"/>
+          <w:sz w:val="22"/>
+          <w:szCs w:val="22"/>
+        </w:rPr>
+        <w:t xml:space="preserve"> </w:t>
+      </w:r>
+      <w:proofErr w:type="spellStart"/>
+      <w:r>
+        <w:rPr>
+          <w:color w:val="000000"/>
+          <w:sz w:val="22"/>
+          <w:szCs w:val="22"/>
+        </w:rPr>
+        <w:t>термінів</w:t>
+      </w:r>
+      <w:proofErr w:type="spellEnd"/>
+      <w:r>
+        <w:rPr>
+          <w:color w:val="000000"/>
+          <w:sz w:val="22"/>
+          <w:szCs w:val="22"/>
+        </w:rPr>
+        <w:t xml:space="preserve"> з </w:t>
+      </w:r>
+      <w:proofErr w:type="spellStart"/>
+      <w:r>
+        <w:rPr>
+          <w:color w:val="000000"/>
+          <w:sz w:val="22"/>
+          <w:szCs w:val="22"/>
+        </w:rPr>
+        <w:t>питань</w:t>
+      </w:r>
+      <w:proofErr w:type="spellEnd"/>
+      <w:r>
+        <w:rPr>
+          <w:color w:val="000000"/>
+          <w:sz w:val="22"/>
+          <w:szCs w:val="22"/>
+        </w:rPr>
+        <w:t xml:space="preserve"> </w:t>
+      </w:r>
+      <w:proofErr w:type="spellStart"/>
+      <w:r>
+        <w:rPr>
+          <w:color w:val="000000"/>
+          <w:sz w:val="22"/>
+          <w:szCs w:val="22"/>
+        </w:rPr>
+        <w:t>призначення</w:t>
+      </w:r>
+      <w:proofErr w:type="spellEnd"/>
+      <w:r>
+        <w:rPr>
+          <w:color w:val="000000"/>
+          <w:sz w:val="22"/>
+          <w:szCs w:val="22"/>
+        </w:rPr>
+        <w:t xml:space="preserve"> команд та </w:t>
+      </w:r>
+      <w:proofErr w:type="spellStart"/>
+      <w:r>
+        <w:rPr>
+          <w:color w:val="000000"/>
+          <w:sz w:val="22"/>
+          <w:szCs w:val="22"/>
+        </w:rPr>
+        <w:t>їх</w:t>
+      </w:r>
+      <w:proofErr w:type="spellEnd"/>
+      <w:r>
+        <w:rPr>
+          <w:color w:val="000000"/>
+          <w:sz w:val="22"/>
+          <w:szCs w:val="22"/>
+        </w:rPr>
+        <w:t xml:space="preserve"> </w:t>
+      </w:r>
+      <w:proofErr w:type="spellStart"/>
+      <w:r>
+        <w:rPr>
+          <w:color w:val="000000"/>
+          <w:sz w:val="22"/>
+          <w:szCs w:val="22"/>
+        </w:rPr>
+        <w:t>параметрів</w:t>
+      </w:r>
+      <w:proofErr w:type="spellEnd"/>
+      <w:r>
+        <w:rPr>
+          <w:color w:val="000000"/>
+          <w:sz w:val="22"/>
+          <w:szCs w:val="22"/>
+        </w:rPr>
+        <w:t>.</w:t>
       </w:r>
     </w:p>
     <w:p>
@@ -890,7 +1784,115 @@
           <w:sz w:val="22"/>
           <w:szCs w:val="22"/>
         </w:rPr>
-        <w:t>На базі розглянутого матеріалу дайте відповіді на наступні питання:</w:t>
+        <w:t xml:space="preserve">На </w:t>
+      </w:r>
+      <w:proofErr w:type="spellStart"/>
+      <w:r>
+        <w:rPr>
+          <w:color w:val="000000"/>
+          <w:sz w:val="22"/>
+          <w:szCs w:val="22"/>
+        </w:rPr>
+        <w:t>базі</w:t>
+      </w:r>
+      <w:proofErr w:type="spellEnd"/>
+      <w:r>
+        <w:rPr>
+          <w:color w:val="000000"/>
+          <w:sz w:val="22"/>
+          <w:szCs w:val="22"/>
+        </w:rPr>
+        <w:t xml:space="preserve"> </w:t>
+      </w:r>
+      <w:proofErr w:type="spellStart"/>
+      <w:r>
+        <w:rPr>
+          <w:color w:val="000000"/>
+          <w:sz w:val="22"/>
+          <w:szCs w:val="22"/>
+        </w:rPr>
+        <w:t>розглянутого</w:t>
+      </w:r>
+      <w:proofErr w:type="spellEnd"/>
+      <w:r>
+        <w:rPr>
+          <w:color w:val="000000"/>
+          <w:sz w:val="22"/>
+          <w:szCs w:val="22"/>
+        </w:rPr>
+        <w:t xml:space="preserve"> </w:t>
+      </w:r>
+      <w:proofErr w:type="spellStart"/>
+      <w:r>
+        <w:rPr>
+          <w:color w:val="000000"/>
+          <w:sz w:val="22"/>
+          <w:szCs w:val="22"/>
+        </w:rPr>
+        <w:t>матеріалу</w:t>
+      </w:r>
+      <w:proofErr w:type="spellEnd"/>
+      <w:r>
+        <w:rPr>
+          <w:color w:val="000000"/>
+          <w:sz w:val="22"/>
+          <w:szCs w:val="22"/>
+        </w:rPr>
+        <w:t xml:space="preserve"> дайте </w:t>
+      </w:r>
+      <w:proofErr w:type="spellStart"/>
+      <w:r>
+        <w:rPr>
+          <w:color w:val="000000"/>
+          <w:sz w:val="22"/>
+          <w:szCs w:val="22"/>
+        </w:rPr>
+        <w:t>відповіді</w:t>
+      </w:r>
+      <w:proofErr w:type="spellEnd"/>
+      <w:r>
+        <w:rPr>
+          <w:color w:val="000000"/>
+          <w:sz w:val="22"/>
+          <w:szCs w:val="22"/>
+        </w:rPr>
+        <w:t xml:space="preserve"> на </w:t>
+      </w:r>
+      <w:proofErr w:type="spellStart"/>
+      <w:r>
+        <w:rPr>
+          <w:color w:val="000000"/>
+          <w:sz w:val="22"/>
+          <w:szCs w:val="22"/>
+        </w:rPr>
+        <w:t>наступні</w:t>
+      </w:r>
+      <w:proofErr w:type="spellEnd"/>
+      <w:r>
+        <w:rPr>
+          <w:color w:val="000000"/>
+          <w:sz w:val="22"/>
+          <w:szCs w:val="22"/>
+        </w:rPr>
+        <w:t xml:space="preserve"> </w:t>
+      </w:r>
+      <w:proofErr w:type="spellStart"/>
+      <w:r>
+        <w:rPr>
+          <w:color w:val="000000"/>
+          <w:sz w:val="22"/>
+          <w:szCs w:val="22"/>
+        </w:rPr>
+        <w:t>питання</w:t>
+      </w:r>
+      <w:proofErr w:type="spellEnd"/>
+      <w:r>
+        <w:rPr>
+          <w:color w:val="000000"/>
+          <w:sz w:val="22"/>
+          <w:szCs w:val="22"/>
+        </w:rPr>
+        <w:t>:</w:t>
       </w:r>
     </w:p>
     <w:p>
@@ -913,12 +1915,85 @@
           <w:szCs w:val="22"/>
         </w:rPr>
       </w:pPr>
-      <w:r>
-        <w:rPr>
-          <w:sz w:val="22"/>
-          <w:szCs w:val="22"/>
-        </w:rPr>
-        <w:t>Розкрийте поняття UPG, коли їх доцільно використовувати?</w:t>
+      <w:proofErr w:type="spellStart"/>
+      <w:r>
+        <w:rPr>
+          <w:sz w:val="22"/>
+          <w:szCs w:val="22"/>
+        </w:rPr>
+        <w:t>Розкрийте</w:t>
+      </w:r>
+      <w:proofErr w:type="spellEnd"/>
+      <w:r>
+        <w:rPr>
+          <w:sz w:val="22"/>
+          <w:szCs w:val="22"/>
+        </w:rPr>
+        <w:t xml:space="preserve"> </w:t>
+      </w:r>
+      <w:proofErr w:type="spellStart"/>
+      <w:r>
+        <w:rPr>
+          <w:sz w:val="22"/>
+          <w:szCs w:val="22"/>
+        </w:rPr>
+        <w:t>поняття</w:t>
+      </w:r>
+      <w:proofErr w:type="spellEnd"/>
+      <w:r>
+        <w:rPr>
+          <w:sz w:val="22"/>
+          <w:szCs w:val="22"/>
+        </w:rPr>
+        <w:t xml:space="preserve"> UPG, коли </w:t>
+      </w:r>
+      <w:proofErr w:type="spellStart"/>
+      <w:r>
+        <w:rPr>
+          <w:sz w:val="22"/>
+          <w:szCs w:val="22"/>
+        </w:rPr>
+        <w:t>їх</w:t>
+      </w:r>
+      <w:proofErr w:type="spellEnd"/>
+      <w:r>
+        <w:rPr>
+          <w:sz w:val="22"/>
+          <w:szCs w:val="22"/>
+        </w:rPr>
+        <w:t xml:space="preserve"> </w:t>
+      </w:r>
+      <w:proofErr w:type="spellStart"/>
+      <w:r>
+        <w:rPr>
+          <w:sz w:val="22"/>
+          <w:szCs w:val="22"/>
+        </w:rPr>
+        <w:t>доцільно</w:t>
+      </w:r>
+      <w:proofErr w:type="spellEnd"/>
+      <w:r>
+        <w:rPr>
+          <w:sz w:val="22"/>
+          <w:szCs w:val="22"/>
+        </w:rPr>
+        <w:t xml:space="preserve"> </w:t>
+      </w:r>
+      <w:proofErr w:type="spellStart"/>
+      <w:r>
+        <w:rPr>
+          <w:sz w:val="22"/>
+          <w:szCs w:val="22"/>
+        </w:rPr>
+        <w:t>використовувати</w:t>
+      </w:r>
+      <w:proofErr w:type="spellEnd"/>
+      <w:r>
+        <w:rPr>
+          <w:sz w:val="22"/>
+          <w:szCs w:val="22"/>
+        </w:rPr>
+        <w:t>?</w:t>
       </w:r>
     </w:p>
     <w:p>
@@ -965,8 +2040,126 @@
           <w:sz w:val="22"/>
           <w:szCs w:val="22"/>
         </w:rPr>
-        <w:t xml:space="preserve"> Якими командами можна створити групи користувачів? Наведіть приклади</w:t>
-      </w:r>
+        <w:t xml:space="preserve"> </w:t>
+      </w:r>
+      <w:proofErr w:type="spellStart"/>
+      <w:r>
+        <w:rPr>
+          <w:color w:val="000000"/>
+          <w:sz w:val="22"/>
+          <w:szCs w:val="22"/>
+        </w:rPr>
+        <w:t>Якими</w:t>
+      </w:r>
+      <w:proofErr w:type="spellEnd"/>
+      <w:r>
+        <w:rPr>
+          <w:color w:val="000000"/>
+          <w:sz w:val="22"/>
+          <w:szCs w:val="22"/>
+        </w:rPr>
+        <w:t xml:space="preserve"> командами </w:t>
+      </w:r>
+      <w:proofErr w:type="spellStart"/>
+      <w:r>
+        <w:rPr>
+          <w:color w:val="000000"/>
+          <w:sz w:val="22"/>
+          <w:szCs w:val="22"/>
+        </w:rPr>
+        <w:t>можна</w:t>
+      </w:r>
+      <w:proofErr w:type="spellEnd"/>
+      <w:r>
+        <w:rPr>
+          <w:color w:val="000000"/>
+          <w:sz w:val="22"/>
+          <w:szCs w:val="22"/>
+        </w:rPr>
+        <w:t xml:space="preserve"> </w:t>
+      </w:r>
+      <w:proofErr w:type="spellStart"/>
+      <w:r>
+        <w:rPr>
+          <w:color w:val="000000"/>
+          <w:sz w:val="22"/>
+          <w:szCs w:val="22"/>
+        </w:rPr>
+        <w:t>створити</w:t>
+      </w:r>
+      <w:proofErr w:type="spellEnd"/>
+      <w:r>
+        <w:rPr>
+          <w:color w:val="000000"/>
+          <w:sz w:val="22"/>
+          <w:szCs w:val="22"/>
+        </w:rPr>
+        <w:t xml:space="preserve"> </w:t>
+      </w:r>
+      <w:proofErr w:type="spellStart"/>
+      <w:r>
+        <w:rPr>
+          <w:color w:val="000000"/>
+          <w:sz w:val="22"/>
+          <w:szCs w:val="22"/>
+        </w:rPr>
+        <w:t>групи</w:t>
+      </w:r>
+      <w:proofErr w:type="spellEnd"/>
+      <w:r>
+        <w:rPr>
+          <w:color w:val="000000"/>
+          <w:sz w:val="22"/>
+          <w:szCs w:val="22"/>
+        </w:rPr>
+        <w:t xml:space="preserve"> </w:t>
+      </w:r>
+      <w:proofErr w:type="spellStart"/>
+      <w:r>
+        <w:rPr>
+          <w:color w:val="000000"/>
+          <w:sz w:val="22"/>
+          <w:szCs w:val="22"/>
+        </w:rPr>
+        <w:t>користувачів</w:t>
+      </w:r>
+      <w:proofErr w:type="spellEnd"/>
+      <w:r>
+        <w:rPr>
+          <w:color w:val="000000"/>
+          <w:sz w:val="22"/>
+          <w:szCs w:val="22"/>
+        </w:rPr>
+        <w:t xml:space="preserve">? </w:t>
+      </w:r>
+      <w:proofErr w:type="spellStart"/>
+      <w:r>
+        <w:rPr>
+          <w:color w:val="000000"/>
+          <w:sz w:val="22"/>
+          <w:szCs w:val="22"/>
+        </w:rPr>
+        <w:t>Наведіть</w:t>
+      </w:r>
+      <w:proofErr w:type="spellEnd"/>
+      <w:r>
+        <w:rPr>
+          <w:color w:val="000000"/>
+          <w:sz w:val="22"/>
+          <w:szCs w:val="22"/>
+        </w:rPr>
+        <w:t xml:space="preserve"> </w:t>
+      </w:r>
+      <w:proofErr w:type="spellStart"/>
+      <w:r>
+        <w:rPr>
+          <w:color w:val="000000"/>
+          <w:sz w:val="22"/>
+          <w:szCs w:val="22"/>
+        </w:rPr>
+        <w:t>приклади</w:t>
+      </w:r>
+      <w:proofErr w:type="spellEnd"/>
     </w:p>
     <w:p>
       <w:pPr>
@@ -1017,13 +2210,127 @@
           <w:szCs w:val="22"/>
         </w:rPr>
       </w:pPr>
-      <w:r>
-        <w:rPr>
-          <w:sz w:val="22"/>
-          <w:szCs w:val="22"/>
-        </w:rPr>
-        <w:t>Якими командами можна змінити налаштування груп користувачів? Наведіть приклади</w:t>
-      </w:r>
+      <w:proofErr w:type="spellStart"/>
+      <w:r>
+        <w:rPr>
+          <w:sz w:val="22"/>
+          <w:szCs w:val="22"/>
+        </w:rPr>
+        <w:t>Якими</w:t>
+      </w:r>
+      <w:proofErr w:type="spellEnd"/>
+      <w:r>
+        <w:rPr>
+          <w:sz w:val="22"/>
+          <w:szCs w:val="22"/>
+        </w:rPr>
+        <w:t xml:space="preserve"> командами </w:t>
+      </w:r>
+      <w:proofErr w:type="spellStart"/>
+      <w:r>
+        <w:rPr>
+          <w:sz w:val="22"/>
+          <w:szCs w:val="22"/>
+        </w:rPr>
+        <w:t>можна</w:t>
+      </w:r>
+      <w:proofErr w:type="spellEnd"/>
+      <w:r>
+        <w:rPr>
+          <w:sz w:val="22"/>
+          <w:szCs w:val="22"/>
+        </w:rPr>
+        <w:t xml:space="preserve"> </w:t>
+      </w:r>
+      <w:proofErr w:type="spellStart"/>
+      <w:r>
+        <w:rPr>
+          <w:sz w:val="22"/>
+          <w:szCs w:val="22"/>
+        </w:rPr>
+        <w:t>змінити</w:t>
+      </w:r>
+      <w:proofErr w:type="spellEnd"/>
+      <w:r>
+        <w:rPr>
+          <w:sz w:val="22"/>
+          <w:szCs w:val="22"/>
+        </w:rPr>
+        <w:t xml:space="preserve"> </w:t>
+      </w:r>
+      <w:proofErr w:type="spellStart"/>
+      <w:r>
+        <w:rPr>
+          <w:sz w:val="22"/>
+          <w:szCs w:val="22"/>
+        </w:rPr>
+        <w:t>налаштування</w:t>
+      </w:r>
+      <w:proofErr w:type="spellEnd"/>
+      <w:r>
+        <w:rPr>
+          <w:sz w:val="22"/>
+          <w:szCs w:val="22"/>
+        </w:rPr>
+        <w:t xml:space="preserve"> </w:t>
+      </w:r>
+      <w:proofErr w:type="spellStart"/>
+      <w:r>
+        <w:rPr>
+          <w:sz w:val="22"/>
+          <w:szCs w:val="22"/>
+        </w:rPr>
+        <w:t>груп</w:t>
+      </w:r>
+      <w:proofErr w:type="spellEnd"/>
+      <w:r>
+        <w:rPr>
+          <w:sz w:val="22"/>
+          <w:szCs w:val="22"/>
+        </w:rPr>
+        <w:t xml:space="preserve"> </w:t>
+      </w:r>
+      <w:proofErr w:type="spellStart"/>
+      <w:r>
+        <w:rPr>
+          <w:sz w:val="22"/>
+          <w:szCs w:val="22"/>
+        </w:rPr>
+        <w:t>користувачів</w:t>
+      </w:r>
+      <w:proofErr w:type="spellEnd"/>
+      <w:r>
+        <w:rPr>
+          <w:sz w:val="22"/>
+          <w:szCs w:val="22"/>
+        </w:rPr>
+        <w:t xml:space="preserve">? </w:t>
+      </w:r>
+      <w:proofErr w:type="spellStart"/>
+      <w:r>
+        <w:rPr>
+          <w:sz w:val="22"/>
+          <w:szCs w:val="22"/>
+        </w:rPr>
+        <w:t>Наведіть</w:t>
+      </w:r>
+      <w:proofErr w:type="spellEnd"/>
+      <w:r>
+        <w:rPr>
+          <w:sz w:val="22"/>
+          <w:szCs w:val="22"/>
+        </w:rPr>
+        <w:t xml:space="preserve"> </w:t>
+      </w:r>
+      <w:proofErr w:type="spellStart"/>
+      <w:r>
+        <w:rPr>
+          <w:sz w:val="22"/>
+          <w:szCs w:val="22"/>
+        </w:rPr>
+        <w:t>приклади</w:t>
+      </w:r>
+      <w:proofErr w:type="spellEnd"/>
     </w:p>
     <w:p>
       <w:pPr>
@@ -1048,13 +2355,55 @@
         <w:jc w:val="both"/>
         <w:rPr>
           <w:b/>
-        </w:rPr>
-      </w:pPr>
-      <w:r>
-        <w:rPr>
-          <w:b/>
-        </w:rPr>
-        <w:t>Хід роботи.</w:t>
+          <w:sz w:val="36"/>
+          <w:szCs w:val="36"/>
+          <w:lang w:val="en-US"/>
+        </w:rPr>
+      </w:pPr>
+      <w:proofErr w:type="spellStart"/>
+      <w:r>
+        <w:rPr>
+          <w:b/>
+        </w:rPr>
+        <w:t>Хід</w:t>
+      </w:r>
+      <w:proofErr w:type="spellEnd"/>
+      <w:r>
+        <w:rPr>
+          <w:b/>
+        </w:rPr>
+        <w:t xml:space="preserve"> </w:t>
+      </w:r>
+      <w:proofErr w:type="spellStart"/>
+      <w:r>
+        <w:rPr>
+          <w:b/>
+        </w:rPr>
+        <w:t>роботи</w:t>
+      </w:r>
+      <w:proofErr w:type="spellEnd"/>
+      <w:r>
+        <w:rPr>
+          <w:b/>
+        </w:rPr>
+        <w:t>.</w:t>
+      </w:r>
+      <w:r>
+        <w:rPr>
+          <w:b/>
+          <w:lang w:val="en-US"/>
+        </w:rPr>
+        <w:t xml:space="preserve"> </w:t>
+      </w:r>
+      <w:r>
+        <w:rPr>
+          <w:bCs/>
+          <w:sz w:val="32"/>
+          <w:szCs w:val="32"/>
+          <w:highlight w:val="cyan"/>
+          <w:lang w:val="en-US"/>
+        </w:rPr>
+        <w:t>(Ilya)</w:t>
       </w:r>
     </w:p>
     <w:p>
@@ -1084,7 +2433,79 @@
           <w:sz w:val="22"/>
           <w:szCs w:val="22"/>
         </w:rPr>
-        <w:t xml:space="preserve"> Початкова робота в CLI-режимі в Linux ОС сімейства Linux:</w:t>
+        <w:t xml:space="preserve"> Початкова робота в CLI-</w:t>
+      </w:r>
+      <w:proofErr w:type="spellStart"/>
+      <w:r>
+        <w:rPr>
+          <w:color w:val="000000"/>
+          <w:sz w:val="22"/>
+          <w:szCs w:val="22"/>
+        </w:rPr>
+        <w:t>режимі</w:t>
+      </w:r>
+      <w:proofErr w:type="spellEnd"/>
+      <w:r>
+        <w:rPr>
+          <w:color w:val="000000"/>
+          <w:sz w:val="22"/>
+          <w:szCs w:val="22"/>
+        </w:rPr>
+        <w:t xml:space="preserve"> в </w:t>
+      </w:r>
+      <w:proofErr w:type="spellStart"/>
+      <w:r>
+        <w:rPr>
+          <w:color w:val="000000"/>
+          <w:sz w:val="22"/>
+          <w:szCs w:val="22"/>
+        </w:rPr>
+        <w:t>Linux</w:t>
+      </w:r>
+      <w:proofErr w:type="spellEnd"/>
+      <w:r>
+        <w:rPr>
+          <w:color w:val="000000"/>
+          <w:sz w:val="22"/>
+          <w:szCs w:val="22"/>
+        </w:rPr>
+        <w:t xml:space="preserve"> ОС </w:t>
+      </w:r>
+      <w:proofErr w:type="spellStart"/>
+      <w:r>
+        <w:rPr>
+          <w:color w:val="000000"/>
+          <w:sz w:val="22"/>
+          <w:szCs w:val="22"/>
+        </w:rPr>
+        <w:t>сімейства</w:t>
+      </w:r>
+      <w:proofErr w:type="spellEnd"/>
+      <w:r>
+        <w:rPr>
+          <w:color w:val="000000"/>
+          <w:sz w:val="22"/>
+          <w:szCs w:val="22"/>
+        </w:rPr>
+        <w:t xml:space="preserve"> </w:t>
+      </w:r>
+      <w:proofErr w:type="spellStart"/>
+      <w:r>
+        <w:rPr>
+          <w:color w:val="000000"/>
+          <w:sz w:val="22"/>
+          <w:szCs w:val="22"/>
+        </w:rPr>
+        <w:t>Linux</w:t>
+      </w:r>
+      <w:proofErr w:type="spellEnd"/>
+      <w:r>
+        <w:rPr>
+          <w:color w:val="000000"/>
+          <w:sz w:val="22"/>
+          <w:szCs w:val="22"/>
+        </w:rPr>
+        <w:t>:</w:t>
       </w:r>
     </w:p>
     <w:p>
@@ -1109,13 +2530,257 @@
           <w:u w:val="single"/>
         </w:rPr>
       </w:pPr>
-      <w:r>
-        <w:rPr>
-          <w:color w:val="000000"/>
-          <w:sz w:val="22"/>
-          <w:szCs w:val="22"/>
-        </w:rPr>
-        <w:t xml:space="preserve">Запустіть віртуальну машину VirtualBox, оберіть CentOS та запустіть її. Виконайте вхід в систему під користувачем: CentOS, пароль для входу: reverse </w:t>
+      <w:proofErr w:type="spellStart"/>
+      <w:r>
+        <w:rPr>
+          <w:color w:val="000000"/>
+          <w:sz w:val="22"/>
+          <w:szCs w:val="22"/>
+        </w:rPr>
+        <w:t>Запустіть</w:t>
+      </w:r>
+      <w:proofErr w:type="spellEnd"/>
+      <w:r>
+        <w:rPr>
+          <w:color w:val="000000"/>
+          <w:sz w:val="22"/>
+          <w:szCs w:val="22"/>
+        </w:rPr>
+        <w:t xml:space="preserve"> </w:t>
+      </w:r>
+      <w:proofErr w:type="spellStart"/>
+      <w:r>
+        <w:rPr>
+          <w:color w:val="000000"/>
+          <w:sz w:val="22"/>
+          <w:szCs w:val="22"/>
+        </w:rPr>
+        <w:t>віртуальну</w:t>
+      </w:r>
+      <w:proofErr w:type="spellEnd"/>
+      <w:r>
+        <w:rPr>
+          <w:color w:val="000000"/>
+          <w:sz w:val="22"/>
+          <w:szCs w:val="22"/>
+        </w:rPr>
+        <w:t xml:space="preserve"> машину </w:t>
+      </w:r>
+      <w:proofErr w:type="spellStart"/>
+      <w:r>
+        <w:rPr>
+          <w:color w:val="000000"/>
+          <w:sz w:val="22"/>
+          <w:szCs w:val="22"/>
+        </w:rPr>
+        <w:t>VirtualBox</w:t>
+      </w:r>
+      <w:proofErr w:type="spellEnd"/>
+      <w:r>
+        <w:rPr>
+          <w:color w:val="000000"/>
+          <w:sz w:val="22"/>
+          <w:szCs w:val="22"/>
+        </w:rPr>
+        <w:t xml:space="preserve">, </w:t>
+      </w:r>
+      <w:proofErr w:type="spellStart"/>
+      <w:r>
+        <w:rPr>
+          <w:color w:val="000000"/>
+          <w:sz w:val="22"/>
+          <w:szCs w:val="22"/>
+        </w:rPr>
+        <w:t>оберіть</w:t>
+      </w:r>
+      <w:proofErr w:type="spellEnd"/>
+      <w:r>
+        <w:rPr>
+          <w:color w:val="000000"/>
+          <w:sz w:val="22"/>
+          <w:szCs w:val="22"/>
+        </w:rPr>
+        <w:t xml:space="preserve"> </w:t>
+      </w:r>
+      <w:proofErr w:type="spellStart"/>
+      <w:r>
+        <w:rPr>
+          <w:color w:val="000000"/>
+          <w:sz w:val="22"/>
+          <w:szCs w:val="22"/>
+        </w:rPr>
+        <w:t>CentOS</w:t>
+      </w:r>
+      <w:proofErr w:type="spellEnd"/>
+      <w:r>
+        <w:rPr>
+          <w:color w:val="000000"/>
+          <w:sz w:val="22"/>
+          <w:szCs w:val="22"/>
+        </w:rPr>
+        <w:t xml:space="preserve"> та </w:t>
+      </w:r>
+      <w:proofErr w:type="spellStart"/>
+      <w:r>
+        <w:rPr>
+          <w:color w:val="000000"/>
+          <w:sz w:val="22"/>
+          <w:szCs w:val="22"/>
+        </w:rPr>
+        <w:t>запустіть</w:t>
+      </w:r>
+      <w:proofErr w:type="spellEnd"/>
+      <w:r>
+        <w:rPr>
+          <w:color w:val="000000"/>
+          <w:sz w:val="22"/>
+          <w:szCs w:val="22"/>
+        </w:rPr>
+        <w:t xml:space="preserve"> </w:t>
+      </w:r>
+      <w:proofErr w:type="spellStart"/>
+      <w:r>
+        <w:rPr>
+          <w:color w:val="000000"/>
+          <w:sz w:val="22"/>
+          <w:szCs w:val="22"/>
+        </w:rPr>
+        <w:t>її</w:t>
+      </w:r>
+      <w:proofErr w:type="spellEnd"/>
+      <w:r>
+        <w:rPr>
+          <w:color w:val="000000"/>
+          <w:sz w:val="22"/>
+          <w:szCs w:val="22"/>
+        </w:rPr>
+        <w:t xml:space="preserve">. </w:t>
+      </w:r>
+      <w:proofErr w:type="spellStart"/>
+      <w:r>
+        <w:rPr>
+          <w:color w:val="000000"/>
+          <w:sz w:val="22"/>
+          <w:szCs w:val="22"/>
+        </w:rPr>
+        <w:t>Виконайте</w:t>
+      </w:r>
+      <w:proofErr w:type="spellEnd"/>
+      <w:r>
+        <w:rPr>
+          <w:color w:val="000000"/>
+          <w:sz w:val="22"/>
+          <w:szCs w:val="22"/>
+        </w:rPr>
+        <w:t xml:space="preserve"> </w:t>
+      </w:r>
+      <w:proofErr w:type="spellStart"/>
+      <w:r>
+        <w:rPr>
+          <w:color w:val="000000"/>
+          <w:sz w:val="22"/>
+          <w:szCs w:val="22"/>
+        </w:rPr>
+        <w:t>вхід</w:t>
+      </w:r>
+      <w:proofErr w:type="spellEnd"/>
+      <w:r>
+        <w:rPr>
+          <w:color w:val="000000"/>
+          <w:sz w:val="22"/>
+          <w:szCs w:val="22"/>
+        </w:rPr>
+        <w:t xml:space="preserve"> в систему </w:t>
+      </w:r>
+      <w:proofErr w:type="spellStart"/>
+      <w:r>
+        <w:rPr>
+          <w:color w:val="000000"/>
+          <w:sz w:val="22"/>
+          <w:szCs w:val="22"/>
+        </w:rPr>
+        <w:t>під</w:t>
+      </w:r>
+      <w:proofErr w:type="spellEnd"/>
+      <w:r>
+        <w:rPr>
+          <w:color w:val="000000"/>
+          <w:sz w:val="22"/>
+          <w:szCs w:val="22"/>
+        </w:rPr>
+        <w:t xml:space="preserve"> </w:t>
+      </w:r>
+      <w:proofErr w:type="spellStart"/>
+      <w:r>
+        <w:rPr>
+          <w:color w:val="000000"/>
+          <w:sz w:val="22"/>
+          <w:szCs w:val="22"/>
+        </w:rPr>
+        <w:t>користувачем</w:t>
+      </w:r>
+      <w:proofErr w:type="spellEnd"/>
+      <w:r>
+        <w:rPr>
+          <w:color w:val="000000"/>
+          <w:sz w:val="22"/>
+          <w:szCs w:val="22"/>
+        </w:rPr>
+        <w:t xml:space="preserve">: </w:t>
+      </w:r>
+      <w:proofErr w:type="spellStart"/>
+      <w:r>
+        <w:rPr>
+          <w:color w:val="000000"/>
+          <w:sz w:val="22"/>
+          <w:szCs w:val="22"/>
+        </w:rPr>
+        <w:t>CentOS</w:t>
+      </w:r>
+      <w:proofErr w:type="spellEnd"/>
+      <w:r>
+        <w:rPr>
+          <w:color w:val="000000"/>
+          <w:sz w:val="22"/>
+          <w:szCs w:val="22"/>
+        </w:rPr>
+        <w:t xml:space="preserve">, пароль </w:t>
+      </w:r>
+      <w:proofErr w:type="gramStart"/>
+      <w:r>
+        <w:rPr>
+          <w:color w:val="000000"/>
+          <w:sz w:val="22"/>
+          <w:szCs w:val="22"/>
+        </w:rPr>
+        <w:t>для входу</w:t>
+      </w:r>
+      <w:proofErr w:type="gramEnd"/>
+      <w:r>
+        <w:rPr>
+          <w:color w:val="000000"/>
+          <w:sz w:val="22"/>
+          <w:szCs w:val="22"/>
+        </w:rPr>
+        <w:t xml:space="preserve">: </w:t>
+      </w:r>
+      <w:proofErr w:type="spellStart"/>
+      <w:r>
+        <w:rPr>
+          <w:color w:val="000000"/>
+          <w:sz w:val="22"/>
+          <w:szCs w:val="22"/>
+        </w:rPr>
+        <w:t>reverse</w:t>
+      </w:r>
+      <w:proofErr w:type="spellEnd"/>
+      <w:r>
+        <w:rPr>
+          <w:color w:val="000000"/>
+          <w:sz w:val="22"/>
+          <w:szCs w:val="22"/>
+        </w:rPr>
+        <w:t xml:space="preserve"> </w:t>
       </w:r>
       <w:r>
         <w:rPr>
@@ -1125,15 +2790,95 @@
           <w:sz w:val="22"/>
           <w:szCs w:val="22"/>
         </w:rPr>
-        <w:t>(якщо виконуєте ЛР у 401 ауд.)</w:t>
-      </w:r>
-      <w:r>
-        <w:rPr>
-          <w:color w:val="000000"/>
-          <w:sz w:val="22"/>
-          <w:szCs w:val="22"/>
-        </w:rPr>
-        <w:t xml:space="preserve"> та зпустіть термінал.</w:t>
+        <w:t>(</w:t>
+      </w:r>
+      <w:proofErr w:type="spellStart"/>
+      <w:r>
+        <w:rPr>
+          <w:b/>
+          <w:i/>
+          <w:color w:val="000000"/>
+          <w:sz w:val="22"/>
+          <w:szCs w:val="22"/>
+        </w:rPr>
+        <w:t>якщо</w:t>
+      </w:r>
+      <w:proofErr w:type="spellEnd"/>
+      <w:r>
+        <w:rPr>
+          <w:b/>
+          <w:i/>
+          <w:color w:val="000000"/>
+          <w:sz w:val="22"/>
+          <w:szCs w:val="22"/>
+        </w:rPr>
+        <w:t xml:space="preserve"> </w:t>
+      </w:r>
+      <w:proofErr w:type="spellStart"/>
+      <w:r>
+        <w:rPr>
+          <w:b/>
+          <w:i/>
+          <w:color w:val="000000"/>
+          <w:sz w:val="22"/>
+          <w:szCs w:val="22"/>
+        </w:rPr>
+        <w:t>виконуєте</w:t>
+      </w:r>
+      <w:proofErr w:type="spellEnd"/>
+      <w:r>
+        <w:rPr>
+          <w:b/>
+          <w:i/>
+          <w:color w:val="000000"/>
+          <w:sz w:val="22"/>
+          <w:szCs w:val="22"/>
+        </w:rPr>
+        <w:t xml:space="preserve"> ЛР у 401 ауд.)</w:t>
+      </w:r>
+      <w:r>
+        <w:rPr>
+          <w:color w:val="000000"/>
+          <w:sz w:val="22"/>
+          <w:szCs w:val="22"/>
+        </w:rPr>
+        <w:t xml:space="preserve"> та </w:t>
+      </w:r>
+      <w:proofErr w:type="spellStart"/>
+      <w:r>
+        <w:rPr>
+          <w:color w:val="000000"/>
+          <w:sz w:val="22"/>
+          <w:szCs w:val="22"/>
+        </w:rPr>
+        <w:t>зпустіть</w:t>
+      </w:r>
+      <w:proofErr w:type="spellEnd"/>
+      <w:r>
+        <w:rPr>
+          <w:color w:val="000000"/>
+          <w:sz w:val="22"/>
+          <w:szCs w:val="22"/>
+        </w:rPr>
+        <w:t xml:space="preserve"> </w:t>
+      </w:r>
+      <w:proofErr w:type="spellStart"/>
+      <w:r>
+        <w:rPr>
+          <w:color w:val="000000"/>
+          <w:sz w:val="22"/>
+          <w:szCs w:val="22"/>
+        </w:rPr>
+        <w:t>термінал</w:t>
+      </w:r>
+      <w:proofErr w:type="spellEnd"/>
+      <w:r>
+        <w:rPr>
+          <w:color w:val="000000"/>
+          <w:sz w:val="22"/>
+          <w:szCs w:val="22"/>
+        </w:rPr>
+        <w:t>.</w:t>
       </w:r>
     </w:p>
     <w:p>
@@ -1158,13 +2903,59 @@
           <w:u w:val="single"/>
         </w:rPr>
       </w:pPr>
-      <w:r>
-        <w:rPr>
-          <w:color w:val="000000"/>
-          <w:sz w:val="22"/>
-          <w:szCs w:val="22"/>
-        </w:rPr>
-        <w:t xml:space="preserve">Запустіть віртуальну машину Ubuntu_PC </w:t>
+      <w:proofErr w:type="spellStart"/>
+      <w:r>
+        <w:rPr>
+          <w:color w:val="000000"/>
+          <w:sz w:val="22"/>
+          <w:szCs w:val="22"/>
+        </w:rPr>
+        <w:t>Запустіть</w:t>
+      </w:r>
+      <w:proofErr w:type="spellEnd"/>
+      <w:r>
+        <w:rPr>
+          <w:color w:val="000000"/>
+          <w:sz w:val="22"/>
+          <w:szCs w:val="22"/>
+        </w:rPr>
+        <w:t xml:space="preserve"> </w:t>
+      </w:r>
+      <w:proofErr w:type="spellStart"/>
+      <w:r>
+        <w:rPr>
+          <w:color w:val="000000"/>
+          <w:sz w:val="22"/>
+          <w:szCs w:val="22"/>
+        </w:rPr>
+        <w:t>віртуальну</w:t>
+      </w:r>
+      <w:proofErr w:type="spellEnd"/>
+      <w:r>
+        <w:rPr>
+          <w:color w:val="000000"/>
+          <w:sz w:val="22"/>
+          <w:szCs w:val="22"/>
+        </w:rPr>
+        <w:t xml:space="preserve"> машину </w:t>
+      </w:r>
+      <w:proofErr w:type="spellStart"/>
+      <w:r>
+        <w:rPr>
+          <w:color w:val="000000"/>
+          <w:sz w:val="22"/>
+          <w:szCs w:val="22"/>
+        </w:rPr>
+        <w:t>Ubuntu_PC</w:t>
+      </w:r>
+      <w:proofErr w:type="spellEnd"/>
+      <w:r>
+        <w:rPr>
+          <w:color w:val="000000"/>
+          <w:sz w:val="22"/>
+          <w:szCs w:val="22"/>
+        </w:rPr>
+        <w:t xml:space="preserve"> </w:t>
       </w:r>
       <w:r>
         <w:rPr>
@@ -1174,7 +2965,117 @@
           <w:sz w:val="22"/>
           <w:szCs w:val="22"/>
         </w:rPr>
-        <w:t>(якщо виконуєте завдання ЛР через академію netacad)</w:t>
+        <w:t>(</w:t>
+      </w:r>
+      <w:proofErr w:type="spellStart"/>
+      <w:r>
+        <w:rPr>
+          <w:b/>
+          <w:i/>
+          <w:color w:val="000000"/>
+          <w:sz w:val="22"/>
+          <w:szCs w:val="22"/>
+        </w:rPr>
+        <w:t>якщо</w:t>
+      </w:r>
+      <w:proofErr w:type="spellEnd"/>
+      <w:r>
+        <w:rPr>
+          <w:b/>
+          <w:i/>
+          <w:color w:val="000000"/>
+          <w:sz w:val="22"/>
+          <w:szCs w:val="22"/>
+        </w:rPr>
+        <w:t xml:space="preserve"> </w:t>
+      </w:r>
+      <w:proofErr w:type="spellStart"/>
+      <w:r>
+        <w:rPr>
+          <w:b/>
+          <w:i/>
+          <w:color w:val="000000"/>
+          <w:sz w:val="22"/>
+          <w:szCs w:val="22"/>
+        </w:rPr>
+        <w:t>виконуєте</w:t>
+      </w:r>
+      <w:proofErr w:type="spellEnd"/>
+      <w:r>
+        <w:rPr>
+          <w:b/>
+          <w:i/>
+          <w:color w:val="000000"/>
+          <w:sz w:val="22"/>
+          <w:szCs w:val="22"/>
+        </w:rPr>
+        <w:t xml:space="preserve"> </w:t>
+      </w:r>
+      <w:proofErr w:type="spellStart"/>
+      <w:r>
+        <w:rPr>
+          <w:b/>
+          <w:i/>
+          <w:color w:val="000000"/>
+          <w:sz w:val="22"/>
+          <w:szCs w:val="22"/>
+        </w:rPr>
+        <w:t>завдання</w:t>
+      </w:r>
+      <w:proofErr w:type="spellEnd"/>
+      <w:r>
+        <w:rPr>
+          <w:b/>
+          <w:i/>
+          <w:color w:val="000000"/>
+          <w:sz w:val="22"/>
+          <w:szCs w:val="22"/>
+        </w:rPr>
+        <w:t xml:space="preserve"> ЛР через </w:t>
+      </w:r>
+      <w:proofErr w:type="spellStart"/>
+      <w:r>
+        <w:rPr>
+          <w:b/>
+          <w:i/>
+          <w:color w:val="000000"/>
+          <w:sz w:val="22"/>
+          <w:szCs w:val="22"/>
+        </w:rPr>
+        <w:t>академію</w:t>
+      </w:r>
+      <w:proofErr w:type="spellEnd"/>
+      <w:r>
+        <w:rPr>
+          <w:b/>
+          <w:i/>
+          <w:color w:val="000000"/>
+          <w:sz w:val="22"/>
+          <w:szCs w:val="22"/>
+        </w:rPr>
+        <w:t xml:space="preserve"> </w:t>
+      </w:r>
+      <w:proofErr w:type="spellStart"/>
+      <w:r>
+        <w:rPr>
+          <w:b/>
+          <w:i/>
+          <w:color w:val="000000"/>
+          <w:sz w:val="22"/>
+          <w:szCs w:val="22"/>
+        </w:rPr>
+        <w:t>netacad</w:t>
+      </w:r>
+      <w:proofErr w:type="spellEnd"/>
+      <w:r>
+        <w:rPr>
+          <w:b/>
+          <w:i/>
+          <w:color w:val="000000"/>
+          <w:sz w:val="22"/>
+          <w:szCs w:val="22"/>
+        </w:rPr>
+        <w:t>)</w:t>
       </w:r>
       <w:r>
         <w:rPr>
@@ -1207,13 +3108,77 @@
           <w:u w:val="single"/>
         </w:rPr>
       </w:pPr>
-      <w:r>
-        <w:rPr>
-          <w:color w:val="000000"/>
-          <w:sz w:val="22"/>
-          <w:szCs w:val="22"/>
-        </w:rPr>
-        <w:t xml:space="preserve">Запустіть свою операційну систему сімейства Linux </w:t>
+      <w:proofErr w:type="spellStart"/>
+      <w:r>
+        <w:rPr>
+          <w:color w:val="000000"/>
+          <w:sz w:val="22"/>
+          <w:szCs w:val="22"/>
+        </w:rPr>
+        <w:t>Запустіть</w:t>
+      </w:r>
+      <w:proofErr w:type="spellEnd"/>
+      <w:r>
+        <w:rPr>
+          <w:color w:val="000000"/>
+          <w:sz w:val="22"/>
+          <w:szCs w:val="22"/>
+        </w:rPr>
+        <w:t xml:space="preserve"> свою </w:t>
+      </w:r>
+      <w:proofErr w:type="spellStart"/>
+      <w:r>
+        <w:rPr>
+          <w:color w:val="000000"/>
+          <w:sz w:val="22"/>
+          <w:szCs w:val="22"/>
+        </w:rPr>
+        <w:t>операційну</w:t>
+      </w:r>
+      <w:proofErr w:type="spellEnd"/>
+      <w:r>
+        <w:rPr>
+          <w:color w:val="000000"/>
+          <w:sz w:val="22"/>
+          <w:szCs w:val="22"/>
+        </w:rPr>
+        <w:t xml:space="preserve"> систему </w:t>
+      </w:r>
+      <w:proofErr w:type="spellStart"/>
+      <w:r>
+        <w:rPr>
+          <w:color w:val="000000"/>
+          <w:sz w:val="22"/>
+          <w:szCs w:val="22"/>
+        </w:rPr>
+        <w:t>сімейства</w:t>
+      </w:r>
+      <w:proofErr w:type="spellEnd"/>
+      <w:r>
+        <w:rPr>
+          <w:color w:val="000000"/>
+          <w:sz w:val="22"/>
+          <w:szCs w:val="22"/>
+        </w:rPr>
+        <w:t xml:space="preserve"> </w:t>
+      </w:r>
+      <w:proofErr w:type="spellStart"/>
+      <w:r>
+        <w:rPr>
+          <w:color w:val="000000"/>
+          <w:sz w:val="22"/>
+          <w:szCs w:val="22"/>
+        </w:rPr>
+        <w:t>Linux</w:t>
+      </w:r>
+      <w:proofErr w:type="spellEnd"/>
+      <w:r>
+        <w:rPr>
+          <w:color w:val="000000"/>
+          <w:sz w:val="22"/>
+          <w:szCs w:val="22"/>
+        </w:rPr>
+        <w:t xml:space="preserve"> </w:t>
       </w:r>
       <w:r>
         <w:rPr>
@@ -1223,15 +3188,161 @@
           <w:sz w:val="22"/>
           <w:szCs w:val="22"/>
         </w:rPr>
-        <w:t>(якщо працюєте на власному ПК та її встановили)</w:t>
-      </w:r>
-      <w:r>
-        <w:rPr>
-          <w:color w:val="000000"/>
-          <w:sz w:val="22"/>
-          <w:szCs w:val="22"/>
-        </w:rPr>
-        <w:t xml:space="preserve"> та запустіть термінал.</w:t>
+        <w:t>(</w:t>
+      </w:r>
+      <w:proofErr w:type="spellStart"/>
+      <w:r>
+        <w:rPr>
+          <w:b/>
+          <w:i/>
+          <w:color w:val="000000"/>
+          <w:sz w:val="22"/>
+          <w:szCs w:val="22"/>
+        </w:rPr>
+        <w:t>якщо</w:t>
+      </w:r>
+      <w:proofErr w:type="spellEnd"/>
+      <w:r>
+        <w:rPr>
+          <w:b/>
+          <w:i/>
+          <w:color w:val="000000"/>
+          <w:sz w:val="22"/>
+          <w:szCs w:val="22"/>
+        </w:rPr>
+        <w:t xml:space="preserve"> </w:t>
+      </w:r>
+      <w:proofErr w:type="spellStart"/>
+      <w:r>
+        <w:rPr>
+          <w:b/>
+          <w:i/>
+          <w:color w:val="000000"/>
+          <w:sz w:val="22"/>
+          <w:szCs w:val="22"/>
+        </w:rPr>
+        <w:t>працюєте</w:t>
+      </w:r>
+      <w:proofErr w:type="spellEnd"/>
+      <w:r>
+        <w:rPr>
+          <w:b/>
+          <w:i/>
+          <w:color w:val="000000"/>
+          <w:sz w:val="22"/>
+          <w:szCs w:val="22"/>
+        </w:rPr>
+        <w:t xml:space="preserve"> на </w:t>
+      </w:r>
+      <w:proofErr w:type="spellStart"/>
+      <w:r>
+        <w:rPr>
+          <w:b/>
+          <w:i/>
+          <w:color w:val="000000"/>
+          <w:sz w:val="22"/>
+          <w:szCs w:val="22"/>
+        </w:rPr>
+        <w:t>власному</w:t>
+      </w:r>
+      <w:proofErr w:type="spellEnd"/>
+      <w:r>
+        <w:rPr>
+          <w:b/>
+          <w:i/>
+          <w:color w:val="000000"/>
+          <w:sz w:val="22"/>
+          <w:szCs w:val="22"/>
+        </w:rPr>
+        <w:t xml:space="preserve"> ПК та </w:t>
+      </w:r>
+      <w:proofErr w:type="spellStart"/>
+      <w:r>
+        <w:rPr>
+          <w:b/>
+          <w:i/>
+          <w:color w:val="000000"/>
+          <w:sz w:val="22"/>
+          <w:szCs w:val="22"/>
+        </w:rPr>
+        <w:t>її</w:t>
+      </w:r>
+      <w:proofErr w:type="spellEnd"/>
+      <w:r>
+        <w:rPr>
+          <w:b/>
+          <w:i/>
+          <w:color w:val="000000"/>
+          <w:sz w:val="22"/>
+          <w:szCs w:val="22"/>
+        </w:rPr>
+        <w:t xml:space="preserve"> </w:t>
+      </w:r>
+      <w:proofErr w:type="spellStart"/>
+      <w:r>
+        <w:rPr>
+          <w:b/>
+          <w:i/>
+          <w:color w:val="000000"/>
+          <w:sz w:val="22"/>
+          <w:szCs w:val="22"/>
+        </w:rPr>
+        <w:t>встановили</w:t>
+      </w:r>
+      <w:proofErr w:type="spellEnd"/>
+      <w:r>
+        <w:rPr>
+          <w:b/>
+          <w:i/>
+          <w:color w:val="000000"/>
+          <w:sz w:val="22"/>
+          <w:szCs w:val="22"/>
+        </w:rPr>
+        <w:t>)</w:t>
+      </w:r>
+      <w:r>
+        <w:rPr>
+          <w:color w:val="000000"/>
+          <w:sz w:val="22"/>
+          <w:szCs w:val="22"/>
+        </w:rPr>
+        <w:t xml:space="preserve"> та </w:t>
+      </w:r>
+      <w:proofErr w:type="spellStart"/>
+      <w:r>
+        <w:rPr>
+          <w:color w:val="000000"/>
+          <w:sz w:val="22"/>
+          <w:szCs w:val="22"/>
+        </w:rPr>
+        <w:t>запустіть</w:t>
+      </w:r>
+      <w:proofErr w:type="spellEnd"/>
+      <w:r>
+        <w:rPr>
+          <w:color w:val="000000"/>
+          <w:sz w:val="22"/>
+          <w:szCs w:val="22"/>
+        </w:rPr>
+        <w:t xml:space="preserve"> </w:t>
+      </w:r>
+      <w:proofErr w:type="spellStart"/>
+      <w:r>
+        <w:rPr>
+          <w:color w:val="000000"/>
+          <w:sz w:val="22"/>
+          <w:szCs w:val="22"/>
+        </w:rPr>
+        <w:t>термінал</w:t>
+      </w:r>
+      <w:proofErr w:type="spellEnd"/>
+      <w:r>
+        <w:rPr>
+          <w:color w:val="000000"/>
+          <w:sz w:val="22"/>
+          <w:szCs w:val="22"/>
+        </w:rPr>
+        <w:t>.</w:t>
       </w:r>
     </w:p>
     <w:p>
@@ -1255,13 +3366,113 @@
           <w:szCs w:val="22"/>
         </w:rPr>
       </w:pPr>
-      <w:r>
-        <w:rPr>
-          <w:color w:val="000000"/>
-          <w:sz w:val="22"/>
-          <w:szCs w:val="22"/>
-        </w:rPr>
-        <w:t xml:space="preserve">Опрацюйте всі приклади команд, що представлені у лабораторних роботах курсу </w:t>
+      <w:proofErr w:type="spellStart"/>
+      <w:r>
+        <w:rPr>
+          <w:color w:val="000000"/>
+          <w:sz w:val="22"/>
+          <w:szCs w:val="22"/>
+        </w:rPr>
+        <w:t>Опрацюйте</w:t>
+      </w:r>
+      <w:proofErr w:type="spellEnd"/>
+      <w:r>
+        <w:rPr>
+          <w:color w:val="000000"/>
+          <w:sz w:val="22"/>
+          <w:szCs w:val="22"/>
+        </w:rPr>
+        <w:t xml:space="preserve"> </w:t>
+      </w:r>
+      <w:proofErr w:type="spellStart"/>
+      <w:r>
+        <w:rPr>
+          <w:color w:val="000000"/>
+          <w:sz w:val="22"/>
+          <w:szCs w:val="22"/>
+        </w:rPr>
+        <w:t>всі</w:t>
+      </w:r>
+      <w:proofErr w:type="spellEnd"/>
+      <w:r>
+        <w:rPr>
+          <w:color w:val="000000"/>
+          <w:sz w:val="22"/>
+          <w:szCs w:val="22"/>
+        </w:rPr>
+        <w:t xml:space="preserve"> </w:t>
+      </w:r>
+      <w:proofErr w:type="spellStart"/>
+      <w:r>
+        <w:rPr>
+          <w:color w:val="000000"/>
+          <w:sz w:val="22"/>
+          <w:szCs w:val="22"/>
+        </w:rPr>
+        <w:t>приклади</w:t>
+      </w:r>
+      <w:proofErr w:type="spellEnd"/>
+      <w:r>
+        <w:rPr>
+          <w:color w:val="000000"/>
+          <w:sz w:val="22"/>
+          <w:szCs w:val="22"/>
+        </w:rPr>
+        <w:t xml:space="preserve"> команд, </w:t>
+      </w:r>
+      <w:proofErr w:type="spellStart"/>
+      <w:r>
+        <w:rPr>
+          <w:color w:val="000000"/>
+          <w:sz w:val="22"/>
+          <w:szCs w:val="22"/>
+        </w:rPr>
+        <w:t>що</w:t>
+      </w:r>
+      <w:proofErr w:type="spellEnd"/>
+      <w:r>
+        <w:rPr>
+          <w:color w:val="000000"/>
+          <w:sz w:val="22"/>
+          <w:szCs w:val="22"/>
+        </w:rPr>
+        <w:t xml:space="preserve"> </w:t>
+      </w:r>
+      <w:proofErr w:type="spellStart"/>
+      <w:r>
+        <w:rPr>
+          <w:color w:val="000000"/>
+          <w:sz w:val="22"/>
+          <w:szCs w:val="22"/>
+        </w:rPr>
+        <w:t>представлені</w:t>
+      </w:r>
+      <w:proofErr w:type="spellEnd"/>
+      <w:r>
+        <w:rPr>
+          <w:color w:val="000000"/>
+          <w:sz w:val="22"/>
+          <w:szCs w:val="22"/>
+        </w:rPr>
+        <w:t xml:space="preserve"> у </w:t>
+      </w:r>
+      <w:proofErr w:type="spellStart"/>
+      <w:r>
+        <w:rPr>
+          <w:color w:val="000000"/>
+          <w:sz w:val="22"/>
+          <w:szCs w:val="22"/>
+        </w:rPr>
+        <w:t>лабораторних</w:t>
+      </w:r>
+      <w:proofErr w:type="spellEnd"/>
+      <w:r>
+        <w:rPr>
+          <w:color w:val="000000"/>
+          <w:sz w:val="22"/>
+          <w:szCs w:val="22"/>
+        </w:rPr>
+        <w:t xml:space="preserve"> роботах курсу </w:t>
       </w:r>
       <w:r>
         <w:rPr>
@@ -1271,7 +3482,51 @@
           <w:sz w:val="22"/>
           <w:szCs w:val="22"/>
         </w:rPr>
-        <w:t>NDG Linux Essentials:</w:t>
+        <w:t xml:space="preserve">NDG </w:t>
+      </w:r>
+      <w:proofErr w:type="spellStart"/>
+      <w:r>
+        <w:rPr>
+          <w:b/>
+          <w:i/>
+          <w:color w:val="000000"/>
+          <w:sz w:val="22"/>
+          <w:szCs w:val="22"/>
+        </w:rPr>
+        <w:t>Linux</w:t>
+      </w:r>
+      <w:proofErr w:type="spellEnd"/>
+      <w:r>
+        <w:rPr>
+          <w:b/>
+          <w:i/>
+          <w:color w:val="000000"/>
+          <w:sz w:val="22"/>
+          <w:szCs w:val="22"/>
+        </w:rPr>
+        <w:t xml:space="preserve"> </w:t>
+      </w:r>
+      <w:proofErr w:type="spellStart"/>
+      <w:r>
+        <w:rPr>
+          <w:b/>
+          <w:i/>
+          <w:color w:val="000000"/>
+          <w:sz w:val="22"/>
+          <w:szCs w:val="22"/>
+        </w:rPr>
+        <w:t>Essentials</w:t>
+      </w:r>
+      <w:proofErr w:type="spellEnd"/>
+      <w:r>
+        <w:rPr>
+          <w:b/>
+          <w:i/>
+          <w:color w:val="000000"/>
+          <w:sz w:val="22"/>
+          <w:szCs w:val="22"/>
+        </w:rPr>
+        <w:t>:</w:t>
       </w:r>
     </w:p>
     <w:p>
@@ -1294,6 +3549,7 @@
           <w:szCs w:val="22"/>
         </w:rPr>
       </w:pPr>
+      <w:proofErr w:type="spellStart"/>
       <w:r>
         <w:rPr>
           <w:b/>
@@ -1302,12 +3558,23 @@
           <w:sz w:val="22"/>
           <w:szCs w:val="22"/>
         </w:rPr>
-        <w:t>Lab 1</w:t>
-      </w:r>
+        <w:t>Lab</w:t>
+      </w:r>
+      <w:proofErr w:type="spellEnd"/>
       <w:r>
         <w:rPr>
           <w:b/>
           <w:i/>
+          <w:color w:val="000000"/>
+          <w:sz w:val="22"/>
+          <w:szCs w:val="22"/>
+        </w:rPr>
+        <w:t xml:space="preserve"> 1</w:t>
+      </w:r>
+      <w:r>
+        <w:rPr>
+          <w:b/>
+          <w:i/>
           <w:sz w:val="22"/>
           <w:szCs w:val="22"/>
         </w:rPr>
@@ -1323,6 +3590,7 @@
         </w:rPr>
         <w:t xml:space="preserve">: </w:t>
       </w:r>
+      <w:proofErr w:type="spellStart"/>
       <w:r>
         <w:rPr>
           <w:b/>
@@ -1330,8 +3598,69 @@
           <w:sz w:val="22"/>
           <w:szCs w:val="22"/>
         </w:rPr>
-        <w:t>Creating Users and Groups</w:t>
-      </w:r>
+        <w:t>Creating</w:t>
+      </w:r>
+      <w:proofErr w:type="spellEnd"/>
+      <w:r>
+        <w:rPr>
+          <w:b/>
+          <w:i/>
+          <w:sz w:val="22"/>
+          <w:szCs w:val="22"/>
+        </w:rPr>
+        <w:t xml:space="preserve"> </w:t>
+      </w:r>
+      <w:proofErr w:type="spellStart"/>
+      <w:r>
+        <w:rPr>
+          <w:b/>
+          <w:i/>
+          <w:sz w:val="22"/>
+          <w:szCs w:val="22"/>
+        </w:rPr>
+        <w:t>Users</w:t>
+      </w:r>
+      <w:proofErr w:type="spellEnd"/>
+      <w:r>
+        <w:rPr>
+          <w:b/>
+          <w:i/>
+          <w:sz w:val="22"/>
+          <w:szCs w:val="22"/>
+        </w:rPr>
+        <w:t xml:space="preserve"> </w:t>
+      </w:r>
+      <w:proofErr w:type="spellStart"/>
+      <w:r>
+        <w:rPr>
+          <w:b/>
+          <w:i/>
+          <w:sz w:val="22"/>
+          <w:szCs w:val="22"/>
+        </w:rPr>
+        <w:t>and</w:t>
+      </w:r>
+      <w:proofErr w:type="spellEnd"/>
+      <w:r>
+        <w:rPr>
+          <w:b/>
+          <w:i/>
+          <w:sz w:val="22"/>
+          <w:szCs w:val="22"/>
+        </w:rPr>
+        <w:t xml:space="preserve"> </w:t>
+      </w:r>
+      <w:proofErr w:type="spellStart"/>
+      <w:r>
+        <w:rPr>
+          <w:b/>
+          <w:i/>
+          <w:sz w:val="22"/>
+          <w:szCs w:val="22"/>
+        </w:rPr>
+        <w:t>Groups</w:t>
+      </w:r>
+      <w:proofErr w:type="spellEnd"/>
     </w:p>
     <w:p>
       <w:pPr>
@@ -1364,38 +3693,119 @@
           <w:szCs w:val="22"/>
         </w:rPr>
       </w:pPr>
-      <w:r>
-        <w:rPr>
-          <w:color w:val="000000"/>
-          <w:sz w:val="22"/>
-          <w:szCs w:val="22"/>
-        </w:rPr>
-        <w:t>Створіть таблицю команд вивчених у п.2 ходу роботи у наступному вигляді:</w:t>
-      </w:r>
-    </w:p>
-    <w:p>
-      <w:pPr>
-        <w:ind w:left="273"/>
-        <w:jc w:val="both"/>
-        <w:rPr>
-          <w:color w:val="000000"/>
-          <w:sz w:val="22"/>
-          <w:szCs w:val="22"/>
-        </w:rPr>
-      </w:pPr>
-      <w:r>
-        <w:rPr>
-          <w:color w:val="000000"/>
-          <w:sz w:val="22"/>
-          <w:szCs w:val="22"/>
-        </w:rPr>
-        <w:t xml:space="preserve"> </w:t>
+      <w:proofErr w:type="spellStart"/>
+      <w:r>
+        <w:rPr>
+          <w:color w:val="000000"/>
+          <w:sz w:val="22"/>
+          <w:szCs w:val="22"/>
+        </w:rPr>
+        <w:t>Створіть</w:t>
+      </w:r>
+      <w:proofErr w:type="spellEnd"/>
+      <w:r>
+        <w:rPr>
+          <w:color w:val="000000"/>
+          <w:sz w:val="22"/>
+          <w:szCs w:val="22"/>
+        </w:rPr>
+        <w:t xml:space="preserve"> </w:t>
+      </w:r>
+      <w:proofErr w:type="spellStart"/>
+      <w:r>
+        <w:rPr>
+          <w:color w:val="000000"/>
+          <w:sz w:val="22"/>
+          <w:szCs w:val="22"/>
+        </w:rPr>
+        <w:t>таблицю</w:t>
+      </w:r>
+      <w:proofErr w:type="spellEnd"/>
+      <w:r>
+        <w:rPr>
+          <w:color w:val="000000"/>
+          <w:sz w:val="22"/>
+          <w:szCs w:val="22"/>
+        </w:rPr>
+        <w:t xml:space="preserve"> команд </w:t>
+      </w:r>
+      <w:proofErr w:type="spellStart"/>
+      <w:r>
+        <w:rPr>
+          <w:color w:val="000000"/>
+          <w:sz w:val="22"/>
+          <w:szCs w:val="22"/>
+        </w:rPr>
+        <w:t>вивчених</w:t>
+      </w:r>
+      <w:proofErr w:type="spellEnd"/>
+      <w:r>
+        <w:rPr>
+          <w:color w:val="000000"/>
+          <w:sz w:val="22"/>
+          <w:szCs w:val="22"/>
+        </w:rPr>
+        <w:t xml:space="preserve"> у п.2 ходу </w:t>
+      </w:r>
+      <w:proofErr w:type="spellStart"/>
+      <w:r>
+        <w:rPr>
+          <w:color w:val="000000"/>
+          <w:sz w:val="22"/>
+          <w:szCs w:val="22"/>
+        </w:rPr>
+        <w:t>роботи</w:t>
+      </w:r>
+      <w:proofErr w:type="spellEnd"/>
+      <w:r>
+        <w:rPr>
+          <w:color w:val="000000"/>
+          <w:sz w:val="22"/>
+          <w:szCs w:val="22"/>
+        </w:rPr>
+        <w:t xml:space="preserve"> у </w:t>
+      </w:r>
+      <w:proofErr w:type="spellStart"/>
+      <w:r>
+        <w:rPr>
+          <w:color w:val="000000"/>
+          <w:sz w:val="22"/>
+          <w:szCs w:val="22"/>
+        </w:rPr>
+        <w:t>наступному</w:t>
+      </w:r>
+      <w:proofErr w:type="spellEnd"/>
+      <w:r>
+        <w:rPr>
+          <w:color w:val="000000"/>
+          <w:sz w:val="22"/>
+          <w:szCs w:val="22"/>
+        </w:rPr>
+        <w:t xml:space="preserve"> </w:t>
+      </w:r>
+      <w:proofErr w:type="spellStart"/>
+      <w:r>
+        <w:rPr>
+          <w:color w:val="000000"/>
+          <w:sz w:val="22"/>
+          <w:szCs w:val="22"/>
+        </w:rPr>
+        <w:t>вигляді</w:t>
+      </w:r>
+      <w:proofErr w:type="spellEnd"/>
+      <w:r>
+        <w:rPr>
+          <w:color w:val="000000"/>
+          <w:sz w:val="22"/>
+          <w:szCs w:val="22"/>
+        </w:rPr>
+        <w:t>:</w:t>
       </w:r>
     </w:p>
     <w:tbl>
       <w:tblPr>
+        <w:tblpPr w:leftFromText="180" w:rightFromText="180" w:vertAnchor="text" w:horzAnchor="margin" w:tblpXSpec="center" w:tblpY="187"/>
         <w:tblW w:w="9787" w:type="dxa"/>
-        <w:jc w:val="right"/>
         <w:tblBorders>
           <w:top w:val="single" w:sz="4" w:space="0" w:color="000000"/>
           <w:left w:val="single" w:sz="4" w:space="0" w:color="000000"/>
@@ -1412,9 +3822,6 @@
         <w:gridCol w:w="6381"/>
       </w:tblGrid>
       <w:tr>
-        <w:trPr>
-          <w:jc w:val="right"/>
-        </w:trPr>
         <w:tc>
           <w:tcPr>
             <w:tcW w:w="3406" w:type="dxa"/>
@@ -1428,14 +3835,34 @@
                 <w:szCs w:val="22"/>
               </w:rPr>
             </w:pPr>
+            <w:proofErr w:type="spellStart"/>
             <w:r>
               <w:rPr>
                 <w:color w:val="000000"/>
                 <w:sz w:val="22"/>
                 <w:szCs w:val="22"/>
               </w:rPr>
-              <w:t>Назва команди</w:t>
+              <w:t>Назва</w:t>
             </w:r>
+            <w:proofErr w:type="spellEnd"/>
+            <w:r>
+              <w:rPr>
+                <w:color w:val="000000"/>
+                <w:sz w:val="22"/>
+                <w:szCs w:val="22"/>
+              </w:rPr>
+              <w:t xml:space="preserve"> </w:t>
+            </w:r>
+            <w:proofErr w:type="spellStart"/>
+            <w:r>
+              <w:rPr>
+                <w:color w:val="000000"/>
+                <w:sz w:val="22"/>
+                <w:szCs w:val="22"/>
+              </w:rPr>
+              <w:t>команди</w:t>
+            </w:r>
+            <w:proofErr w:type="spellEnd"/>
           </w:p>
         </w:tc>
         <w:tc>
@@ -1451,21 +3878,56 @@
                 <w:szCs w:val="22"/>
               </w:rPr>
             </w:pPr>
+            <w:proofErr w:type="spellStart"/>
             <w:r>
               <w:rPr>
                 <w:color w:val="000000"/>
                 <w:sz w:val="22"/>
                 <w:szCs w:val="22"/>
               </w:rPr>
-              <w:t>Її призначення та функціональність</w:t>
+              <w:t>Її</w:t>
             </w:r>
+            <w:proofErr w:type="spellEnd"/>
+            <w:r>
+              <w:rPr>
+                <w:color w:val="000000"/>
+                <w:sz w:val="22"/>
+                <w:szCs w:val="22"/>
+              </w:rPr>
+              <w:t xml:space="preserve"> </w:t>
+            </w:r>
+            <w:proofErr w:type="spellStart"/>
+            <w:r>
+              <w:rPr>
+                <w:color w:val="000000"/>
+                <w:sz w:val="22"/>
+                <w:szCs w:val="22"/>
+              </w:rPr>
+              <w:t>призначення</w:t>
+            </w:r>
+            <w:proofErr w:type="spellEnd"/>
+            <w:r>
+              <w:rPr>
+                <w:color w:val="000000"/>
+                <w:sz w:val="22"/>
+                <w:szCs w:val="22"/>
+              </w:rPr>
+              <w:t xml:space="preserve"> та </w:t>
+            </w:r>
+            <w:proofErr w:type="spellStart"/>
+            <w:r>
+              <w:rPr>
+                <w:color w:val="000000"/>
+                <w:sz w:val="22"/>
+                <w:szCs w:val="22"/>
+              </w:rPr>
+              <w:t>функціональність</w:t>
+            </w:r>
+            <w:proofErr w:type="spellEnd"/>
           </w:p>
         </w:tc>
       </w:tr>
       <w:tr>
-        <w:trPr>
-          <w:jc w:val="right"/>
-        </w:trPr>
         <w:tc>
           <w:tcPr>
             <w:tcW w:w="3406" w:type="dxa"/>
@@ -1479,6 +3941,71 @@
                 <w:szCs w:val="22"/>
               </w:rPr>
             </w:pPr>
+            <w:proofErr w:type="spellStart"/>
+            <w:r>
+              <w:rPr>
+                <w:shd w:val="clear" w:color="auto" w:fill="FFFFFF"/>
+                <w:lang w:val="en-US" w:eastAsia="en-US"/>
+              </w:rPr>
+              <w:t>getent</w:t>
+            </w:r>
+            <w:proofErr w:type="spellEnd"/>
+          </w:p>
+        </w:tc>
+        <w:tc>
+          <w:tcPr>
+            <w:tcW w:w="6381" w:type="dxa"/>
+          </w:tcPr>
+          <w:p>
+            <w:pPr>
+              <w:jc w:val="both"/>
+              <w:rPr>
+                <w:color w:val="000000"/>
+                <w:sz w:val="22"/>
+                <w:szCs w:val="22"/>
+                <w:lang w:val="en-US"/>
+              </w:rPr>
+            </w:pPr>
+            <w:r>
+              <w:rPr>
+                <w:shd w:val="clear" w:color="auto" w:fill="FFFFFF"/>
+                <w:lang w:val="en-US" w:eastAsia="en-US"/>
+              </w:rPr>
+              <w:t>Can show both local and network-based groups.</w:t>
+            </w:r>
+          </w:p>
+        </w:tc>
+      </w:tr>
+      <w:tr>
+        <w:tc>
+          <w:tcPr>
+            <w:tcW w:w="3406" w:type="dxa"/>
+          </w:tcPr>
+          <w:p>
+            <w:pPr>
+              <w:jc w:val="both"/>
+              <w:rPr>
+                <w:color w:val="000000"/>
+                <w:sz w:val="22"/>
+                <w:szCs w:val="22"/>
+              </w:rPr>
+            </w:pPr>
+            <w:proofErr w:type="spellStart"/>
+            <w:r>
+              <w:rPr>
+                <w:shd w:val="clear" w:color="auto" w:fill="FFFFFF"/>
+                <w:lang w:val="en-US" w:eastAsia="en-US"/>
+              </w:rPr>
+              <w:t>groupadd</w:t>
+            </w:r>
+            <w:proofErr w:type="spellEnd"/>
+            <w:r>
+              <w:rPr>
+                <w:shd w:val="clear" w:color="auto" w:fill="FFFFFF"/>
+                <w:lang w:val="en-US" w:eastAsia="en-US"/>
+              </w:rPr>
+              <w:t> </w:t>
+            </w:r>
           </w:p>
         </w:tc>
         <w:tc>
@@ -1494,13 +4021,20 @@
                 <w:szCs w:val="22"/>
               </w:rPr>
             </w:pPr>
+            <w:r>
+              <w:rPr>
+                <w:rStyle w:val="HTML"/>
+                <w:i w:val="0"/>
+                <w:iCs w:val="0"/>
+                <w:shd w:val="clear" w:color="auto" w:fill="FFFFFF"/>
+                <w:lang w:val="en-US" w:eastAsia="en-US"/>
+              </w:rPr>
+              <w:t>To create a group.</w:t>
+            </w:r>
           </w:p>
         </w:tc>
       </w:tr>
       <w:tr>
-        <w:trPr>
-          <w:jc w:val="right"/>
-        </w:trPr>
         <w:tc>
           <w:tcPr>
             <w:tcW w:w="3406" w:type="dxa"/>
@@ -1514,6 +4048,15 @@
                 <w:szCs w:val="22"/>
               </w:rPr>
             </w:pPr>
+            <w:proofErr w:type="spellStart"/>
+            <w:r>
+              <w:rPr>
+                <w:shd w:val="clear" w:color="auto" w:fill="FFFFFF"/>
+                <w:lang w:val="en-US" w:eastAsia="en-US"/>
+              </w:rPr>
+              <w:t>groupmod</w:t>
+            </w:r>
+            <w:proofErr w:type="spellEnd"/>
           </w:p>
         </w:tc>
         <w:tc>
@@ -1527,15 +4070,52 @@
                 <w:color w:val="000000"/>
                 <w:sz w:val="22"/>
                 <w:szCs w:val="22"/>
+                <w:lang w:val="en-US"/>
               </w:rPr>
             </w:pPr>
+            <w:r>
+              <w:rPr>
+                <w:shd w:val="clear" w:color="auto" w:fill="FFFFFF"/>
+                <w:lang w:val="en-US"/>
+              </w:rPr>
+              <w:t>Can be used to either change the name of a group with the </w:t>
+            </w:r>
+            <w:r>
+              <w:rPr>
+                <w:rStyle w:val="HTML0"/>
+                <w:rFonts w:ascii="Times New Roman" w:hAnsi="Times New Roman" w:cs="Times New Roman"/>
+                <w:shd w:val="clear" w:color="auto" w:fill="F9F2F4"/>
+                <w:lang w:val="en-US"/>
+              </w:rPr>
+              <w:t>-n</w:t>
+            </w:r>
+            <w:r>
+              <w:rPr>
+                <w:shd w:val="clear" w:color="auto" w:fill="FFFFFF"/>
+                <w:lang w:val="en-US"/>
+              </w:rPr>
+              <w:t> option or change the GID for the group with the </w:t>
+            </w:r>
+            <w:r>
+              <w:rPr>
+                <w:rStyle w:val="HTML0"/>
+                <w:rFonts w:ascii="Times New Roman" w:hAnsi="Times New Roman" w:cs="Times New Roman"/>
+                <w:shd w:val="clear" w:color="auto" w:fill="F9F2F4"/>
+                <w:lang w:val="en-US"/>
+              </w:rPr>
+              <w:t>-g</w:t>
+            </w:r>
+            <w:r>
+              <w:rPr>
+                <w:shd w:val="clear" w:color="auto" w:fill="FFFFFF"/>
+                <w:lang w:val="en-US"/>
+              </w:rPr>
+              <w:t> option.</w:t>
+            </w:r>
           </w:p>
         </w:tc>
       </w:tr>
       <w:tr>
-        <w:trPr>
-          <w:jc w:val="right"/>
-        </w:trPr>
         <w:tc>
           <w:tcPr>
             <w:tcW w:w="3406" w:type="dxa"/>
@@ -1549,6 +4129,15 @@
                 <w:szCs w:val="22"/>
               </w:rPr>
             </w:pPr>
+            <w:proofErr w:type="spellStart"/>
+            <w:r>
+              <w:rPr>
+                <w:shd w:val="clear" w:color="auto" w:fill="FFFFFF"/>
+                <w:lang w:val="en-US" w:eastAsia="en-US"/>
+              </w:rPr>
+              <w:t>groupdel</w:t>
+            </w:r>
+            <w:proofErr w:type="spellEnd"/>
           </w:p>
         </w:tc>
         <w:tc>
@@ -1562,15 +4151,41 @@
                 <w:color w:val="000000"/>
                 <w:sz w:val="22"/>
                 <w:szCs w:val="22"/>
+                <w:lang w:val="en-US"/>
               </w:rPr>
             </w:pPr>
+            <w:r>
+              <w:rPr>
+                <w:shd w:val="clear" w:color="auto" w:fill="FFFFFF"/>
+                <w:lang w:val="en-US"/>
+              </w:rPr>
+              <w:t>Command</w:t>
+            </w:r>
+            <w:r>
+              <w:rPr>
+                <w:shd w:val="clear" w:color="auto" w:fill="FFFFFF"/>
+                <w:lang w:val="en-US" w:eastAsia="en-US"/>
+              </w:rPr>
+              <w:t xml:space="preserve"> </w:t>
+            </w:r>
+            <w:r>
+              <w:rPr>
+                <w:shd w:val="clear" w:color="auto" w:fill="FFFFFF"/>
+                <w:lang w:val="en-US" w:eastAsia="en-US"/>
+              </w:rPr>
+              <w:t>t</w:t>
+            </w:r>
+            <w:r>
+              <w:rPr>
+                <w:shd w:val="clear" w:color="auto" w:fill="FFFFFF"/>
+                <w:lang w:val="en-US" w:eastAsia="en-US"/>
+              </w:rPr>
+              <w:t>o delete a group .</w:t>
+            </w:r>
           </w:p>
         </w:tc>
       </w:tr>
       <w:tr>
-        <w:trPr>
-          <w:jc w:val="right"/>
-        </w:trPr>
         <w:tc>
           <w:tcPr>
             <w:tcW w:w="3406" w:type="dxa"/>
@@ -1579,11 +4194,19 @@
             <w:pPr>
               <w:jc w:val="both"/>
               <w:rPr>
-                <w:color w:val="000000"/>
-                <w:sz w:val="22"/>
-                <w:szCs w:val="22"/>
+                <w:shd w:val="clear" w:color="auto" w:fill="FFFFFF"/>
+                <w:lang w:val="en-US" w:eastAsia="en-US"/>
               </w:rPr>
             </w:pPr>
+            <w:proofErr w:type="spellStart"/>
+            <w:r>
+              <w:rPr>
+                <w:shd w:val="clear" w:color="auto" w:fill="FFFFFF"/>
+                <w:lang w:val="en-US" w:eastAsia="en-US"/>
+              </w:rPr>
+              <w:t>useradd</w:t>
+            </w:r>
+            <w:proofErr w:type="spellEnd"/>
           </w:p>
         </w:tc>
         <w:tc>
@@ -1594,15 +4217,158 @@
             <w:pPr>
               <w:jc w:val="both"/>
               <w:rPr>
-                <w:color w:val="000000"/>
-                <w:sz w:val="22"/>
-                <w:szCs w:val="22"/>
+                <w:shd w:val="clear" w:color="auto" w:fill="FFFFFF"/>
+                <w:lang w:val="en-US" w:eastAsia="en-US"/>
               </w:rPr>
             </w:pPr>
+            <w:r>
+              <w:rPr>
+                <w:shd w:val="clear" w:color="auto" w:fill="FFFFFF"/>
+                <w:lang w:val="en-US"/>
+              </w:rPr>
+              <w:t>Command used to create new users.</w:t>
+            </w:r>
+          </w:p>
+        </w:tc>
+      </w:tr>
+      <w:tr>
+        <w:tc>
+          <w:tcPr>
+            <w:tcW w:w="3406" w:type="dxa"/>
+          </w:tcPr>
+          <w:p>
+            <w:pPr>
+              <w:jc w:val="both"/>
+              <w:rPr>
+                <w:shd w:val="clear" w:color="auto" w:fill="FFFFFF"/>
+                <w:lang w:val="en-US" w:eastAsia="en-US"/>
+              </w:rPr>
+            </w:pPr>
+            <w:r>
+              <w:rPr>
+                <w:shd w:val="clear" w:color="auto" w:fill="FFFFFF"/>
+                <w:lang w:val="en-US" w:eastAsia="en-US"/>
+              </w:rPr>
+              <w:t>passwd </w:t>
+            </w:r>
+          </w:p>
+        </w:tc>
+        <w:tc>
+          <w:tcPr>
+            <w:tcW w:w="6381" w:type="dxa"/>
+          </w:tcPr>
+          <w:p>
+            <w:pPr>
+              <w:jc w:val="both"/>
+              <w:rPr>
+                <w:shd w:val="clear" w:color="auto" w:fill="FFFFFF"/>
+                <w:lang w:val="en-US" w:eastAsia="en-US"/>
+              </w:rPr>
+            </w:pPr>
+            <w:r>
+              <w:rPr>
+                <w:shd w:val="clear" w:color="auto" w:fill="FFFFFF"/>
+                <w:lang w:val="en-US"/>
+              </w:rPr>
+              <w:t>Command used to set or update user passwords.</w:t>
+            </w:r>
+          </w:p>
+        </w:tc>
+      </w:tr>
+      <w:tr>
+        <w:tc>
+          <w:tcPr>
+            <w:tcW w:w="3406" w:type="dxa"/>
+          </w:tcPr>
+          <w:p>
+            <w:pPr>
+              <w:jc w:val="both"/>
+              <w:rPr>
+                <w:shd w:val="clear" w:color="auto" w:fill="FFFFFF"/>
+                <w:lang w:val="en-US" w:eastAsia="en-US"/>
+              </w:rPr>
+            </w:pPr>
+            <w:proofErr w:type="spellStart"/>
+            <w:r>
+              <w:rPr>
+                <w:shd w:val="clear" w:color="auto" w:fill="FFFFFF"/>
+                <w:lang w:val="en-US" w:eastAsia="en-US"/>
+              </w:rPr>
+              <w:t>userdel</w:t>
+            </w:r>
+            <w:proofErr w:type="spellEnd"/>
+            <w:r>
+              <w:rPr>
+                <w:shd w:val="clear" w:color="auto" w:fill="FFFFFF"/>
+                <w:lang w:val="en-US" w:eastAsia="en-US"/>
+              </w:rPr>
+              <w:t> </w:t>
+            </w:r>
+          </w:p>
+        </w:tc>
+        <w:tc>
+          <w:tcPr>
+            <w:tcW w:w="6381" w:type="dxa"/>
+          </w:tcPr>
+          <w:p>
+            <w:pPr>
+              <w:jc w:val="both"/>
+              <w:rPr>
+                <w:shd w:val="clear" w:color="auto" w:fill="FFFFFF"/>
+                <w:lang w:val="en-US" w:eastAsia="en-US"/>
+              </w:rPr>
+            </w:pPr>
+            <w:r>
+              <w:rPr>
+                <w:shd w:val="clear" w:color="auto" w:fill="FFFFFF"/>
+                <w:lang w:val="en-US"/>
+              </w:rPr>
+              <w:t>Command</w:t>
+            </w:r>
+            <w:r>
+              <w:rPr>
+                <w:shd w:val="clear" w:color="auto" w:fill="FFFFFF"/>
+                <w:lang w:val="en-US" w:eastAsia="en-US"/>
+              </w:rPr>
+              <w:t xml:space="preserve"> </w:t>
+            </w:r>
+            <w:r>
+              <w:rPr>
+                <w:shd w:val="clear" w:color="auto" w:fill="FFFFFF"/>
+                <w:lang w:val="en-US" w:eastAsia="en-US"/>
+              </w:rPr>
+              <w:t>t</w:t>
+            </w:r>
+            <w:r>
+              <w:rPr>
+                <w:shd w:val="clear" w:color="auto" w:fill="FFFFFF"/>
+                <w:lang w:val="en-US" w:eastAsia="en-US"/>
+              </w:rPr>
+              <w:t>o delete users.</w:t>
+            </w:r>
           </w:p>
         </w:tc>
       </w:tr>
     </w:tbl>
+    <w:p>
+      <w:pPr>
+        <w:ind w:left="273"/>
+        <w:jc w:val="both"/>
+        <w:rPr>
+          <w:color w:val="000000"/>
+          <w:sz w:val="22"/>
+          <w:szCs w:val="22"/>
+        </w:rPr>
+      </w:pPr>
+      <w:r>
+        <w:rPr>
+          <w:color w:val="000000"/>
+          <w:sz w:val="22"/>
+          <w:szCs w:val="22"/>
+        </w:rPr>
+        <w:t xml:space="preserve"> </w:t>
+      </w:r>
+    </w:p>
     <w:p>
       <w:pPr>
         <w:ind w:left="273"/>
@@ -1628,49 +4394,41 @@
         <w:rPr>
           <w:b/>
           <w:color w:val="000000"/>
-          <w:lang w:val="en-US"/>
-        </w:rPr>
-      </w:pPr>
-      <w:r>
-        <w:rPr>
-          <w:color w:val="000000"/>
-          <w:sz w:val="22"/>
-          <w:szCs w:val="22"/>
-        </w:rPr>
-        <w:t xml:space="preserve"> </w:t>
-      </w:r>
-      <w:r>
-        <w:rPr>
-          <w:b/>
-          <w:color w:val="000000"/>
-        </w:rPr>
-        <w:t>Контрольні запитання</w:t>
-      </w:r>
-      <w:r>
-        <w:rPr>
-          <w:b/>
-          <w:color w:val="000000"/>
-          <w:lang w:val="en-US"/>
-        </w:rPr>
-        <w:t>(</w:t>
-      </w:r>
-      <w:r>
-        <w:rPr>
-          <w:b/>
-          <w:color w:val="000000"/>
-          <w:highlight w:val="yellow"/>
-          <w:lang w:val="en-US"/>
-        </w:rPr>
-        <w:t>Andrii</w:t>
-      </w:r>
-      <w:r>
-        <w:rPr>
-          <w:b/>
-          <w:color w:val="000000"/>
-          <w:lang w:val="en-US"/>
-        </w:rPr>
-        <w:t>)</w:t>
-      </w:r>
+        </w:rPr>
+      </w:pPr>
+      <w:r>
+        <w:rPr>
+          <w:color w:val="000000"/>
+          <w:sz w:val="22"/>
+          <w:szCs w:val="22"/>
+        </w:rPr>
+        <w:t xml:space="preserve"> </w:t>
+      </w:r>
+      <w:proofErr w:type="spellStart"/>
+      <w:r>
+        <w:rPr>
+          <w:b/>
+          <w:color w:val="000000"/>
+        </w:rPr>
+        <w:t>Контрольні</w:t>
+      </w:r>
+      <w:proofErr w:type="spellEnd"/>
+      <w:r>
+        <w:rPr>
+          <w:b/>
+          <w:color w:val="000000"/>
+        </w:rPr>
+        <w:t xml:space="preserve"> </w:t>
+      </w:r>
+      <w:proofErr w:type="spellStart"/>
+      <w:r>
+        <w:rPr>
+          <w:b/>
+          <w:color w:val="000000"/>
+        </w:rPr>
+        <w:t>запитання</w:t>
+      </w:r>
+      <w:proofErr w:type="spellEnd"/>
     </w:p>
     <w:p>
       <w:pPr>
@@ -1699,8 +4457,49 @@
           <w:sz w:val="22"/>
           <w:szCs w:val="22"/>
         </w:rPr>
-        <w:t>Для чого використовується команда getent</w:t>
-      </w:r>
+        <w:t xml:space="preserve">Для </w:t>
+      </w:r>
+      <w:proofErr w:type="spellStart"/>
+      <w:r>
+        <w:rPr>
+          <w:sz w:val="22"/>
+          <w:szCs w:val="22"/>
+        </w:rPr>
+        <w:t>чого</w:t>
+      </w:r>
+      <w:proofErr w:type="spellEnd"/>
+      <w:r>
+        <w:rPr>
+          <w:sz w:val="22"/>
+          <w:szCs w:val="22"/>
+        </w:rPr>
+        <w:t xml:space="preserve"> </w:t>
+      </w:r>
+      <w:proofErr w:type="spellStart"/>
+      <w:r>
+        <w:rPr>
+          <w:sz w:val="22"/>
+          <w:szCs w:val="22"/>
+        </w:rPr>
+        <w:t>використовується</w:t>
+      </w:r>
+      <w:proofErr w:type="spellEnd"/>
+      <w:r>
+        <w:rPr>
+          <w:sz w:val="22"/>
+          <w:szCs w:val="22"/>
+        </w:rPr>
+        <w:t xml:space="preserve"> команда </w:t>
+      </w:r>
+      <w:proofErr w:type="spellStart"/>
+      <w:r>
+        <w:rPr>
+          <w:sz w:val="22"/>
+          <w:szCs w:val="22"/>
+        </w:rPr>
+        <w:t>getent</w:t>
+      </w:r>
+      <w:proofErr w:type="spellEnd"/>
       <w:r>
         <w:rPr>
           <w:color w:val="000000"/>
@@ -1720,56 +4519,37 @@
           <w:between w:val="nil"/>
         </w:pBdr>
         <w:spacing w:after="120"/>
-        <w:ind w:left="709"/>
         <w:jc w:val="both"/>
         <w:rPr>
           <w:color w:val="000000"/>
           <w:sz w:val="22"/>
           <w:szCs w:val="22"/>
-          <w:lang w:val="ru-UA"/>
-        </w:rPr>
-      </w:pPr>
-      <w:r>
-        <w:rPr>
-          <w:sz w:val="22"/>
-          <w:szCs w:val="22"/>
-          <w:lang w:val="ru-UA"/>
-        </w:rPr>
-        <w:t xml:space="preserve"> </w:t>
-      </w:r>
-      <w:r>
-        <w:rPr>
-          <w:sz w:val="22"/>
-          <w:szCs w:val="22"/>
-          <w:lang w:val="ru-UA"/>
-        </w:rPr>
-        <w:tab/>
-      </w:r>
-      <w:r>
-        <w:rPr>
-          <w:sz w:val="22"/>
-          <w:szCs w:val="22"/>
-          <w:lang w:val="ru-UA"/>
-        </w:rPr>
-        <w:t xml:space="preserve">If you work with network authentication services, the </w:t>
-      </w:r>
-      <w:r>
-        <w:rPr>
-          <w:b/>
-          <w:bCs/>
-          <w:sz w:val="22"/>
-          <w:szCs w:val="22"/>
-          <w:lang w:val="ru-UA"/>
+          <w:lang w:val="en-US"/>
+        </w:rPr>
+      </w:pPr>
+      <w:proofErr w:type="spellStart"/>
+      <w:r>
+        <w:rPr>
+          <w:rFonts w:ascii="Courier New" w:hAnsi="Courier New" w:cs="Courier New"/>
+          <w:color w:val="C7254E"/>
+          <w:sz w:val="19"/>
+          <w:szCs w:val="19"/>
+          <w:shd w:val="clear" w:color="auto" w:fill="F9F2F4"/>
+          <w:lang w:val="en-US"/>
         </w:rPr>
         <w:t>getent</w:t>
       </w:r>
-      <w:r>
-        <w:rPr>
-          <w:sz w:val="22"/>
-          <w:szCs w:val="22"/>
-          <w:lang w:val="ru-UA"/>
-        </w:rPr>
-        <w:t xml:space="preserve"> command can show you both local and network groups.</w:t>
+      <w:proofErr w:type="spellEnd"/>
+      <w:r>
+        <w:rPr>
+          <w:rFonts w:ascii="Helvetica" w:hAnsi="Helvetica"/>
+          <w:color w:val="333333"/>
+          <w:sz w:val="21"/>
+          <w:szCs w:val="21"/>
+          <w:shd w:val="clear" w:color="auto" w:fill="FFFFFF"/>
+          <w:lang w:val="en-US"/>
+        </w:rPr>
+        <w:t> command can show you both local and network-based groups.</w:t>
       </w:r>
     </w:p>
     <w:p>
@@ -1799,15 +4579,178 @@
           <w:sz w:val="22"/>
           <w:szCs w:val="22"/>
         </w:rPr>
-        <w:t>Яким чином можна видалити існуючі групи користувачів</w:t>
-      </w:r>
-      <w:r>
-        <w:rPr>
-          <w:color w:val="000000"/>
-          <w:sz w:val="22"/>
-          <w:szCs w:val="22"/>
-        </w:rPr>
-        <w:t>? Чи залишиться інформація про них десь у системі?</w:t>
+        <w:t xml:space="preserve">Яким чином </w:t>
+      </w:r>
+      <w:proofErr w:type="spellStart"/>
+      <w:r>
+        <w:rPr>
+          <w:sz w:val="22"/>
+          <w:szCs w:val="22"/>
+        </w:rPr>
+        <w:t>можна</w:t>
+      </w:r>
+      <w:proofErr w:type="spellEnd"/>
+      <w:r>
+        <w:rPr>
+          <w:sz w:val="22"/>
+          <w:szCs w:val="22"/>
+        </w:rPr>
+        <w:t xml:space="preserve"> </w:t>
+      </w:r>
+      <w:proofErr w:type="spellStart"/>
+      <w:r>
+        <w:rPr>
+          <w:sz w:val="22"/>
+          <w:szCs w:val="22"/>
+        </w:rPr>
+        <w:t>видалити</w:t>
+      </w:r>
+      <w:proofErr w:type="spellEnd"/>
+      <w:r>
+        <w:rPr>
+          <w:sz w:val="22"/>
+          <w:szCs w:val="22"/>
+        </w:rPr>
+        <w:t xml:space="preserve"> </w:t>
+      </w:r>
+      <w:proofErr w:type="spellStart"/>
+      <w:r>
+        <w:rPr>
+          <w:sz w:val="22"/>
+          <w:szCs w:val="22"/>
+        </w:rPr>
+        <w:t>існуючі</w:t>
+      </w:r>
+      <w:proofErr w:type="spellEnd"/>
+      <w:r>
+        <w:rPr>
+          <w:sz w:val="22"/>
+          <w:szCs w:val="22"/>
+        </w:rPr>
+        <w:t xml:space="preserve"> </w:t>
+      </w:r>
+      <w:proofErr w:type="spellStart"/>
+      <w:r>
+        <w:rPr>
+          <w:sz w:val="22"/>
+          <w:szCs w:val="22"/>
+        </w:rPr>
+        <w:t>групи</w:t>
+      </w:r>
+      <w:proofErr w:type="spellEnd"/>
+      <w:r>
+        <w:rPr>
+          <w:sz w:val="22"/>
+          <w:szCs w:val="22"/>
+        </w:rPr>
+        <w:t xml:space="preserve"> </w:t>
+      </w:r>
+      <w:proofErr w:type="spellStart"/>
+      <w:r>
+        <w:rPr>
+          <w:sz w:val="22"/>
+          <w:szCs w:val="22"/>
+        </w:rPr>
+        <w:t>користувачів</w:t>
+      </w:r>
+      <w:proofErr w:type="spellEnd"/>
+      <w:r>
+        <w:rPr>
+          <w:color w:val="000000"/>
+          <w:sz w:val="22"/>
+          <w:szCs w:val="22"/>
+        </w:rPr>
+        <w:t xml:space="preserve">? </w:t>
+      </w:r>
+      <w:proofErr w:type="spellStart"/>
+      <w:r>
+        <w:rPr>
+          <w:color w:val="000000"/>
+          <w:sz w:val="22"/>
+          <w:szCs w:val="22"/>
+        </w:rPr>
+        <w:t>Чи</w:t>
+      </w:r>
+      <w:proofErr w:type="spellEnd"/>
+      <w:r>
+        <w:rPr>
+          <w:color w:val="000000"/>
+          <w:sz w:val="22"/>
+          <w:szCs w:val="22"/>
+        </w:rPr>
+        <w:t xml:space="preserve"> </w:t>
+      </w:r>
+      <w:proofErr w:type="spellStart"/>
+      <w:r>
+        <w:rPr>
+          <w:color w:val="000000"/>
+          <w:sz w:val="22"/>
+          <w:szCs w:val="22"/>
+        </w:rPr>
+        <w:t>залишиться</w:t>
+      </w:r>
+      <w:proofErr w:type="spellEnd"/>
+      <w:r>
+        <w:rPr>
+          <w:color w:val="000000"/>
+          <w:sz w:val="22"/>
+          <w:szCs w:val="22"/>
+        </w:rPr>
+        <w:t xml:space="preserve"> </w:t>
+      </w:r>
+      <w:proofErr w:type="spellStart"/>
+      <w:r>
+        <w:rPr>
+          <w:color w:val="000000"/>
+          <w:sz w:val="22"/>
+          <w:szCs w:val="22"/>
+        </w:rPr>
+        <w:t>інформація</w:t>
+      </w:r>
+      <w:proofErr w:type="spellEnd"/>
+      <w:r>
+        <w:rPr>
+          <w:color w:val="000000"/>
+          <w:sz w:val="22"/>
+          <w:szCs w:val="22"/>
+        </w:rPr>
+        <w:t xml:space="preserve"> про них </w:t>
+      </w:r>
+      <w:proofErr w:type="spellStart"/>
+      <w:r>
+        <w:rPr>
+          <w:color w:val="000000"/>
+          <w:sz w:val="22"/>
+          <w:szCs w:val="22"/>
+        </w:rPr>
+        <w:t>десь</w:t>
+      </w:r>
+      <w:proofErr w:type="spellEnd"/>
+      <w:r>
+        <w:rPr>
+          <w:color w:val="000000"/>
+          <w:sz w:val="22"/>
+          <w:szCs w:val="22"/>
+        </w:rPr>
+        <w:t xml:space="preserve"> у </w:t>
+      </w:r>
+      <w:proofErr w:type="spellStart"/>
+      <w:r>
+        <w:rPr>
+          <w:color w:val="000000"/>
+          <w:sz w:val="22"/>
+          <w:szCs w:val="22"/>
+        </w:rPr>
+        <w:t>системі</w:t>
+      </w:r>
+      <w:proofErr w:type="spellEnd"/>
+      <w:r>
+        <w:rPr>
+          <w:color w:val="000000"/>
+          <w:sz w:val="22"/>
+          <w:szCs w:val="22"/>
+        </w:rPr>
+        <w:t>?</w:t>
       </w:r>
     </w:p>
     <w:p>
@@ -1820,7 +4763,6 @@
           <w:between w:val="nil"/>
         </w:pBdr>
         <w:spacing w:after="120"/>
-        <w:ind w:left="720" w:firstLine="720"/>
         <w:jc w:val="both"/>
         <w:rPr>
           <w:color w:val="000000"/>
@@ -1829,133 +4771,74 @@
           <w:lang w:val="en-US"/>
         </w:rPr>
       </w:pPr>
-      <w:r>
-        <w:rPr>
-          <w:color w:val="000000"/>
-          <w:sz w:val="22"/>
-          <w:szCs w:val="22"/>
-        </w:rPr>
-        <w:t>Only additional groups can be deleted, so the group that is the primary group for the user cannot be deleted.</w:t>
-      </w:r>
-      <w:r>
-        <w:rPr>
-          <w:color w:val="000000"/>
-          <w:sz w:val="22"/>
-          <w:szCs w:val="22"/>
-          <w:lang w:val="en-US"/>
-        </w:rPr>
-        <w:t xml:space="preserve"> The </w:t>
-      </w:r>
-      <w:r>
-        <w:rPr>
-          <w:b/>
-          <w:bCs/>
-          <w:color w:val="000000"/>
-          <w:sz w:val="22"/>
-          <w:szCs w:val="22"/>
-          <w:lang w:val="en-US"/>
-        </w:rPr>
+      <w:proofErr w:type="spellStart"/>
+      <w:r>
+        <w:rPr>
+          <w:rFonts w:ascii="Courier New" w:hAnsi="Courier New" w:cs="Courier New"/>
+          <w:color w:val="C7254E"/>
+          <w:sz w:val="19"/>
+          <w:szCs w:val="19"/>
+          <w:shd w:val="clear" w:color="auto" w:fill="F9F2F4"/>
+          <w:lang w:val="en-US"/>
+        </w:rPr>
+        <w:lastRenderedPageBreak/>
         <w:t>groupdel</w:t>
       </w:r>
-      <w:r>
-        <w:rPr>
-          <w:color w:val="000000"/>
-          <w:sz w:val="22"/>
-          <w:szCs w:val="22"/>
-          <w:lang w:val="en-US"/>
-        </w:rPr>
-        <w:t xml:space="preserve"> command can help you to delete the </w:t>
-      </w:r>
-      <w:r>
-        <w:rPr>
-          <w:color w:val="000000"/>
-          <w:sz w:val="22"/>
-          <w:szCs w:val="22"/>
-        </w:rPr>
-        <w:t>additional group</w:t>
-      </w:r>
-      <w:r>
-        <w:rPr>
-          <w:color w:val="000000"/>
-          <w:sz w:val="22"/>
-          <w:szCs w:val="22"/>
-          <w:lang w:val="en-US"/>
-        </w:rPr>
-        <w:t>.</w:t>
-      </w:r>
-      <w:r>
-        <w:rPr>
-          <w:color w:val="000000"/>
-          <w:sz w:val="22"/>
-          <w:szCs w:val="22"/>
-          <w:lang w:val="ru-UA"/>
-        </w:rPr>
-        <w:t xml:space="preserve"> </w:t>
-      </w:r>
-      <w:r>
-        <w:rPr>
-          <w:color w:val="000000"/>
-          <w:sz w:val="22"/>
-          <w:szCs w:val="22"/>
-          <w:lang w:val="en-US"/>
-        </w:rPr>
-        <w:t>Sintax:</w:t>
-      </w:r>
-    </w:p>
-    <w:p>
-      <w:pPr>
-        <w:pBdr>
-          <w:top w:val="nil"/>
-          <w:left w:val="nil"/>
-          <w:bottom w:val="nil"/>
-          <w:right w:val="nil"/>
-          <w:between w:val="nil"/>
-        </w:pBdr>
-        <w:spacing w:after="120"/>
-        <w:ind w:left="720" w:firstLine="720"/>
-        <w:jc w:val="both"/>
-        <w:rPr>
-          <w:color w:val="000000"/>
-          <w:sz w:val="22"/>
-          <w:szCs w:val="22"/>
-          <w:lang w:val="en-US"/>
-        </w:rPr>
-      </w:pPr>
-      <w:r>
-        <w:rPr>
-          <w:color w:val="000000"/>
-          <w:sz w:val="22"/>
-          <w:szCs w:val="22"/>
-          <w:lang w:val="en-US"/>
-        </w:rPr>
-        <w:t>groupdel [OPTIONS] GROUPNAME</w:t>
-      </w:r>
-    </w:p>
-    <w:p>
-      <w:pPr>
-        <w:pBdr>
-          <w:top w:val="nil"/>
-          <w:left w:val="nil"/>
-          <w:bottom w:val="nil"/>
-          <w:right w:val="nil"/>
-          <w:between w:val="nil"/>
-        </w:pBdr>
-        <w:spacing w:after="120"/>
-        <w:ind w:left="709"/>
-        <w:jc w:val="both"/>
-        <w:rPr>
-          <w:color w:val="000000"/>
-          <w:sz w:val="22"/>
-          <w:szCs w:val="22"/>
-        </w:rPr>
-      </w:pPr>
-      <w:r>
-        <w:rPr>
-          <w:color w:val="000000"/>
-          <w:sz w:val="22"/>
-          <w:szCs w:val="22"/>
-        </w:rPr>
-        <w:t>The administrator can change the main user group to an additional one and then delete it.</w:t>
+      <w:proofErr w:type="spellEnd"/>
+      <w:r>
+        <w:rPr>
+          <w:rFonts w:ascii="Helvetica" w:hAnsi="Helvetica"/>
+          <w:color w:val="333333"/>
+          <w:sz w:val="21"/>
+          <w:szCs w:val="21"/>
+          <w:shd w:val="clear" w:color="auto" w:fill="FFFFFF"/>
+          <w:lang w:val="en-US"/>
+        </w:rPr>
+        <w:t> command</w:t>
+      </w:r>
+      <w:r>
+        <w:rPr>
+          <w:rFonts w:ascii="Helvetica" w:hAnsi="Helvetica"/>
+          <w:color w:val="333333"/>
+          <w:sz w:val="21"/>
+          <w:szCs w:val="21"/>
+          <w:shd w:val="clear" w:color="auto" w:fill="FFFFFF"/>
+          <w:lang w:val="en-US"/>
+        </w:rPr>
+        <w:t xml:space="preserve"> can </w:t>
+      </w:r>
+      <w:r>
+        <w:rPr>
+          <w:rFonts w:ascii="Helvetica" w:hAnsi="Helvetica"/>
+          <w:color w:val="333333"/>
+          <w:sz w:val="21"/>
+          <w:szCs w:val="21"/>
+          <w:shd w:val="clear" w:color="auto" w:fill="FFFFFF"/>
+          <w:lang w:val="en-US"/>
+        </w:rPr>
+        <w:t>delete a group</w:t>
+      </w:r>
+      <w:r>
+        <w:rPr>
+          <w:rFonts w:ascii="Helvetica" w:hAnsi="Helvetica"/>
+          <w:color w:val="333333"/>
+          <w:sz w:val="21"/>
+          <w:szCs w:val="21"/>
+          <w:shd w:val="clear" w:color="auto" w:fill="FFFFFF"/>
+          <w:lang w:val="en-US"/>
+        </w:rPr>
+        <w:t xml:space="preserve">. </w:t>
+      </w:r>
+      <w:r>
+        <w:rPr>
+          <w:rFonts w:ascii="Helvetica" w:hAnsi="Helvetica"/>
+          <w:color w:val="333333"/>
+          <w:sz w:val="21"/>
+          <w:szCs w:val="21"/>
+          <w:shd w:val="clear" w:color="auto" w:fill="FFFFFF"/>
+          <w:lang w:val="en-US"/>
+        </w:rPr>
+        <w:t>Only supplemental groups can be deleted, so if any group that is the primary group for any user, it cannot be deleted.</w:t>
       </w:r>
     </w:p>
     <w:p>
@@ -1985,9 +4868,49 @@
           <w:sz w:val="22"/>
           <w:szCs w:val="22"/>
         </w:rPr>
-        <w:lastRenderedPageBreak/>
-        <w:t>Як можна змінити пароль користувача</w:t>
-      </w:r>
+        <w:t xml:space="preserve">Як </w:t>
+      </w:r>
+      <w:proofErr w:type="spellStart"/>
+      <w:r>
+        <w:rPr>
+          <w:sz w:val="22"/>
+          <w:szCs w:val="22"/>
+        </w:rPr>
+        <w:t>можна</w:t>
+      </w:r>
+      <w:proofErr w:type="spellEnd"/>
+      <w:r>
+        <w:rPr>
+          <w:sz w:val="22"/>
+          <w:szCs w:val="22"/>
+        </w:rPr>
+        <w:t xml:space="preserve"> </w:t>
+      </w:r>
+      <w:proofErr w:type="spellStart"/>
+      <w:r>
+        <w:rPr>
+          <w:sz w:val="22"/>
+          <w:szCs w:val="22"/>
+        </w:rPr>
+        <w:t>змінити</w:t>
+      </w:r>
+      <w:proofErr w:type="spellEnd"/>
+      <w:r>
+        <w:rPr>
+          <w:sz w:val="22"/>
+          <w:szCs w:val="22"/>
+        </w:rPr>
+        <w:t xml:space="preserve"> пароль </w:t>
+      </w:r>
+      <w:proofErr w:type="spellStart"/>
+      <w:r>
+        <w:rPr>
+          <w:sz w:val="22"/>
+          <w:szCs w:val="22"/>
+        </w:rPr>
+        <w:t>користувача</w:t>
+      </w:r>
+      <w:proofErr w:type="spellEnd"/>
       <w:r>
         <w:rPr>
           <w:color w:val="000000"/>
@@ -2007,39 +4930,46 @@
           <w:between w:val="nil"/>
         </w:pBdr>
         <w:spacing w:after="120"/>
-        <w:ind w:left="720" w:firstLine="720"/>
         <w:jc w:val="both"/>
         <w:rPr>
           <w:color w:val="000000"/>
           <w:sz w:val="22"/>
           <w:szCs w:val="22"/>
-        </w:rPr>
-      </w:pPr>
-      <w:r>
-        <w:rPr>
-          <w:color w:val="000000"/>
-          <w:sz w:val="22"/>
-          <w:szCs w:val="22"/>
-        </w:rPr>
-        <w:t xml:space="preserve">The administrator can use the </w:t>
-      </w:r>
-      <w:r>
-        <w:rPr>
-          <w:b/>
-          <w:bCs/>
-          <w:color w:val="000000"/>
-          <w:sz w:val="22"/>
-          <w:szCs w:val="22"/>
+          <w:lang w:val="en-US"/>
+        </w:rPr>
+      </w:pPr>
+      <w:r>
+        <w:rPr>
+          <w:rFonts w:ascii="Helvetica" w:hAnsi="Helvetica"/>
+          <w:color w:val="333333"/>
+          <w:sz w:val="21"/>
+          <w:szCs w:val="21"/>
+          <w:shd w:val="clear" w:color="auto" w:fill="FFFFFF"/>
+          <w:lang w:val="en-US"/>
+        </w:rPr>
+        <w:t>The administrator can use the </w:t>
+      </w:r>
+      <w:r>
+        <w:rPr>
+          <w:rFonts w:ascii="Courier New" w:hAnsi="Courier New" w:cs="Courier New"/>
+          <w:color w:val="C7254E"/>
+          <w:sz w:val="19"/>
+          <w:szCs w:val="19"/>
+          <w:shd w:val="clear" w:color="auto" w:fill="F9F2F4"/>
+          <w:lang w:val="en-US"/>
         </w:rPr>
         <w:t>passwd</w:t>
       </w:r>
       <w:r>
         <w:rPr>
-          <w:color w:val="000000"/>
-          <w:sz w:val="22"/>
-          <w:szCs w:val="22"/>
-        </w:rPr>
-        <w:t xml:space="preserve"> command to set the initial password or change the account password.</w:t>
+          <w:rFonts w:ascii="Helvetica" w:hAnsi="Helvetica"/>
+          <w:color w:val="333333"/>
+          <w:sz w:val="21"/>
+          <w:szCs w:val="21"/>
+          <w:shd w:val="clear" w:color="auto" w:fill="FFFFFF"/>
+          <w:lang w:val="en-US"/>
+        </w:rPr>
+        <w:t> command to either set the initial password or change the password for the account.</w:t>
       </w:r>
     </w:p>
     <w:p>
@@ -2068,7 +4998,55 @@
           <w:sz w:val="22"/>
           <w:szCs w:val="22"/>
         </w:rPr>
-        <w:t>Яке призначення команди chage?</w:t>
+        <w:t xml:space="preserve">Яке </w:t>
+      </w:r>
+      <w:proofErr w:type="spellStart"/>
+      <w:r>
+        <w:rPr>
+          <w:sz w:val="22"/>
+          <w:szCs w:val="22"/>
+        </w:rPr>
+        <w:t>призначення</w:t>
+      </w:r>
+      <w:proofErr w:type="spellEnd"/>
+      <w:r>
+        <w:rPr>
+          <w:sz w:val="22"/>
+          <w:szCs w:val="22"/>
+        </w:rPr>
+        <w:t xml:space="preserve"> </w:t>
+      </w:r>
+      <w:proofErr w:type="spellStart"/>
+      <w:r>
+        <w:rPr>
+          <w:sz w:val="22"/>
+          <w:szCs w:val="22"/>
+        </w:rPr>
+        <w:t>команди</w:t>
+      </w:r>
+      <w:proofErr w:type="spellEnd"/>
+      <w:r>
+        <w:rPr>
+          <w:sz w:val="22"/>
+          <w:szCs w:val="22"/>
+        </w:rPr>
+        <w:t xml:space="preserve"> </w:t>
+      </w:r>
+      <w:proofErr w:type="spellStart"/>
+      <w:r>
+        <w:rPr>
+          <w:sz w:val="22"/>
+          <w:szCs w:val="22"/>
+        </w:rPr>
+        <w:t>chage</w:t>
+      </w:r>
+      <w:proofErr w:type="spellEnd"/>
+      <w:r>
+        <w:rPr>
+          <w:sz w:val="22"/>
+          <w:szCs w:val="22"/>
+        </w:rPr>
+        <w:t>?</w:t>
       </w:r>
     </w:p>
     <w:p>
@@ -2081,7 +5059,6 @@
           <w:between w:val="nil"/>
         </w:pBdr>
         <w:spacing w:after="120"/>
-        <w:ind w:left="720" w:firstLine="720"/>
         <w:jc w:val="both"/>
         <w:rPr>
           <w:sz w:val="22"/>
@@ -2091,67 +5068,84 @@
       </w:pPr>
       <w:r>
         <w:rPr>
-          <w:sz w:val="22"/>
-          <w:szCs w:val="22"/>
-          <w:lang w:val="en-US"/>
-        </w:rPr>
-        <w:t xml:space="preserve">The </w:t>
-      </w:r>
-      <w:r>
-        <w:rPr>
-          <w:b/>
-          <w:bCs/>
-          <w:sz w:val="22"/>
-          <w:szCs w:val="22"/>
-          <w:lang w:val="en-US"/>
-        </w:rPr>
-        <w:t>c</w:t>
-      </w:r>
-      <w:r>
-        <w:rPr>
-          <w:b/>
-          <w:bCs/>
-          <w:sz w:val="22"/>
-          <w:szCs w:val="22"/>
-          <w:lang w:val="en-US"/>
-        </w:rPr>
-        <w:t>h</w:t>
-      </w:r>
-      <w:r>
-        <w:rPr>
-          <w:b/>
-          <w:bCs/>
-          <w:sz w:val="22"/>
-          <w:szCs w:val="22"/>
-          <w:lang w:val="en-US"/>
-        </w:rPr>
-        <w:t>age</w:t>
-      </w:r>
-      <w:r>
-        <w:rPr>
-          <w:b/>
-          <w:bCs/>
-          <w:sz w:val="22"/>
-          <w:szCs w:val="22"/>
-          <w:lang w:val="en-US"/>
-        </w:rPr>
-        <w:t xml:space="preserve"> </w:t>
-      </w:r>
-      <w:r>
-        <w:rPr>
-          <w:sz w:val="22"/>
-          <w:szCs w:val="22"/>
-          <w:lang w:val="en-US"/>
-        </w:rPr>
-        <w:t>command is</w:t>
-      </w:r>
-      <w:r>
-        <w:rPr>
-          <w:sz w:val="22"/>
-          <w:szCs w:val="22"/>
-          <w:lang w:val="en-US"/>
-        </w:rPr>
-        <w:t xml:space="preserve"> used to change information such as password change duration, account status being enabled or inactive, setting an account expiration date, and setting a password change reminder with an alarm before the user account becomes inactive.</w:t>
+          <w:rFonts w:ascii="Helvetica" w:hAnsi="Helvetica"/>
+          <w:color w:val="333333"/>
+          <w:sz w:val="21"/>
+          <w:szCs w:val="21"/>
+          <w:shd w:val="clear" w:color="auto" w:fill="FFFFFF"/>
+          <w:lang w:val="en-US"/>
+        </w:rPr>
+        <w:t>The </w:t>
+      </w:r>
+      <w:proofErr w:type="spellStart"/>
+      <w:r>
+        <w:rPr>
+          <w:rFonts w:ascii="Courier New" w:hAnsi="Courier New" w:cs="Courier New"/>
+          <w:color w:val="C7254E"/>
+          <w:sz w:val="19"/>
+          <w:szCs w:val="19"/>
+          <w:shd w:val="clear" w:color="auto" w:fill="F9F2F4"/>
+          <w:lang w:val="en-US"/>
+        </w:rPr>
+        <w:t>chage</w:t>
+      </w:r>
+      <w:proofErr w:type="spellEnd"/>
+      <w:r>
+        <w:rPr>
+          <w:rFonts w:ascii="Helvetica" w:hAnsi="Helvetica"/>
+          <w:color w:val="333333"/>
+          <w:sz w:val="21"/>
+          <w:szCs w:val="21"/>
+          <w:shd w:val="clear" w:color="auto" w:fill="FFFFFF"/>
+          <w:lang w:val="en-US"/>
+        </w:rPr>
+        <w:t> command provides many options for managing the password aging information found in the </w:t>
+      </w:r>
+      <w:r>
+        <w:rPr>
+          <w:rFonts w:ascii="Courier New" w:hAnsi="Courier New" w:cs="Courier New"/>
+          <w:color w:val="333333"/>
+          <w:sz w:val="21"/>
+          <w:szCs w:val="21"/>
+          <w:shd w:val="clear" w:color="auto" w:fill="FFFFFF"/>
+          <w:lang w:val="en-US"/>
+        </w:rPr>
+        <w:t>/</w:t>
+      </w:r>
+      <w:proofErr w:type="spellStart"/>
+      <w:r>
+        <w:rPr>
+          <w:rFonts w:ascii="Courier New" w:hAnsi="Courier New" w:cs="Courier New"/>
+          <w:color w:val="333333"/>
+          <w:sz w:val="21"/>
+          <w:szCs w:val="21"/>
+          <w:shd w:val="clear" w:color="auto" w:fill="FFFFFF"/>
+          <w:lang w:val="en-US"/>
+        </w:rPr>
+        <w:t>etc</w:t>
+      </w:r>
+      <w:proofErr w:type="spellEnd"/>
+      <w:r>
+        <w:rPr>
+          <w:rFonts w:ascii="Courier New" w:hAnsi="Courier New" w:cs="Courier New"/>
+          <w:color w:val="333333"/>
+          <w:sz w:val="21"/>
+          <w:szCs w:val="21"/>
+          <w:shd w:val="clear" w:color="auto" w:fill="FFFFFF"/>
+          <w:lang w:val="en-US"/>
+        </w:rPr>
+        <w:t>/shadow</w:t>
+      </w:r>
+      <w:r>
+        <w:rPr>
+          <w:rFonts w:ascii="Helvetica" w:hAnsi="Helvetica"/>
+          <w:color w:val="333333"/>
+          <w:sz w:val="21"/>
+          <w:szCs w:val="21"/>
+          <w:shd w:val="clear" w:color="auto" w:fill="FFFFFF"/>
+          <w:lang w:val="en-US"/>
+        </w:rPr>
+        <w:t> file.</w:t>
       </w:r>
     </w:p>
     <w:p>
@@ -2175,12 +5169,1716 @@
           <w:szCs w:val="22"/>
         </w:rPr>
       </w:pPr>
-      <w:r>
-        <w:rPr>
-          <w:sz w:val="22"/>
-          <w:szCs w:val="22"/>
-        </w:rPr>
-        <w:t>Які параметри команди usermod ви важаєте найбільш використовуваними?</w:t>
+      <w:proofErr w:type="spellStart"/>
+      <w:r>
+        <w:rPr>
+          <w:sz w:val="22"/>
+          <w:szCs w:val="22"/>
+        </w:rPr>
+        <w:t>Які</w:t>
+      </w:r>
+      <w:proofErr w:type="spellEnd"/>
+      <w:r>
+        <w:rPr>
+          <w:sz w:val="22"/>
+          <w:szCs w:val="22"/>
+        </w:rPr>
+        <w:t xml:space="preserve"> </w:t>
+      </w:r>
+      <w:proofErr w:type="spellStart"/>
+      <w:r>
+        <w:rPr>
+          <w:sz w:val="22"/>
+          <w:szCs w:val="22"/>
+        </w:rPr>
+        <w:t>параметри</w:t>
+      </w:r>
+      <w:proofErr w:type="spellEnd"/>
+      <w:r>
+        <w:rPr>
+          <w:sz w:val="22"/>
+          <w:szCs w:val="22"/>
+        </w:rPr>
+        <w:t xml:space="preserve"> </w:t>
+      </w:r>
+      <w:proofErr w:type="spellStart"/>
+      <w:r>
+        <w:rPr>
+          <w:sz w:val="22"/>
+          <w:szCs w:val="22"/>
+        </w:rPr>
+        <w:t>команди</w:t>
+      </w:r>
+      <w:proofErr w:type="spellEnd"/>
+      <w:r>
+        <w:rPr>
+          <w:sz w:val="22"/>
+          <w:szCs w:val="22"/>
+        </w:rPr>
+        <w:t xml:space="preserve"> </w:t>
+      </w:r>
+      <w:proofErr w:type="spellStart"/>
+      <w:r>
+        <w:rPr>
+          <w:sz w:val="22"/>
+          <w:szCs w:val="22"/>
+        </w:rPr>
+        <w:t>usermod</w:t>
+      </w:r>
+      <w:proofErr w:type="spellEnd"/>
+      <w:r>
+        <w:rPr>
+          <w:sz w:val="22"/>
+          <w:szCs w:val="22"/>
+        </w:rPr>
+        <w:t xml:space="preserve"> </w:t>
+      </w:r>
+      <w:proofErr w:type="spellStart"/>
+      <w:r>
+        <w:rPr>
+          <w:sz w:val="22"/>
+          <w:szCs w:val="22"/>
+        </w:rPr>
+        <w:t>ви</w:t>
+      </w:r>
+      <w:proofErr w:type="spellEnd"/>
+      <w:r>
+        <w:rPr>
+          <w:sz w:val="22"/>
+          <w:szCs w:val="22"/>
+        </w:rPr>
+        <w:t xml:space="preserve"> </w:t>
+      </w:r>
+      <w:proofErr w:type="spellStart"/>
+      <w:r>
+        <w:rPr>
+          <w:sz w:val="22"/>
+          <w:szCs w:val="22"/>
+        </w:rPr>
+        <w:t>важаєте</w:t>
+      </w:r>
+      <w:proofErr w:type="spellEnd"/>
+      <w:r>
+        <w:rPr>
+          <w:sz w:val="22"/>
+          <w:szCs w:val="22"/>
+        </w:rPr>
+        <w:t xml:space="preserve"> </w:t>
+      </w:r>
+      <w:proofErr w:type="spellStart"/>
+      <w:r>
+        <w:rPr>
+          <w:sz w:val="22"/>
+          <w:szCs w:val="22"/>
+        </w:rPr>
+        <w:t>найбільш</w:t>
+      </w:r>
+      <w:proofErr w:type="spellEnd"/>
+      <w:r>
+        <w:rPr>
+          <w:sz w:val="22"/>
+          <w:szCs w:val="22"/>
+        </w:rPr>
+        <w:t xml:space="preserve"> </w:t>
+      </w:r>
+      <w:proofErr w:type="spellStart"/>
+      <w:r>
+        <w:rPr>
+          <w:sz w:val="22"/>
+          <w:szCs w:val="22"/>
+        </w:rPr>
+        <w:t>використовуваними</w:t>
+      </w:r>
+      <w:proofErr w:type="spellEnd"/>
+      <w:r>
+        <w:rPr>
+          <w:sz w:val="22"/>
+          <w:szCs w:val="22"/>
+        </w:rPr>
+        <w:t>?</w:t>
+      </w:r>
+    </w:p>
+    <w:tbl>
+      <w:tblPr>
+        <w:tblW w:w="9280" w:type="dxa"/>
+        <w:shd w:val="clear" w:color="auto" w:fill="FFFFFF"/>
+        <w:tblCellMar>
+          <w:top w:w="15" w:type="dxa"/>
+          <w:left w:w="15" w:type="dxa"/>
+          <w:bottom w:w="15" w:type="dxa"/>
+          <w:right w:w="15" w:type="dxa"/>
+        </w:tblCellMar>
+        <w:tblLook w:val="04A0" w:firstRow="1" w:lastRow="0" w:firstColumn="1" w:lastColumn="0" w:noHBand="0" w:noVBand="1"/>
+      </w:tblPr>
+      <w:tblGrid>
+        <w:gridCol w:w="1418"/>
+        <w:gridCol w:w="2126"/>
+        <w:gridCol w:w="5736"/>
+      </w:tblGrid>
+      <w:tr>
+        <w:trPr>
+          <w:trHeight w:val="518"/>
+        </w:trPr>
+        <w:tc>
+          <w:tcPr>
+            <w:tcW w:w="1418" w:type="dxa"/>
+            <w:tcBorders>
+              <w:top w:val="single" w:sz="6" w:space="0" w:color="DDDDDD"/>
+            </w:tcBorders>
+            <w:shd w:val="clear" w:color="auto" w:fill="FFFFFF"/>
+            <w:tcMar>
+              <w:top w:w="120" w:type="dxa"/>
+              <w:left w:w="120" w:type="dxa"/>
+              <w:bottom w:w="120" w:type="dxa"/>
+              <w:right w:w="120" w:type="dxa"/>
+            </w:tcMar>
+            <w:hideMark/>
+          </w:tcPr>
+          <w:p>
+            <w:pPr>
+              <w:spacing w:after="300"/>
+              <w:rPr>
+                <w:rFonts w:ascii="Helvetica" w:hAnsi="Helvetica"/>
+                <w:color w:val="333333"/>
+                <w:sz w:val="21"/>
+                <w:szCs w:val="21"/>
+              </w:rPr>
+            </w:pPr>
+            <w:r>
+              <w:rPr>
+                <w:rFonts w:ascii="Courier New" w:hAnsi="Courier New" w:cs="Courier New"/>
+                <w:color w:val="C7254E"/>
+                <w:sz w:val="19"/>
+                <w:szCs w:val="19"/>
+                <w:shd w:val="clear" w:color="auto" w:fill="F9F2F4"/>
+              </w:rPr>
+              <w:t>-g </w:t>
+            </w:r>
+            <w:r>
+              <w:rPr>
+                <w:rFonts w:ascii="Courier New" w:hAnsi="Courier New" w:cs="Courier New"/>
+                <w:i/>
+                <w:iCs/>
+                <w:color w:val="C7254E"/>
+                <w:sz w:val="19"/>
+                <w:szCs w:val="19"/>
+                <w:shd w:val="clear" w:color="auto" w:fill="F9F2F4"/>
+              </w:rPr>
+              <w:t>GROUP</w:t>
+            </w:r>
+          </w:p>
+        </w:tc>
+        <w:tc>
+          <w:tcPr>
+            <w:tcW w:w="2126" w:type="dxa"/>
+            <w:tcBorders>
+              <w:top w:val="single" w:sz="6" w:space="0" w:color="DDDDDD"/>
+            </w:tcBorders>
+            <w:shd w:val="clear" w:color="auto" w:fill="FFFFFF"/>
+            <w:tcMar>
+              <w:top w:w="120" w:type="dxa"/>
+              <w:left w:w="120" w:type="dxa"/>
+              <w:bottom w:w="120" w:type="dxa"/>
+              <w:right w:w="120" w:type="dxa"/>
+            </w:tcMar>
+            <w:hideMark/>
+          </w:tcPr>
+          <w:p>
+            <w:pPr>
+              <w:spacing w:after="300"/>
+              <w:rPr>
+                <w:rFonts w:ascii="Helvetica" w:hAnsi="Helvetica"/>
+                <w:color w:val="333333"/>
+                <w:sz w:val="21"/>
+                <w:szCs w:val="21"/>
+              </w:rPr>
+            </w:pPr>
+            <w:r>
+              <w:rPr>
+                <w:rFonts w:ascii="Courier New" w:hAnsi="Courier New" w:cs="Courier New"/>
+                <w:color w:val="C7254E"/>
+                <w:sz w:val="19"/>
+                <w:szCs w:val="19"/>
+                <w:shd w:val="clear" w:color="auto" w:fill="F9F2F4"/>
+              </w:rPr>
+              <w:t>--</w:t>
+            </w:r>
+            <w:proofErr w:type="spellStart"/>
+            <w:r>
+              <w:rPr>
+                <w:rFonts w:ascii="Courier New" w:hAnsi="Courier New" w:cs="Courier New"/>
+                <w:color w:val="C7254E"/>
+                <w:sz w:val="19"/>
+                <w:szCs w:val="19"/>
+                <w:shd w:val="clear" w:color="auto" w:fill="F9F2F4"/>
+              </w:rPr>
+              <w:t>gid</w:t>
+            </w:r>
+            <w:proofErr w:type="spellEnd"/>
+            <w:r>
+              <w:rPr>
+                <w:rFonts w:ascii="Courier New" w:hAnsi="Courier New" w:cs="Courier New"/>
+                <w:color w:val="C7254E"/>
+                <w:sz w:val="19"/>
+                <w:szCs w:val="19"/>
+                <w:shd w:val="clear" w:color="auto" w:fill="F9F2F4"/>
+              </w:rPr>
+              <w:t> </w:t>
+            </w:r>
+            <w:r>
+              <w:rPr>
+                <w:rFonts w:ascii="Courier New" w:hAnsi="Courier New" w:cs="Courier New"/>
+                <w:i/>
+                <w:iCs/>
+                <w:color w:val="C7254E"/>
+                <w:sz w:val="19"/>
+                <w:szCs w:val="19"/>
+                <w:shd w:val="clear" w:color="auto" w:fill="F9F2F4"/>
+              </w:rPr>
+              <w:t>GROUP</w:t>
+            </w:r>
+          </w:p>
+        </w:tc>
+        <w:tc>
+          <w:tcPr>
+            <w:tcW w:w="5736" w:type="dxa"/>
+            <w:tcBorders>
+              <w:top w:val="single" w:sz="6" w:space="0" w:color="DDDDDD"/>
+            </w:tcBorders>
+            <w:shd w:val="clear" w:color="auto" w:fill="FFFFFF"/>
+            <w:tcMar>
+              <w:top w:w="120" w:type="dxa"/>
+              <w:left w:w="120" w:type="dxa"/>
+              <w:bottom w:w="120" w:type="dxa"/>
+              <w:right w:w="120" w:type="dxa"/>
+            </w:tcMar>
+            <w:hideMark/>
+          </w:tcPr>
+          <w:p>
+            <w:pPr>
+              <w:spacing w:after="300"/>
+              <w:rPr>
+                <w:rFonts w:ascii="Helvetica" w:hAnsi="Helvetica"/>
+                <w:color w:val="333333"/>
+                <w:sz w:val="21"/>
+                <w:szCs w:val="21"/>
+                <w:lang w:val="en-US"/>
+              </w:rPr>
+            </w:pPr>
+            <w:r>
+              <w:rPr>
+                <w:rFonts w:ascii="Helvetica" w:hAnsi="Helvetica"/>
+                <w:color w:val="333333"/>
+                <w:sz w:val="21"/>
+                <w:szCs w:val="21"/>
+                <w:lang w:val="en-US"/>
+              </w:rPr>
+              <w:t>Set </w:t>
+            </w:r>
+            <w:r>
+              <w:rPr>
+                <w:rFonts w:ascii="Courier New" w:hAnsi="Courier New" w:cs="Courier New"/>
+                <w:color w:val="333333"/>
+                <w:sz w:val="21"/>
+                <w:szCs w:val="21"/>
+                <w:lang w:val="en-US"/>
+              </w:rPr>
+              <w:t>GROUP</w:t>
+            </w:r>
+            <w:r>
+              <w:rPr>
+                <w:rFonts w:ascii="Helvetica" w:hAnsi="Helvetica"/>
+                <w:color w:val="333333"/>
+                <w:sz w:val="21"/>
+                <w:szCs w:val="21"/>
+                <w:lang w:val="en-US"/>
+              </w:rPr>
+              <w:t> as the primary group.</w:t>
+            </w:r>
+          </w:p>
+        </w:tc>
+      </w:tr>
+      <w:tr>
+        <w:trPr>
+          <w:trHeight w:val="518"/>
+        </w:trPr>
+        <w:tc>
+          <w:tcPr>
+            <w:tcW w:w="1418" w:type="dxa"/>
+            <w:tcBorders>
+              <w:top w:val="single" w:sz="6" w:space="0" w:color="DDDDDD"/>
+            </w:tcBorders>
+            <w:shd w:val="clear" w:color="auto" w:fill="FFFFFF"/>
+            <w:tcMar>
+              <w:top w:w="120" w:type="dxa"/>
+              <w:left w:w="120" w:type="dxa"/>
+              <w:bottom w:w="120" w:type="dxa"/>
+              <w:right w:w="120" w:type="dxa"/>
+            </w:tcMar>
+            <w:hideMark/>
+          </w:tcPr>
+          <w:p>
+            <w:pPr>
+              <w:spacing w:after="300"/>
+              <w:rPr>
+                <w:rFonts w:ascii="Helvetica" w:hAnsi="Helvetica"/>
+                <w:color w:val="333333"/>
+                <w:sz w:val="21"/>
+                <w:szCs w:val="21"/>
+              </w:rPr>
+            </w:pPr>
+            <w:r>
+              <w:rPr>
+                <w:rFonts w:ascii="Courier New" w:hAnsi="Courier New" w:cs="Courier New"/>
+                <w:color w:val="C7254E"/>
+                <w:sz w:val="19"/>
+                <w:szCs w:val="19"/>
+                <w:shd w:val="clear" w:color="auto" w:fill="F9F2F4"/>
+              </w:rPr>
+              <w:t>-G </w:t>
+            </w:r>
+            <w:r>
+              <w:rPr>
+                <w:rFonts w:ascii="Courier New" w:hAnsi="Courier New" w:cs="Courier New"/>
+                <w:i/>
+                <w:iCs/>
+                <w:color w:val="C7254E"/>
+                <w:sz w:val="19"/>
+                <w:szCs w:val="19"/>
+                <w:shd w:val="clear" w:color="auto" w:fill="F9F2F4"/>
+              </w:rPr>
+              <w:t>GROUPS</w:t>
+            </w:r>
+          </w:p>
+        </w:tc>
+        <w:tc>
+          <w:tcPr>
+            <w:tcW w:w="2126" w:type="dxa"/>
+            <w:tcBorders>
+              <w:top w:val="single" w:sz="6" w:space="0" w:color="DDDDDD"/>
+            </w:tcBorders>
+            <w:shd w:val="clear" w:color="auto" w:fill="FFFFFF"/>
+            <w:tcMar>
+              <w:top w:w="120" w:type="dxa"/>
+              <w:left w:w="120" w:type="dxa"/>
+              <w:bottom w:w="120" w:type="dxa"/>
+              <w:right w:w="120" w:type="dxa"/>
+            </w:tcMar>
+            <w:hideMark/>
+          </w:tcPr>
+          <w:p>
+            <w:pPr>
+              <w:spacing w:after="300"/>
+              <w:rPr>
+                <w:rFonts w:ascii="Helvetica" w:hAnsi="Helvetica"/>
+                <w:color w:val="333333"/>
+                <w:sz w:val="21"/>
+                <w:szCs w:val="21"/>
+              </w:rPr>
+            </w:pPr>
+            <w:r>
+              <w:rPr>
+                <w:rFonts w:ascii="Courier New" w:hAnsi="Courier New" w:cs="Courier New"/>
+                <w:color w:val="C7254E"/>
+                <w:sz w:val="19"/>
+                <w:szCs w:val="19"/>
+                <w:shd w:val="clear" w:color="auto" w:fill="F9F2F4"/>
+              </w:rPr>
+              <w:t>--</w:t>
+            </w:r>
+            <w:proofErr w:type="spellStart"/>
+            <w:r>
+              <w:rPr>
+                <w:rFonts w:ascii="Courier New" w:hAnsi="Courier New" w:cs="Courier New"/>
+                <w:color w:val="C7254E"/>
+                <w:sz w:val="19"/>
+                <w:szCs w:val="19"/>
+                <w:shd w:val="clear" w:color="auto" w:fill="F9F2F4"/>
+              </w:rPr>
+              <w:t>groups</w:t>
+            </w:r>
+            <w:proofErr w:type="spellEnd"/>
+            <w:r>
+              <w:rPr>
+                <w:rFonts w:ascii="Courier New" w:hAnsi="Courier New" w:cs="Courier New"/>
+                <w:color w:val="C7254E"/>
+                <w:sz w:val="19"/>
+                <w:szCs w:val="19"/>
+                <w:shd w:val="clear" w:color="auto" w:fill="F9F2F4"/>
+              </w:rPr>
+              <w:t> </w:t>
+            </w:r>
+            <w:r>
+              <w:rPr>
+                <w:rFonts w:ascii="Courier New" w:hAnsi="Courier New" w:cs="Courier New"/>
+                <w:i/>
+                <w:iCs/>
+                <w:color w:val="C7254E"/>
+                <w:sz w:val="19"/>
+                <w:szCs w:val="19"/>
+                <w:shd w:val="clear" w:color="auto" w:fill="F9F2F4"/>
+              </w:rPr>
+              <w:t>GROUPS</w:t>
+            </w:r>
+          </w:p>
+        </w:tc>
+        <w:tc>
+          <w:tcPr>
+            <w:tcW w:w="5736" w:type="dxa"/>
+            <w:tcBorders>
+              <w:top w:val="single" w:sz="6" w:space="0" w:color="DDDDDD"/>
+            </w:tcBorders>
+            <w:shd w:val="clear" w:color="auto" w:fill="FFFFFF"/>
+            <w:tcMar>
+              <w:top w:w="120" w:type="dxa"/>
+              <w:left w:w="120" w:type="dxa"/>
+              <w:bottom w:w="120" w:type="dxa"/>
+              <w:right w:w="120" w:type="dxa"/>
+            </w:tcMar>
+            <w:hideMark/>
+          </w:tcPr>
+          <w:p>
+            <w:pPr>
+              <w:spacing w:after="300"/>
+              <w:rPr>
+                <w:rFonts w:ascii="Helvetica" w:hAnsi="Helvetica"/>
+                <w:color w:val="333333"/>
+                <w:sz w:val="21"/>
+                <w:szCs w:val="21"/>
+                <w:lang w:val="en-US"/>
+              </w:rPr>
+            </w:pPr>
+            <w:r>
+              <w:rPr>
+                <w:rFonts w:ascii="Helvetica" w:hAnsi="Helvetica"/>
+                <w:color w:val="333333"/>
+                <w:sz w:val="21"/>
+                <w:szCs w:val="21"/>
+                <w:lang w:val="en-US"/>
+              </w:rPr>
+              <w:t>Set supplementary groups to a list specified in </w:t>
+            </w:r>
+            <w:r>
+              <w:rPr>
+                <w:rFonts w:ascii="Courier New" w:hAnsi="Courier New" w:cs="Courier New"/>
+                <w:color w:val="333333"/>
+                <w:sz w:val="21"/>
+                <w:szCs w:val="21"/>
+                <w:lang w:val="en-US"/>
+              </w:rPr>
+              <w:t>GROUPS</w:t>
+            </w:r>
+            <w:r>
+              <w:rPr>
+                <w:rFonts w:ascii="Helvetica" w:hAnsi="Helvetica"/>
+                <w:color w:val="333333"/>
+                <w:sz w:val="21"/>
+                <w:szCs w:val="21"/>
+                <w:lang w:val="en-US"/>
+              </w:rPr>
+              <w:t>.</w:t>
+            </w:r>
+          </w:p>
+        </w:tc>
+      </w:tr>
+      <w:tr>
+        <w:trPr>
+          <w:trHeight w:val="508"/>
+        </w:trPr>
+        <w:tc>
+          <w:tcPr>
+            <w:tcW w:w="1418" w:type="dxa"/>
+            <w:tcBorders>
+              <w:top w:val="single" w:sz="6" w:space="0" w:color="DDDDDD"/>
+            </w:tcBorders>
+            <w:shd w:val="clear" w:color="auto" w:fill="FFFFFF"/>
+            <w:tcMar>
+              <w:top w:w="120" w:type="dxa"/>
+              <w:left w:w="120" w:type="dxa"/>
+              <w:bottom w:w="120" w:type="dxa"/>
+              <w:right w:w="120" w:type="dxa"/>
+            </w:tcMar>
+            <w:hideMark/>
+          </w:tcPr>
+          <w:p>
+            <w:pPr>
+              <w:spacing w:after="300"/>
+              <w:rPr>
+                <w:rFonts w:ascii="Helvetica" w:hAnsi="Helvetica"/>
+                <w:color w:val="333333"/>
+                <w:sz w:val="21"/>
+                <w:szCs w:val="21"/>
+              </w:rPr>
+            </w:pPr>
+            <w:r>
+              <w:rPr>
+                <w:rFonts w:ascii="Courier New" w:hAnsi="Courier New" w:cs="Courier New"/>
+                <w:color w:val="C7254E"/>
+                <w:sz w:val="19"/>
+                <w:szCs w:val="19"/>
+                <w:shd w:val="clear" w:color="auto" w:fill="F9F2F4"/>
+              </w:rPr>
+              <w:t>-a</w:t>
+            </w:r>
+          </w:p>
+        </w:tc>
+        <w:tc>
+          <w:tcPr>
+            <w:tcW w:w="2126" w:type="dxa"/>
+            <w:tcBorders>
+              <w:top w:val="single" w:sz="6" w:space="0" w:color="DDDDDD"/>
+            </w:tcBorders>
+            <w:shd w:val="clear" w:color="auto" w:fill="FFFFFF"/>
+            <w:tcMar>
+              <w:top w:w="120" w:type="dxa"/>
+              <w:left w:w="120" w:type="dxa"/>
+              <w:bottom w:w="120" w:type="dxa"/>
+              <w:right w:w="120" w:type="dxa"/>
+            </w:tcMar>
+            <w:hideMark/>
+          </w:tcPr>
+          <w:p>
+            <w:pPr>
+              <w:spacing w:after="300"/>
+              <w:rPr>
+                <w:rFonts w:ascii="Helvetica" w:hAnsi="Helvetica"/>
+                <w:color w:val="333333"/>
+                <w:sz w:val="21"/>
+                <w:szCs w:val="21"/>
+              </w:rPr>
+            </w:pPr>
+            <w:r>
+              <w:rPr>
+                <w:rFonts w:ascii="Courier New" w:hAnsi="Courier New" w:cs="Courier New"/>
+                <w:color w:val="C7254E"/>
+                <w:sz w:val="19"/>
+                <w:szCs w:val="19"/>
+                <w:shd w:val="clear" w:color="auto" w:fill="F9F2F4"/>
+              </w:rPr>
+              <w:t>--</w:t>
+            </w:r>
+            <w:proofErr w:type="spellStart"/>
+            <w:r>
+              <w:rPr>
+                <w:rFonts w:ascii="Courier New" w:hAnsi="Courier New" w:cs="Courier New"/>
+                <w:color w:val="C7254E"/>
+                <w:sz w:val="19"/>
+                <w:szCs w:val="19"/>
+                <w:shd w:val="clear" w:color="auto" w:fill="F9F2F4"/>
+              </w:rPr>
+              <w:t>append</w:t>
+            </w:r>
+            <w:proofErr w:type="spellEnd"/>
+          </w:p>
+        </w:tc>
+        <w:tc>
+          <w:tcPr>
+            <w:tcW w:w="5736" w:type="dxa"/>
+            <w:tcBorders>
+              <w:top w:val="single" w:sz="6" w:space="0" w:color="DDDDDD"/>
+            </w:tcBorders>
+            <w:shd w:val="clear" w:color="auto" w:fill="FFFFFF"/>
+            <w:tcMar>
+              <w:top w:w="120" w:type="dxa"/>
+              <w:left w:w="120" w:type="dxa"/>
+              <w:bottom w:w="120" w:type="dxa"/>
+              <w:right w:w="120" w:type="dxa"/>
+            </w:tcMar>
+            <w:hideMark/>
+          </w:tcPr>
+          <w:p>
+            <w:pPr>
+              <w:spacing w:after="300"/>
+              <w:rPr>
+                <w:rFonts w:ascii="Helvetica" w:hAnsi="Helvetica"/>
+                <w:color w:val="333333"/>
+                <w:sz w:val="21"/>
+                <w:szCs w:val="21"/>
+                <w:lang w:val="en-US"/>
+              </w:rPr>
+            </w:pPr>
+            <w:r>
+              <w:rPr>
+                <w:rFonts w:ascii="Helvetica" w:hAnsi="Helvetica"/>
+                <w:color w:val="333333"/>
+                <w:sz w:val="21"/>
+                <w:szCs w:val="21"/>
+                <w:lang w:val="en-US"/>
+              </w:rPr>
+              <w:t>Append the user's supplemental groups with those specified by the </w:t>
+            </w:r>
+            <w:r>
+              <w:rPr>
+                <w:rFonts w:ascii="Courier New" w:hAnsi="Courier New" w:cs="Courier New"/>
+                <w:color w:val="C7254E"/>
+                <w:sz w:val="19"/>
+                <w:szCs w:val="19"/>
+                <w:shd w:val="clear" w:color="auto" w:fill="F9F2F4"/>
+                <w:lang w:val="en-US"/>
+              </w:rPr>
+              <w:t>-G</w:t>
+            </w:r>
+            <w:r>
+              <w:rPr>
+                <w:rFonts w:ascii="Helvetica" w:hAnsi="Helvetica"/>
+                <w:color w:val="333333"/>
+                <w:sz w:val="21"/>
+                <w:szCs w:val="21"/>
+                <w:lang w:val="en-US"/>
+              </w:rPr>
+              <w:t> option.</w:t>
+            </w:r>
+          </w:p>
+        </w:tc>
+      </w:tr>
+    </w:tbl>
+    <w:p>
+      <w:pPr>
+        <w:ind w:left="273"/>
+        <w:jc w:val="both"/>
+        <w:rPr>
+          <w:color w:val="000000"/>
+          <w:sz w:val="22"/>
+          <w:szCs w:val="22"/>
+          <w:lang w:val="en-US"/>
+        </w:rPr>
+      </w:pPr>
+    </w:p>
+    <w:p>
+      <w:pPr>
+        <w:pBdr>
+          <w:top w:val="nil"/>
+          <w:left w:val="nil"/>
+          <w:bottom w:val="nil"/>
+          <w:right w:val="nil"/>
+          <w:between w:val="nil"/>
+        </w:pBdr>
+        <w:ind w:left="720" w:hanging="720"/>
+        <w:jc w:val="both"/>
+        <w:rPr>
+          <w:b/>
+          <w:color w:val="000000"/>
+          <w:lang w:val="en-US"/>
+        </w:rPr>
+      </w:pPr>
+      <w:r>
+        <w:rPr>
+          <w:color w:val="000000"/>
+          <w:sz w:val="22"/>
+          <w:szCs w:val="22"/>
+          <w:lang w:val="en-US"/>
+        </w:rPr>
+        <w:t xml:space="preserve"> </w:t>
+      </w:r>
+      <w:proofErr w:type="spellStart"/>
+      <w:r>
+        <w:rPr>
+          <w:b/>
+          <w:color w:val="000000"/>
+        </w:rPr>
+        <w:t>Контрольні</w:t>
+      </w:r>
+      <w:proofErr w:type="spellEnd"/>
+      <w:r>
+        <w:rPr>
+          <w:b/>
+          <w:color w:val="000000"/>
+        </w:rPr>
+        <w:t xml:space="preserve"> </w:t>
+      </w:r>
+      <w:proofErr w:type="spellStart"/>
+      <w:proofErr w:type="gramStart"/>
+      <w:r>
+        <w:rPr>
+          <w:b/>
+          <w:color w:val="000000"/>
+        </w:rPr>
+        <w:t>запитання</w:t>
+      </w:r>
+      <w:proofErr w:type="spellEnd"/>
+      <w:r>
+        <w:rPr>
+          <w:b/>
+          <w:color w:val="000000"/>
+          <w:lang w:val="en-US"/>
+        </w:rPr>
+        <w:t>(</w:t>
+      </w:r>
+      <w:proofErr w:type="gramEnd"/>
+      <w:r>
+        <w:rPr>
+          <w:b/>
+          <w:color w:val="000000"/>
+          <w:highlight w:val="yellow"/>
+          <w:lang w:val="en-US"/>
+        </w:rPr>
+        <w:t>Andrii</w:t>
+      </w:r>
+      <w:r>
+        <w:rPr>
+          <w:b/>
+          <w:color w:val="000000"/>
+          <w:lang w:val="en-US"/>
+        </w:rPr>
+        <w:t>)</w:t>
+      </w:r>
+    </w:p>
+    <w:p>
+      <w:pPr>
+        <w:numPr>
+          <w:ilvl w:val="0"/>
+          <w:numId w:val="5"/>
+        </w:numPr>
+        <w:pBdr>
+          <w:top w:val="nil"/>
+          <w:left w:val="nil"/>
+          <w:bottom w:val="nil"/>
+          <w:right w:val="nil"/>
+          <w:between w:val="nil"/>
+        </w:pBdr>
+        <w:spacing w:after="120"/>
+        <w:ind w:left="709" w:hanging="349"/>
+        <w:jc w:val="both"/>
+        <w:rPr>
+          <w:color w:val="000000"/>
+          <w:sz w:val="22"/>
+          <w:szCs w:val="22"/>
+        </w:rPr>
+      </w:pPr>
+      <w:r>
+        <w:rPr>
+          <w:sz w:val="22"/>
+          <w:szCs w:val="22"/>
+        </w:rPr>
+        <w:t xml:space="preserve">Для </w:t>
+      </w:r>
+      <w:proofErr w:type="spellStart"/>
+      <w:r>
+        <w:rPr>
+          <w:sz w:val="22"/>
+          <w:szCs w:val="22"/>
+        </w:rPr>
+        <w:t>чого</w:t>
+      </w:r>
+      <w:proofErr w:type="spellEnd"/>
+      <w:r>
+        <w:rPr>
+          <w:sz w:val="22"/>
+          <w:szCs w:val="22"/>
+        </w:rPr>
+        <w:t xml:space="preserve"> </w:t>
+      </w:r>
+      <w:proofErr w:type="spellStart"/>
+      <w:r>
+        <w:rPr>
+          <w:sz w:val="22"/>
+          <w:szCs w:val="22"/>
+        </w:rPr>
+        <w:t>використовується</w:t>
+      </w:r>
+      <w:proofErr w:type="spellEnd"/>
+      <w:r>
+        <w:rPr>
+          <w:sz w:val="22"/>
+          <w:szCs w:val="22"/>
+        </w:rPr>
+        <w:t xml:space="preserve"> команда </w:t>
+      </w:r>
+      <w:proofErr w:type="spellStart"/>
+      <w:r>
+        <w:rPr>
+          <w:sz w:val="22"/>
+          <w:szCs w:val="22"/>
+        </w:rPr>
+        <w:t>getent</w:t>
+      </w:r>
+      <w:proofErr w:type="spellEnd"/>
+      <w:r>
+        <w:rPr>
+          <w:color w:val="000000"/>
+          <w:sz w:val="22"/>
+          <w:szCs w:val="22"/>
+        </w:rPr>
+        <w:t>?</w:t>
+      </w:r>
+    </w:p>
+    <w:p>
+      <w:pPr>
+        <w:pBdr>
+          <w:top w:val="nil"/>
+          <w:left w:val="nil"/>
+          <w:bottom w:val="nil"/>
+          <w:right w:val="nil"/>
+          <w:between w:val="nil"/>
+        </w:pBdr>
+        <w:spacing w:after="120"/>
+        <w:ind w:left="709"/>
+        <w:jc w:val="both"/>
+        <w:rPr>
+          <w:color w:val="000000"/>
+          <w:sz w:val="22"/>
+          <w:szCs w:val="22"/>
+          <w:lang/>
+        </w:rPr>
+      </w:pPr>
+      <w:r>
+        <w:rPr>
+          <w:sz w:val="22"/>
+          <w:szCs w:val="22"/>
+          <w:lang/>
+        </w:rPr>
+        <w:t xml:space="preserve"> </w:t>
+      </w:r>
+      <w:r>
+        <w:rPr>
+          <w:sz w:val="22"/>
+          <w:szCs w:val="22"/>
+          <w:lang/>
+        </w:rPr>
+        <w:tab/>
+      </w:r>
+      <w:r>
+        <w:rPr>
+          <w:sz w:val="22"/>
+          <w:szCs w:val="22"/>
+          <w:lang/>
+        </w:rPr>
+        <w:t xml:space="preserve">If you work with network authentication services, the </w:t>
+      </w:r>
+      <w:r>
+        <w:rPr>
+          <w:b/>
+          <w:bCs/>
+          <w:sz w:val="22"/>
+          <w:szCs w:val="22"/>
+          <w:lang/>
+        </w:rPr>
+        <w:t>getent</w:t>
+      </w:r>
+      <w:r>
+        <w:rPr>
+          <w:sz w:val="22"/>
+          <w:szCs w:val="22"/>
+          <w:lang/>
+        </w:rPr>
+        <w:t xml:space="preserve"> command can show you both local and network groups.</w:t>
+      </w:r>
+    </w:p>
+    <w:p>
+      <w:pPr>
+        <w:numPr>
+          <w:ilvl w:val="0"/>
+          <w:numId w:val="5"/>
+        </w:numPr>
+        <w:pBdr>
+          <w:top w:val="nil"/>
+          <w:left w:val="nil"/>
+          <w:bottom w:val="nil"/>
+          <w:right w:val="nil"/>
+          <w:between w:val="nil"/>
+        </w:pBdr>
+        <w:spacing w:after="120"/>
+        <w:ind w:left="709" w:hanging="349"/>
+        <w:jc w:val="both"/>
+        <w:rPr>
+          <w:color w:val="000000"/>
+          <w:sz w:val="22"/>
+          <w:szCs w:val="22"/>
+        </w:rPr>
+      </w:pPr>
+      <w:r>
+        <w:rPr>
+          <w:sz w:val="22"/>
+          <w:szCs w:val="22"/>
+        </w:rPr>
+        <w:t xml:space="preserve">Яким чином </w:t>
+      </w:r>
+      <w:proofErr w:type="spellStart"/>
+      <w:r>
+        <w:rPr>
+          <w:sz w:val="22"/>
+          <w:szCs w:val="22"/>
+        </w:rPr>
+        <w:t>можна</w:t>
+      </w:r>
+      <w:proofErr w:type="spellEnd"/>
+      <w:r>
+        <w:rPr>
+          <w:sz w:val="22"/>
+          <w:szCs w:val="22"/>
+        </w:rPr>
+        <w:t xml:space="preserve"> </w:t>
+      </w:r>
+      <w:proofErr w:type="spellStart"/>
+      <w:r>
+        <w:rPr>
+          <w:sz w:val="22"/>
+          <w:szCs w:val="22"/>
+        </w:rPr>
+        <w:t>видалити</w:t>
+      </w:r>
+      <w:proofErr w:type="spellEnd"/>
+      <w:r>
+        <w:rPr>
+          <w:sz w:val="22"/>
+          <w:szCs w:val="22"/>
+        </w:rPr>
+        <w:t xml:space="preserve"> </w:t>
+      </w:r>
+      <w:proofErr w:type="spellStart"/>
+      <w:r>
+        <w:rPr>
+          <w:sz w:val="22"/>
+          <w:szCs w:val="22"/>
+        </w:rPr>
+        <w:t>існуючі</w:t>
+      </w:r>
+      <w:proofErr w:type="spellEnd"/>
+      <w:r>
+        <w:rPr>
+          <w:sz w:val="22"/>
+          <w:szCs w:val="22"/>
+        </w:rPr>
+        <w:t xml:space="preserve"> </w:t>
+      </w:r>
+      <w:proofErr w:type="spellStart"/>
+      <w:r>
+        <w:rPr>
+          <w:sz w:val="22"/>
+          <w:szCs w:val="22"/>
+        </w:rPr>
+        <w:t>групи</w:t>
+      </w:r>
+      <w:proofErr w:type="spellEnd"/>
+      <w:r>
+        <w:rPr>
+          <w:sz w:val="22"/>
+          <w:szCs w:val="22"/>
+        </w:rPr>
+        <w:t xml:space="preserve"> </w:t>
+      </w:r>
+      <w:proofErr w:type="spellStart"/>
+      <w:r>
+        <w:rPr>
+          <w:sz w:val="22"/>
+          <w:szCs w:val="22"/>
+        </w:rPr>
+        <w:t>користувачів</w:t>
+      </w:r>
+      <w:proofErr w:type="spellEnd"/>
+      <w:r>
+        <w:rPr>
+          <w:color w:val="000000"/>
+          <w:sz w:val="22"/>
+          <w:szCs w:val="22"/>
+        </w:rPr>
+        <w:t xml:space="preserve">? </w:t>
+      </w:r>
+      <w:proofErr w:type="spellStart"/>
+      <w:r>
+        <w:rPr>
+          <w:color w:val="000000"/>
+          <w:sz w:val="22"/>
+          <w:szCs w:val="22"/>
+        </w:rPr>
+        <w:t>Чи</w:t>
+      </w:r>
+      <w:proofErr w:type="spellEnd"/>
+      <w:r>
+        <w:rPr>
+          <w:color w:val="000000"/>
+          <w:sz w:val="22"/>
+          <w:szCs w:val="22"/>
+        </w:rPr>
+        <w:t xml:space="preserve"> </w:t>
+      </w:r>
+      <w:proofErr w:type="spellStart"/>
+      <w:r>
+        <w:rPr>
+          <w:color w:val="000000"/>
+          <w:sz w:val="22"/>
+          <w:szCs w:val="22"/>
+        </w:rPr>
+        <w:t>залишиться</w:t>
+      </w:r>
+      <w:proofErr w:type="spellEnd"/>
+      <w:r>
+        <w:rPr>
+          <w:color w:val="000000"/>
+          <w:sz w:val="22"/>
+          <w:szCs w:val="22"/>
+        </w:rPr>
+        <w:t xml:space="preserve"> </w:t>
+      </w:r>
+      <w:proofErr w:type="spellStart"/>
+      <w:r>
+        <w:rPr>
+          <w:color w:val="000000"/>
+          <w:sz w:val="22"/>
+          <w:szCs w:val="22"/>
+        </w:rPr>
+        <w:t>інформація</w:t>
+      </w:r>
+      <w:proofErr w:type="spellEnd"/>
+      <w:r>
+        <w:rPr>
+          <w:color w:val="000000"/>
+          <w:sz w:val="22"/>
+          <w:szCs w:val="22"/>
+        </w:rPr>
+        <w:t xml:space="preserve"> про них </w:t>
+      </w:r>
+      <w:proofErr w:type="spellStart"/>
+      <w:r>
+        <w:rPr>
+          <w:color w:val="000000"/>
+          <w:sz w:val="22"/>
+          <w:szCs w:val="22"/>
+        </w:rPr>
+        <w:t>десь</w:t>
+      </w:r>
+      <w:proofErr w:type="spellEnd"/>
+      <w:r>
+        <w:rPr>
+          <w:color w:val="000000"/>
+          <w:sz w:val="22"/>
+          <w:szCs w:val="22"/>
+        </w:rPr>
+        <w:t xml:space="preserve"> у </w:t>
+      </w:r>
+      <w:proofErr w:type="spellStart"/>
+      <w:r>
+        <w:rPr>
+          <w:color w:val="000000"/>
+          <w:sz w:val="22"/>
+          <w:szCs w:val="22"/>
+        </w:rPr>
+        <w:t>системі</w:t>
+      </w:r>
+      <w:proofErr w:type="spellEnd"/>
+      <w:r>
+        <w:rPr>
+          <w:color w:val="000000"/>
+          <w:sz w:val="22"/>
+          <w:szCs w:val="22"/>
+        </w:rPr>
+        <w:t>?</w:t>
+      </w:r>
+    </w:p>
+    <w:p>
+      <w:pPr>
+        <w:pBdr>
+          <w:top w:val="nil"/>
+          <w:left w:val="nil"/>
+          <w:bottom w:val="nil"/>
+          <w:right w:val="nil"/>
+          <w:between w:val="nil"/>
+        </w:pBdr>
+        <w:spacing w:after="120"/>
+        <w:ind w:left="720" w:firstLine="720"/>
+        <w:jc w:val="both"/>
+        <w:rPr>
+          <w:color w:val="000000"/>
+          <w:sz w:val="22"/>
+          <w:szCs w:val="22"/>
+          <w:lang w:val="en-US"/>
+        </w:rPr>
+      </w:pPr>
+      <w:r>
+        <w:rPr>
+          <w:color w:val="000000"/>
+          <w:sz w:val="22"/>
+          <w:szCs w:val="22"/>
+          <w:lang w:val="en-US"/>
+        </w:rPr>
+        <w:t>Only additional groups can be deleted, so the group that is the primary group for the user cannot be deleted.</w:t>
+      </w:r>
+      <w:r>
+        <w:rPr>
+          <w:color w:val="000000"/>
+          <w:sz w:val="22"/>
+          <w:szCs w:val="22"/>
+          <w:lang w:val="en-US"/>
+        </w:rPr>
+        <w:t xml:space="preserve"> The </w:t>
+      </w:r>
+      <w:proofErr w:type="spellStart"/>
+      <w:r>
+        <w:rPr>
+          <w:b/>
+          <w:bCs/>
+          <w:color w:val="000000"/>
+          <w:sz w:val="22"/>
+          <w:szCs w:val="22"/>
+          <w:lang w:val="en-US"/>
+        </w:rPr>
+        <w:t>groupdel</w:t>
+      </w:r>
+      <w:proofErr w:type="spellEnd"/>
+      <w:r>
+        <w:rPr>
+          <w:color w:val="000000"/>
+          <w:sz w:val="22"/>
+          <w:szCs w:val="22"/>
+          <w:lang w:val="en-US"/>
+        </w:rPr>
+        <w:t xml:space="preserve"> command can help you to delete the </w:t>
+      </w:r>
+      <w:r>
+        <w:rPr>
+          <w:color w:val="000000"/>
+          <w:sz w:val="22"/>
+          <w:szCs w:val="22"/>
+          <w:lang w:val="en-US"/>
+        </w:rPr>
+        <w:t>additional group</w:t>
+      </w:r>
+      <w:r>
+        <w:rPr>
+          <w:color w:val="000000"/>
+          <w:sz w:val="22"/>
+          <w:szCs w:val="22"/>
+          <w:lang w:val="en-US"/>
+        </w:rPr>
+        <w:t>.</w:t>
+      </w:r>
+      <w:r>
+        <w:rPr>
+          <w:color w:val="000000"/>
+          <w:sz w:val="22"/>
+          <w:szCs w:val="22"/>
+          <w:lang/>
+        </w:rPr>
+        <w:t xml:space="preserve"> </w:t>
+      </w:r>
+      <w:proofErr w:type="spellStart"/>
+      <w:r>
+        <w:rPr>
+          <w:color w:val="000000"/>
+          <w:sz w:val="22"/>
+          <w:szCs w:val="22"/>
+          <w:lang w:val="en-US"/>
+        </w:rPr>
+        <w:t>Sintax</w:t>
+      </w:r>
+      <w:proofErr w:type="spellEnd"/>
+      <w:r>
+        <w:rPr>
+          <w:color w:val="000000"/>
+          <w:sz w:val="22"/>
+          <w:szCs w:val="22"/>
+          <w:lang w:val="en-US"/>
+        </w:rPr>
+        <w:t>:</w:t>
+      </w:r>
+    </w:p>
+    <w:p>
+      <w:pPr>
+        <w:pBdr>
+          <w:top w:val="nil"/>
+          <w:left w:val="nil"/>
+          <w:bottom w:val="nil"/>
+          <w:right w:val="nil"/>
+          <w:between w:val="nil"/>
+        </w:pBdr>
+        <w:spacing w:after="120"/>
+        <w:ind w:left="720" w:firstLine="720"/>
+        <w:jc w:val="both"/>
+        <w:rPr>
+          <w:color w:val="000000"/>
+          <w:sz w:val="22"/>
+          <w:szCs w:val="22"/>
+          <w:lang w:val="en-US"/>
+        </w:rPr>
+      </w:pPr>
+      <w:proofErr w:type="spellStart"/>
+      <w:r>
+        <w:rPr>
+          <w:color w:val="000000"/>
+          <w:sz w:val="22"/>
+          <w:szCs w:val="22"/>
+          <w:lang w:val="en-US"/>
+        </w:rPr>
+        <w:t>groupdel</w:t>
+      </w:r>
+      <w:proofErr w:type="spellEnd"/>
+      <w:r>
+        <w:rPr>
+          <w:color w:val="000000"/>
+          <w:sz w:val="22"/>
+          <w:szCs w:val="22"/>
+          <w:lang w:val="en-US"/>
+        </w:rPr>
+        <w:t xml:space="preserve"> [OPTIONS] GROUPNAME</w:t>
+      </w:r>
+    </w:p>
+    <w:p>
+      <w:pPr>
+        <w:pBdr>
+          <w:top w:val="nil"/>
+          <w:left w:val="nil"/>
+          <w:bottom w:val="nil"/>
+          <w:right w:val="nil"/>
+          <w:between w:val="nil"/>
+        </w:pBdr>
+        <w:spacing w:after="120"/>
+        <w:ind w:left="709"/>
+        <w:jc w:val="both"/>
+        <w:rPr>
+          <w:color w:val="000000"/>
+          <w:sz w:val="22"/>
+          <w:szCs w:val="22"/>
+          <w:lang w:val="en-US"/>
+        </w:rPr>
+      </w:pPr>
+      <w:r>
+        <w:rPr>
+          <w:color w:val="000000"/>
+          <w:sz w:val="22"/>
+          <w:szCs w:val="22"/>
+          <w:lang w:val="en-US"/>
+        </w:rPr>
+        <w:t>The administrator can change the main user group to an additional one and then delete it.</w:t>
+      </w:r>
+    </w:p>
+    <w:p>
+      <w:pPr>
+        <w:numPr>
+          <w:ilvl w:val="0"/>
+          <w:numId w:val="5"/>
+        </w:numPr>
+        <w:pBdr>
+          <w:top w:val="nil"/>
+          <w:left w:val="nil"/>
+          <w:bottom w:val="nil"/>
+          <w:right w:val="nil"/>
+          <w:between w:val="nil"/>
+        </w:pBdr>
+        <w:spacing w:after="120"/>
+        <w:ind w:left="709" w:hanging="349"/>
+        <w:jc w:val="both"/>
+        <w:rPr>
+          <w:color w:val="000000"/>
+          <w:sz w:val="22"/>
+          <w:szCs w:val="22"/>
+        </w:rPr>
+      </w:pPr>
+      <w:r>
+        <w:rPr>
+          <w:sz w:val="22"/>
+          <w:szCs w:val="22"/>
+        </w:rPr>
+        <w:t xml:space="preserve">Як </w:t>
+      </w:r>
+      <w:proofErr w:type="spellStart"/>
+      <w:r>
+        <w:rPr>
+          <w:sz w:val="22"/>
+          <w:szCs w:val="22"/>
+        </w:rPr>
+        <w:t>можна</w:t>
+      </w:r>
+      <w:proofErr w:type="spellEnd"/>
+      <w:r>
+        <w:rPr>
+          <w:sz w:val="22"/>
+          <w:szCs w:val="22"/>
+        </w:rPr>
+        <w:t xml:space="preserve"> </w:t>
+      </w:r>
+      <w:proofErr w:type="spellStart"/>
+      <w:r>
+        <w:rPr>
+          <w:sz w:val="22"/>
+          <w:szCs w:val="22"/>
+        </w:rPr>
+        <w:t>змінити</w:t>
+      </w:r>
+      <w:proofErr w:type="spellEnd"/>
+      <w:r>
+        <w:rPr>
+          <w:sz w:val="22"/>
+          <w:szCs w:val="22"/>
+        </w:rPr>
+        <w:t xml:space="preserve"> пароль </w:t>
+      </w:r>
+      <w:proofErr w:type="spellStart"/>
+      <w:r>
+        <w:rPr>
+          <w:sz w:val="22"/>
+          <w:szCs w:val="22"/>
+        </w:rPr>
+        <w:t>користувача</w:t>
+      </w:r>
+      <w:proofErr w:type="spellEnd"/>
+      <w:r>
+        <w:rPr>
+          <w:color w:val="000000"/>
+          <w:sz w:val="22"/>
+          <w:szCs w:val="22"/>
+        </w:rPr>
+        <w:t>?</w:t>
+      </w:r>
+    </w:p>
+    <w:p>
+      <w:pPr>
+        <w:pBdr>
+          <w:top w:val="nil"/>
+          <w:left w:val="nil"/>
+          <w:bottom w:val="nil"/>
+          <w:right w:val="nil"/>
+          <w:between w:val="nil"/>
+        </w:pBdr>
+        <w:spacing w:after="120"/>
+        <w:ind w:left="720" w:firstLine="720"/>
+        <w:jc w:val="both"/>
+        <w:rPr>
+          <w:color w:val="000000"/>
+          <w:sz w:val="22"/>
+          <w:szCs w:val="22"/>
+          <w:lang w:val="en-US"/>
+        </w:rPr>
+      </w:pPr>
+      <w:r>
+        <w:rPr>
+          <w:color w:val="000000"/>
+          <w:sz w:val="22"/>
+          <w:szCs w:val="22"/>
+          <w:lang w:val="en-US"/>
+        </w:rPr>
+        <w:t xml:space="preserve">The administrator can use the </w:t>
+      </w:r>
+      <w:r>
+        <w:rPr>
+          <w:b/>
+          <w:bCs/>
+          <w:color w:val="000000"/>
+          <w:sz w:val="22"/>
+          <w:szCs w:val="22"/>
+          <w:lang w:val="en-US"/>
+        </w:rPr>
+        <w:t>passwd</w:t>
+      </w:r>
+      <w:r>
+        <w:rPr>
+          <w:color w:val="000000"/>
+          <w:sz w:val="22"/>
+          <w:szCs w:val="22"/>
+          <w:lang w:val="en-US"/>
+        </w:rPr>
+        <w:t xml:space="preserve"> command to set the initial password or change the account password.</w:t>
+      </w:r>
+    </w:p>
+    <w:p>
+      <w:pPr>
+        <w:numPr>
+          <w:ilvl w:val="0"/>
+          <w:numId w:val="5"/>
+        </w:numPr>
+        <w:pBdr>
+          <w:top w:val="nil"/>
+          <w:left w:val="nil"/>
+          <w:bottom w:val="nil"/>
+          <w:right w:val="nil"/>
+          <w:between w:val="nil"/>
+        </w:pBdr>
+        <w:spacing w:after="120"/>
+        <w:ind w:left="709" w:hanging="349"/>
+        <w:jc w:val="both"/>
+        <w:rPr>
+          <w:sz w:val="22"/>
+          <w:szCs w:val="22"/>
+        </w:rPr>
+      </w:pPr>
+      <w:r>
+        <w:rPr>
+          <w:sz w:val="22"/>
+          <w:szCs w:val="22"/>
+        </w:rPr>
+        <w:t xml:space="preserve">Яке </w:t>
+      </w:r>
+      <w:proofErr w:type="spellStart"/>
+      <w:r>
+        <w:rPr>
+          <w:sz w:val="22"/>
+          <w:szCs w:val="22"/>
+        </w:rPr>
+        <w:t>призначення</w:t>
+      </w:r>
+      <w:proofErr w:type="spellEnd"/>
+      <w:r>
+        <w:rPr>
+          <w:sz w:val="22"/>
+          <w:szCs w:val="22"/>
+        </w:rPr>
+        <w:t xml:space="preserve"> </w:t>
+      </w:r>
+      <w:proofErr w:type="spellStart"/>
+      <w:r>
+        <w:rPr>
+          <w:sz w:val="22"/>
+          <w:szCs w:val="22"/>
+        </w:rPr>
+        <w:t>команди</w:t>
+      </w:r>
+      <w:proofErr w:type="spellEnd"/>
+      <w:r>
+        <w:rPr>
+          <w:sz w:val="22"/>
+          <w:szCs w:val="22"/>
+        </w:rPr>
+        <w:t xml:space="preserve"> </w:t>
+      </w:r>
+      <w:proofErr w:type="spellStart"/>
+      <w:r>
+        <w:rPr>
+          <w:sz w:val="22"/>
+          <w:szCs w:val="22"/>
+        </w:rPr>
+        <w:t>chage</w:t>
+      </w:r>
+      <w:proofErr w:type="spellEnd"/>
+      <w:r>
+        <w:rPr>
+          <w:sz w:val="22"/>
+          <w:szCs w:val="22"/>
+        </w:rPr>
+        <w:t>?</w:t>
+      </w:r>
+    </w:p>
+    <w:p>
+      <w:pPr>
+        <w:pBdr>
+          <w:top w:val="nil"/>
+          <w:left w:val="nil"/>
+          <w:bottom w:val="nil"/>
+          <w:right w:val="nil"/>
+          <w:between w:val="nil"/>
+        </w:pBdr>
+        <w:spacing w:after="120"/>
+        <w:ind w:left="720" w:firstLine="720"/>
+        <w:jc w:val="both"/>
+        <w:rPr>
+          <w:sz w:val="22"/>
+          <w:szCs w:val="22"/>
+          <w:lang w:val="en-US"/>
+        </w:rPr>
+      </w:pPr>
+      <w:r>
+        <w:rPr>
+          <w:sz w:val="22"/>
+          <w:szCs w:val="22"/>
+          <w:lang w:val="en-US"/>
+        </w:rPr>
+        <w:t xml:space="preserve">The </w:t>
+      </w:r>
+      <w:proofErr w:type="spellStart"/>
+      <w:r>
+        <w:rPr>
+          <w:b/>
+          <w:bCs/>
+          <w:sz w:val="22"/>
+          <w:szCs w:val="22"/>
+          <w:lang w:val="en-US"/>
+        </w:rPr>
+        <w:t>c</w:t>
+      </w:r>
+      <w:r>
+        <w:rPr>
+          <w:b/>
+          <w:bCs/>
+          <w:sz w:val="22"/>
+          <w:szCs w:val="22"/>
+          <w:lang w:val="en-US"/>
+        </w:rPr>
+        <w:t>h</w:t>
+      </w:r>
+      <w:r>
+        <w:rPr>
+          <w:b/>
+          <w:bCs/>
+          <w:sz w:val="22"/>
+          <w:szCs w:val="22"/>
+          <w:lang w:val="en-US"/>
+        </w:rPr>
+        <w:t>age</w:t>
+      </w:r>
+      <w:proofErr w:type="spellEnd"/>
+      <w:r>
+        <w:rPr>
+          <w:b/>
+          <w:bCs/>
+          <w:sz w:val="22"/>
+          <w:szCs w:val="22"/>
+          <w:lang w:val="en-US"/>
+        </w:rPr>
+        <w:t xml:space="preserve"> </w:t>
+      </w:r>
+      <w:r>
+        <w:rPr>
+          <w:sz w:val="22"/>
+          <w:szCs w:val="22"/>
+          <w:lang w:val="en-US"/>
+        </w:rPr>
+        <w:t>command is</w:t>
+      </w:r>
+      <w:r>
+        <w:rPr>
+          <w:sz w:val="22"/>
+          <w:szCs w:val="22"/>
+          <w:lang w:val="en-US"/>
+        </w:rPr>
+        <w:t xml:space="preserve"> used to change information such as password change duration, account status being enabled or inactive, setting an account expiration date, and setting a password change reminder with an alarm before the user account becomes inactive.</w:t>
+      </w:r>
+    </w:p>
+    <w:p>
+      <w:pPr>
+        <w:numPr>
+          <w:ilvl w:val="0"/>
+          <w:numId w:val="5"/>
+        </w:numPr>
+        <w:pBdr>
+          <w:top w:val="nil"/>
+          <w:left w:val="nil"/>
+          <w:bottom w:val="nil"/>
+          <w:right w:val="nil"/>
+          <w:between w:val="nil"/>
+        </w:pBdr>
+        <w:spacing w:after="120"/>
+        <w:ind w:left="709" w:hanging="349"/>
+        <w:jc w:val="both"/>
+        <w:rPr>
+          <w:sz w:val="22"/>
+          <w:szCs w:val="22"/>
+        </w:rPr>
+      </w:pPr>
+      <w:proofErr w:type="spellStart"/>
+      <w:r>
+        <w:rPr>
+          <w:sz w:val="22"/>
+          <w:szCs w:val="22"/>
+        </w:rPr>
+        <w:t>Які</w:t>
+      </w:r>
+      <w:proofErr w:type="spellEnd"/>
+      <w:r>
+        <w:rPr>
+          <w:sz w:val="22"/>
+          <w:szCs w:val="22"/>
+        </w:rPr>
+        <w:t xml:space="preserve"> </w:t>
+      </w:r>
+      <w:proofErr w:type="spellStart"/>
+      <w:r>
+        <w:rPr>
+          <w:sz w:val="22"/>
+          <w:szCs w:val="22"/>
+        </w:rPr>
+        <w:t>параметри</w:t>
+      </w:r>
+      <w:proofErr w:type="spellEnd"/>
+      <w:r>
+        <w:rPr>
+          <w:sz w:val="22"/>
+          <w:szCs w:val="22"/>
+        </w:rPr>
+        <w:t xml:space="preserve"> </w:t>
+      </w:r>
+      <w:proofErr w:type="spellStart"/>
+      <w:r>
+        <w:rPr>
+          <w:sz w:val="22"/>
+          <w:szCs w:val="22"/>
+        </w:rPr>
+        <w:t>команди</w:t>
+      </w:r>
+      <w:proofErr w:type="spellEnd"/>
+      <w:r>
+        <w:rPr>
+          <w:sz w:val="22"/>
+          <w:szCs w:val="22"/>
+        </w:rPr>
+        <w:t xml:space="preserve"> </w:t>
+      </w:r>
+      <w:proofErr w:type="spellStart"/>
+      <w:r>
+        <w:rPr>
+          <w:sz w:val="22"/>
+          <w:szCs w:val="22"/>
+        </w:rPr>
+        <w:t>usermod</w:t>
+      </w:r>
+      <w:proofErr w:type="spellEnd"/>
+      <w:r>
+        <w:rPr>
+          <w:sz w:val="22"/>
+          <w:szCs w:val="22"/>
+        </w:rPr>
+        <w:t xml:space="preserve"> </w:t>
+      </w:r>
+      <w:proofErr w:type="spellStart"/>
+      <w:r>
+        <w:rPr>
+          <w:sz w:val="22"/>
+          <w:szCs w:val="22"/>
+        </w:rPr>
+        <w:t>ви</w:t>
+      </w:r>
+      <w:proofErr w:type="spellEnd"/>
+      <w:r>
+        <w:rPr>
+          <w:sz w:val="22"/>
+          <w:szCs w:val="22"/>
+        </w:rPr>
+        <w:t xml:space="preserve"> </w:t>
+      </w:r>
+      <w:proofErr w:type="spellStart"/>
+      <w:r>
+        <w:rPr>
+          <w:sz w:val="22"/>
+          <w:szCs w:val="22"/>
+        </w:rPr>
+        <w:t>важаєте</w:t>
+      </w:r>
+      <w:proofErr w:type="spellEnd"/>
+      <w:r>
+        <w:rPr>
+          <w:sz w:val="22"/>
+          <w:szCs w:val="22"/>
+        </w:rPr>
+        <w:t xml:space="preserve"> </w:t>
+      </w:r>
+      <w:proofErr w:type="spellStart"/>
+      <w:r>
+        <w:rPr>
+          <w:sz w:val="22"/>
+          <w:szCs w:val="22"/>
+        </w:rPr>
+        <w:t>найбільш</w:t>
+      </w:r>
+      <w:proofErr w:type="spellEnd"/>
+      <w:r>
+        <w:rPr>
+          <w:sz w:val="22"/>
+          <w:szCs w:val="22"/>
+        </w:rPr>
+        <w:t xml:space="preserve"> </w:t>
+      </w:r>
+      <w:proofErr w:type="spellStart"/>
+      <w:r>
+        <w:rPr>
+          <w:sz w:val="22"/>
+          <w:szCs w:val="22"/>
+        </w:rPr>
+        <w:t>використовуваними</w:t>
+      </w:r>
+      <w:proofErr w:type="spellEnd"/>
+      <w:r>
+        <w:rPr>
+          <w:sz w:val="22"/>
+          <w:szCs w:val="22"/>
+        </w:rPr>
+        <w:t>?</w:t>
       </w:r>
     </w:p>
     <w:p>
@@ -2209,6 +6907,7 @@
           <w:bCs/>
           <w:sz w:val="22"/>
           <w:szCs w:val="22"/>
+          <w:lang w:val="en-US"/>
         </w:rPr>
         <w:t>-l, --login</w:t>
       </w:r>
@@ -2457,7 +7156,16 @@
           <w:szCs w:val="22"/>
           <w:lang w:val="en-US"/>
         </w:rPr>
-        <w:t>Lock user</w:t>
+        <w:t xml:space="preserve">Lock </w:t>
+      </w:r>
+      <w:proofErr w:type="gramStart"/>
+      <w:r>
+        <w:rPr>
+          <w:sz w:val="22"/>
+          <w:szCs w:val="22"/>
+          <w:lang w:val="en-US"/>
+        </w:rPr>
+        <w:t>user</w:t>
       </w:r>
       <w:r>
         <w:rPr>
@@ -2467,6 +7175,7 @@
         </w:rPr>
         <w:t>s</w:t>
       </w:r>
+      <w:proofErr w:type="gramEnd"/>
       <w:r>
         <w:rPr>
           <w:sz w:val="22"/>
@@ -2559,6 +7268,7 @@
           <w:szCs w:val="22"/>
           <w:lang w:val="en-US"/>
         </w:rPr>
+        <w:lastRenderedPageBreak/>
         <w:tab/>
       </w:r>
       <w:r>
@@ -2585,7 +7295,16 @@
           <w:szCs w:val="22"/>
           <w:lang w:val="en-US"/>
         </w:rPr>
-        <w:t>ock user</w:t>
+        <w:t xml:space="preserve">ock </w:t>
+      </w:r>
+      <w:proofErr w:type="gramStart"/>
+      <w:r>
+        <w:rPr>
+          <w:sz w:val="22"/>
+          <w:szCs w:val="22"/>
+          <w:lang w:val="en-US"/>
+        </w:rPr>
+        <w:t>user</w:t>
       </w:r>
       <w:r>
         <w:rPr>
@@ -2595,6 +7314,7 @@
         </w:rPr>
         <w:t>s</w:t>
       </w:r>
+      <w:proofErr w:type="gramEnd"/>
       <w:r>
         <w:rPr>
           <w:sz w:val="22"/>
@@ -2629,7 +7349,7 @@
           <w:bCs/>
           <w:sz w:val="22"/>
           <w:szCs w:val="22"/>
-          <w:lang w:val="ru-UA"/>
+          <w:lang/>
         </w:rPr>
         <w:t>Conclusion</w:t>
       </w:r>
@@ -2639,7 +7359,7 @@
           <w:bCs/>
           <w:sz w:val="22"/>
           <w:szCs w:val="22"/>
-          <w:lang w:val="ru-UA"/>
+          <w:lang/>
         </w:rPr>
         <w:t>:</w:t>
       </w:r>
@@ -2661,8 +7381,6 @@
         </w:rPr>
         <w:t>we learned the basic steps for creating new users and creating new user groups.</w:t>
       </w:r>
-      <w:bookmarkStart w:id="1" w:name="_GoBack"/>
-      <w:bookmarkEnd w:id="1"/>
     </w:p>
     <w:p>
       <w:pPr>
@@ -2680,10 +7398,17 @@
           <w:color w:val="000000"/>
           <w:sz w:val="22"/>
           <w:szCs w:val="22"/>
-        </w:rPr>
-      </w:pPr>
-    </w:p>
-    <w:p/>
+          <w:lang w:val="en-US"/>
+        </w:rPr>
+      </w:pPr>
+    </w:p>
+    <w:p>
+      <w:pPr>
+        <w:rPr>
+          <w:lang w:val="en-US"/>
+        </w:rPr>
+      </w:pPr>
+    </w:p>
     <w:sectPr>
       <w:pgSz w:w="11906" w:h="16838"/>
       <w:pgMar w:top="1134" w:right="850" w:bottom="1134" w:left="1701" w:header="708" w:footer="708" w:gutter="0"/>
@@ -3558,7 +8283,7 @@
         <w:rFonts w:asciiTheme="minorHAnsi" w:eastAsiaTheme="minorHAnsi" w:hAnsiTheme="minorHAnsi" w:cstheme="minorBidi"/>
         <w:sz w:val="22"/>
         <w:szCs w:val="22"/>
-        <w:lang w:val="ru-UA" w:eastAsia="en-US" w:bidi="ar-SA"/>
+        <w:lang w:eastAsia="en-US" w:bidi="ar-SA"/>
       </w:rPr>
     </w:rPrDefault>
     <w:pPrDefault>
@@ -4011,6 +8736,31 @@
       <w:contextualSpacing/>
     </w:pPr>
   </w:style>
+  <w:style w:type="character" w:styleId="HTML">
+    <w:name w:val="HTML Variable"/>
+    <w:basedOn w:val="a0"/>
+    <w:uiPriority w:val="99"/>
+    <w:semiHidden/>
+    <w:unhideWhenUsed/>
+    <w:rsid w:val="00F2396C"/>
+    <w:rPr>
+      <w:i/>
+      <w:iCs/>
+    </w:rPr>
+  </w:style>
+  <w:style w:type="character" w:styleId="HTML0">
+    <w:name w:val="HTML Code"/>
+    <w:basedOn w:val="a0"/>
+    <w:uiPriority w:val="99"/>
+    <w:semiHidden/>
+    <w:unhideWhenUsed/>
+    <w:rsid w:val="00F2396C"/>
+    <w:rPr>
+      <w:rFonts w:ascii="Courier New" w:eastAsia="Times New Roman" w:hAnsi="Courier New" w:cs="Courier New" w:hint="default"/>
+      <w:sz w:val="20"/>
+      <w:szCs w:val="20"/>
+    </w:rPr>
+  </w:style>
 </w:styles>
 </file>
 
